--- a/МЗЯ отчеты/Копия asm лр1 отчет.docx
+++ b/МЗЯ отчеты/Копия asm лр1 отчет.docx
@@ -4,21 +4,17 @@
   <w:body>
     <w:p>
       <w:pPr>
-        <w:pStyle w:val="Normal1"/>
-        <w:spacing w:lineRule="auto" w:line="360"/>
-        <w:jc w:val="both"/>
-        <w:rPr>
-          <w:rFonts w:ascii="Times New Roman" w:hAnsi="Times New Roman"/>
-          <w:sz w:val="28"/>
-          <w:szCs w:val="28"/>
-        </w:rPr>
-      </w:pPr>
-      <w:r>
-        <w:rPr>
-          <w:rFonts w:ascii="Times New Roman" w:hAnsi="Times New Roman"/>
-          <w:sz w:val="28"/>
-          <w:szCs w:val="28"/>
-        </w:rPr>
+        <w:pStyle w:val="LOnormal"/>
+        <w:spacing w:lineRule="auto" w:line="360"/>
+        <w:jc w:val="both"/>
+        <w:rPr>
+          <w:rFonts w:ascii="Times New Roman" w:hAnsi="Times New Roman"/>
+          <w:sz w:val="28"/>
+          <w:szCs w:val="28"/>
+        </w:rPr>
+      </w:pPr>
+      <w:r>
+        <w:rPr/>
         <w:drawing>
           <wp:inline distT="0" distB="0" distL="0" distR="0">
             <wp:extent cx="5731510" cy="1460500"/>
@@ -60,26 +56,26 @@
     </w:p>
     <w:p>
       <w:pPr>
-        <w:pStyle w:val="Normal1"/>
-        <w:spacing w:lineRule="auto" w:line="360"/>
-        <w:jc w:val="both"/>
-        <w:rPr>
-          <w:rFonts w:ascii="Times New Roman" w:hAnsi="Times New Roman"/>
-          <w:sz w:val="28"/>
-          <w:szCs w:val="28"/>
-        </w:rPr>
-      </w:pPr>
-      <w:r>
-        <w:rPr>
-          <w:rFonts w:ascii="Times New Roman" w:hAnsi="Times New Roman"/>
-          <w:sz w:val="28"/>
-          <w:szCs w:val="28"/>
-        </w:rPr>
-      </w:r>
-    </w:p>
-    <w:p>
-      <w:pPr>
-        <w:pStyle w:val="Normal1"/>
+        <w:pStyle w:val="LOnormal"/>
+        <w:spacing w:lineRule="auto" w:line="360"/>
+        <w:jc w:val="both"/>
+        <w:rPr>
+          <w:rFonts w:ascii="Times New Roman" w:hAnsi="Times New Roman"/>
+          <w:sz w:val="28"/>
+          <w:szCs w:val="28"/>
+        </w:rPr>
+      </w:pPr>
+      <w:r>
+        <w:rPr>
+          <w:rFonts w:ascii="Times New Roman" w:hAnsi="Times New Roman"/>
+          <w:sz w:val="28"/>
+          <w:szCs w:val="28"/>
+        </w:rPr>
+      </w:r>
+    </w:p>
+    <w:p>
+      <w:pPr>
+        <w:pStyle w:val="LOnormal"/>
         <w:spacing w:lineRule="auto" w:line="360"/>
         <w:ind w:left="1700" w:hanging="0"/>
         <w:jc w:val="both"/>
@@ -108,7 +104,7 @@
     </w:p>
     <w:p>
       <w:pPr>
-        <w:pStyle w:val="Normal1"/>
+        <w:pStyle w:val="LOnormal"/>
         <w:spacing w:lineRule="auto" w:line="360"/>
         <w:ind w:left="1700" w:hanging="0"/>
         <w:jc w:val="both"/>
@@ -129,7 +125,7 @@
     </w:p>
     <w:p>
       <w:pPr>
-        <w:pStyle w:val="Normal1"/>
+        <w:pStyle w:val="LOnormal"/>
         <w:spacing w:lineRule="auto" w:line="360"/>
         <w:ind w:left="1700" w:hanging="0"/>
         <w:jc w:val="both"/>
@@ -149,7 +145,7 @@
     </w:p>
     <w:p>
       <w:pPr>
-        <w:pStyle w:val="Normal1"/>
+        <w:pStyle w:val="LOnormal"/>
         <w:spacing w:lineRule="auto" w:line="360"/>
         <w:ind w:left="1700" w:hanging="0"/>
         <w:jc w:val="both"/>
@@ -178,7 +174,7 @@
     </w:p>
     <w:p>
       <w:pPr>
-        <w:pStyle w:val="Normal1"/>
+        <w:pStyle w:val="LOnormal"/>
         <w:spacing w:lineRule="auto" w:line="360"/>
         <w:ind w:left="1700" w:hanging="0"/>
         <w:jc w:val="both"/>
@@ -207,7 +203,7 @@
     </w:p>
     <w:p>
       <w:pPr>
-        <w:pStyle w:val="Normal1"/>
+        <w:pStyle w:val="LOnormal"/>
         <w:spacing w:lineRule="auto" w:line="360"/>
         <w:ind w:left="1700" w:hanging="0"/>
         <w:jc w:val="both"/>
@@ -227,7 +223,7 @@
     </w:p>
     <w:p>
       <w:pPr>
-        <w:pStyle w:val="Normal1"/>
+        <w:pStyle w:val="LOnormal"/>
         <w:spacing w:lineRule="auto" w:line="360"/>
         <w:ind w:left="1700" w:hanging="0"/>
         <w:jc w:val="both"/>
@@ -256,7 +252,7 @@
     </w:p>
     <w:p>
       <w:pPr>
-        <w:pStyle w:val="Normal1"/>
+        <w:pStyle w:val="LOnormal"/>
         <w:spacing w:lineRule="auto" w:line="360"/>
         <w:ind w:left="1700" w:hanging="0"/>
         <w:jc w:val="both"/>
@@ -285,7 +281,7 @@
     </w:p>
     <w:p>
       <w:pPr>
-        <w:pStyle w:val="Normal1"/>
+        <w:pStyle w:val="LOnormal"/>
         <w:spacing w:lineRule="auto" w:line="360"/>
         <w:ind w:left="1700" w:hanging="0"/>
         <w:jc w:val="both"/>
@@ -305,7 +301,7 @@
     </w:p>
     <w:p>
       <w:pPr>
-        <w:pStyle w:val="Normal1"/>
+        <w:pStyle w:val="LOnormal"/>
         <w:spacing w:lineRule="auto" w:line="360"/>
         <w:ind w:left="1700" w:hanging="0"/>
         <w:jc w:val="both"/>
@@ -326,7 +322,7 @@
     </w:p>
     <w:p>
       <w:pPr>
-        <w:pStyle w:val="Normal1"/>
+        <w:pStyle w:val="LOnormal"/>
         <w:spacing w:lineRule="auto" w:line="360"/>
         <w:ind w:left="1700" w:hanging="0"/>
         <w:jc w:val="both"/>
@@ -347,7 +343,7 @@
     </w:p>
     <w:p>
       <w:pPr>
-        <w:pStyle w:val="Normal1"/>
+        <w:pStyle w:val="LOnormal"/>
         <w:spacing w:lineRule="auto" w:line="360"/>
         <w:ind w:left="1700" w:hanging="0"/>
         <w:jc w:val="both"/>
@@ -367,7 +363,7 @@
     </w:p>
     <w:p>
       <w:pPr>
-        <w:pStyle w:val="Normal1"/>
+        <w:pStyle w:val="LOnormal"/>
         <w:spacing w:lineRule="auto" w:line="360"/>
         <w:ind w:left="1700" w:hanging="0"/>
         <w:jc w:val="both"/>
@@ -388,7 +384,7 @@
     </w:p>
     <w:p>
       <w:pPr>
-        <w:pStyle w:val="Normal1"/>
+        <w:pStyle w:val="LOnormal"/>
         <w:spacing w:lineRule="auto" w:line="360"/>
         <w:ind w:left="1700" w:hanging="0"/>
         <w:jc w:val="both"/>
@@ -408,7 +404,7 @@
     </w:p>
     <w:p>
       <w:pPr>
-        <w:pStyle w:val="Normal1"/>
+        <w:pStyle w:val="LOnormal"/>
         <w:spacing w:lineRule="auto" w:line="360"/>
         <w:ind w:left="1700" w:hanging="0"/>
         <w:jc w:val="both"/>
@@ -429,7 +425,7 @@
     </w:p>
     <w:p>
       <w:pPr>
-        <w:pStyle w:val="Normal1"/>
+        <w:pStyle w:val="LOnormal"/>
         <w:spacing w:lineRule="auto" w:line="360"/>
         <w:ind w:left="1700" w:hanging="0"/>
         <w:jc w:val="both"/>
@@ -450,7 +446,7 @@
     </w:p>
     <w:p>
       <w:pPr>
-        <w:pStyle w:val="Normal1"/>
+        <w:pStyle w:val="LOnormal"/>
         <w:spacing w:lineRule="auto" w:line="360"/>
         <w:ind w:left="1700" w:hanging="0"/>
         <w:jc w:val="both"/>
@@ -470,7 +466,7 @@
     </w:p>
     <w:p>
       <w:pPr>
-        <w:pStyle w:val="Normal1"/>
+        <w:pStyle w:val="LOnormal"/>
         <w:spacing w:lineRule="auto" w:line="360"/>
         <w:ind w:left="1700" w:hanging="0"/>
         <w:jc w:val="both"/>
@@ -499,7 +495,7 @@
     </w:p>
     <w:p>
       <w:pPr>
-        <w:pStyle w:val="Normal1"/>
+        <w:pStyle w:val="LOnormal"/>
         <w:spacing w:lineRule="auto" w:line="360"/>
         <w:ind w:left="1700" w:hanging="0"/>
         <w:jc w:val="both"/>
@@ -520,7 +516,7 @@
     </w:p>
     <w:p>
       <w:pPr>
-        <w:pStyle w:val="Normal1"/>
+        <w:pStyle w:val="LOnormal"/>
         <w:spacing w:lineRule="auto" w:line="360"/>
         <w:ind w:left="1700" w:hanging="0"/>
         <w:jc w:val="both"/>
@@ -540,7 +536,7 @@
     </w:p>
     <w:p>
       <w:pPr>
-        <w:pStyle w:val="Normal1"/>
+        <w:pStyle w:val="LOnormal"/>
         <w:spacing w:lineRule="auto" w:line="360"/>
         <w:ind w:left="1700" w:hanging="0"/>
         <w:jc w:val="both"/>
@@ -569,7 +565,7 @@
     </w:p>
     <w:p>
       <w:pPr>
-        <w:pStyle w:val="Normal1"/>
+        <w:pStyle w:val="LOnormal"/>
         <w:spacing w:lineRule="auto" w:line="360"/>
         <w:ind w:left="1700" w:hanging="0"/>
         <w:jc w:val="both"/>
@@ -590,15 +586,17 @@
     <w:p>
       <w:pPr>
         <w:sectPr>
-          <w:footerReference w:type="default" r:id="rId3"/>
+          <w:footerReference w:type="even" r:id="rId3"/>
+          <w:footerReference w:type="default" r:id="rId4"/>
           <w:type w:val="nextPage"/>
           <w:pgSz w:w="11906" w:h="16838"/>
           <w:pgMar w:left="1134" w:right="1134" w:header="0" w:top="1134" w:footer="1134" w:bottom="1707" w:gutter="0"/>
           <w:pgNumType w:start="2" w:fmt="decimal"/>
           <w:formProt w:val="false"/>
           <w:textDirection w:val="lrTb"/>
+          <w:docGrid w:type="default" w:linePitch="100" w:charSpace="0"/>
         </w:sectPr>
-        <w:pStyle w:val="Normal1"/>
+        <w:pStyle w:val="LOnormal"/>
         <w:spacing w:lineRule="auto" w:line="360"/>
         <w:ind w:left="1700" w:hanging="0"/>
         <w:jc w:val="both"/>
@@ -628,7 +626,7 @@
     </w:p>
     <w:p>
       <w:pPr>
-        <w:pStyle w:val="Normal1"/>
+        <w:pStyle w:val="LOnormal"/>
         <w:spacing w:lineRule="auto" w:line="360"/>
         <w:ind w:left="1700" w:hanging="0"/>
         <w:jc w:val="both"/>
@@ -653,7 +651,7 @@
     </w:p>
     <w:p>
       <w:pPr>
-        <w:pStyle w:val="Normal1"/>
+        <w:pStyle w:val="LOnormal"/>
         <w:spacing w:lineRule="auto" w:line="360"/>
         <w:ind w:left="1700" w:hanging="0"/>
         <w:jc w:val="both"/>
@@ -673,7 +671,7 @@
     </w:p>
     <w:p>
       <w:pPr>
-        <w:pStyle w:val="Normal1"/>
+        <w:pStyle w:val="LOnormal"/>
         <w:spacing w:lineRule="auto" w:line="360"/>
         <w:ind w:left="1700" w:hanging="0"/>
         <w:jc w:val="both"/>
@@ -703,7 +701,7 @@
     </w:p>
     <w:p>
       <w:pPr>
-        <w:pStyle w:val="Normal1"/>
+        <w:pStyle w:val="LOnormal"/>
         <w:spacing w:lineRule="auto" w:line="360"/>
         <w:ind w:left="1700" w:hanging="0"/>
         <w:jc w:val="both"/>
@@ -724,7 +722,7 @@
     </w:p>
     <w:p>
       <w:pPr>
-        <w:pStyle w:val="Normal1"/>
+        <w:pStyle w:val="LOnormal"/>
         <w:spacing w:lineRule="auto" w:line="360"/>
         <w:ind w:left="1700" w:hanging="0"/>
         <w:jc w:val="both"/>
@@ -745,7 +743,7 @@
     </w:p>
     <w:p>
       <w:pPr>
-        <w:pStyle w:val="Normal1"/>
+        <w:pStyle w:val="LOnormal"/>
         <w:spacing w:lineRule="auto" w:line="360"/>
         <w:ind w:left="1700" w:hanging="0"/>
         <w:jc w:val="both"/>
@@ -768,7 +766,7 @@
     </w:p>
     <w:p>
       <w:pPr>
-        <w:pStyle w:val="Normal1"/>
+        <w:pStyle w:val="LOnormal"/>
         <w:spacing w:lineRule="auto" w:line="360"/>
         <w:ind w:left="1700" w:hanging="0"/>
         <w:jc w:val="both"/>
@@ -789,7 +787,7 @@
     </w:p>
     <w:p>
       <w:pPr>
-        <w:pStyle w:val="Normal1"/>
+        <w:pStyle w:val="LOnormal"/>
         <w:spacing w:lineRule="auto" w:line="360"/>
         <w:ind w:left="1700" w:hanging="0"/>
         <w:jc w:val="both"/>
@@ -821,7 +819,7 @@
     </w:p>
     <w:p>
       <w:pPr>
-        <w:pStyle w:val="Normal1"/>
+        <w:pStyle w:val="LOnormal"/>
         <w:spacing w:lineRule="auto" w:line="360"/>
         <w:ind w:left="1700" w:hanging="0"/>
         <w:jc w:val="both"/>
@@ -841,7 +839,7 @@
     </w:p>
     <w:p>
       <w:pPr>
-        <w:pStyle w:val="Normal1"/>
+        <w:pStyle w:val="LOnormal"/>
         <w:spacing w:lineRule="auto" w:line="360"/>
         <w:ind w:left="1700" w:hanging="0"/>
         <w:jc w:val="both"/>
@@ -871,7 +869,7 @@
     </w:p>
     <w:p>
       <w:pPr>
-        <w:pStyle w:val="Normal1"/>
+        <w:pStyle w:val="LOnormal"/>
         <w:spacing w:lineRule="auto" w:line="360"/>
         <w:ind w:left="1700" w:hanging="0"/>
         <w:jc w:val="both"/>
@@ -892,7 +890,7 @@
     </w:p>
     <w:p>
       <w:pPr>
-        <w:pStyle w:val="Normal1"/>
+        <w:pStyle w:val="LOnormal"/>
         <w:spacing w:lineRule="auto" w:line="360"/>
         <w:ind w:left="1700" w:hanging="0"/>
         <w:jc w:val="both"/>
@@ -912,7 +910,7 @@
     </w:p>
     <w:p>
       <w:pPr>
-        <w:pStyle w:val="Normal1"/>
+        <w:pStyle w:val="LOnormal"/>
         <w:spacing w:lineRule="auto" w:line="360"/>
         <w:ind w:left="1700" w:hanging="0"/>
         <w:jc w:val="both"/>
@@ -943,7 +941,7 @@
     </w:p>
     <w:p>
       <w:pPr>
-        <w:pStyle w:val="Normal1"/>
+        <w:pStyle w:val="LOnormal"/>
         <w:spacing w:lineRule="auto" w:line="360"/>
         <w:ind w:left="1700" w:hanging="0"/>
         <w:jc w:val="both"/>
@@ -964,7 +962,7 @@
     </w:p>
     <w:p>
       <w:pPr>
-        <w:pStyle w:val="Normal1"/>
+        <w:pStyle w:val="LOnormal"/>
         <w:spacing w:lineRule="auto" w:line="360"/>
         <w:ind w:left="1700" w:hanging="0"/>
         <w:jc w:val="both"/>
@@ -985,7 +983,7 @@
     </w:p>
     <w:p>
       <w:pPr>
-        <w:pStyle w:val="Normal1"/>
+        <w:pStyle w:val="LOnormal"/>
         <w:spacing w:lineRule="auto" w:line="360"/>
         <w:ind w:left="1700" w:hanging="0"/>
         <w:jc w:val="both"/>
@@ -1015,7 +1013,7 @@
     </w:p>
     <w:p>
       <w:pPr>
-        <w:pStyle w:val="Normal1"/>
+        <w:pStyle w:val="LOnormal"/>
         <w:spacing w:lineRule="auto" w:line="360"/>
         <w:ind w:left="1700" w:hanging="0"/>
         <w:jc w:val="both"/>
@@ -1047,7 +1045,7 @@
     </w:p>
     <w:p>
       <w:pPr>
-        <w:pStyle w:val="Normal1"/>
+        <w:pStyle w:val="LOnormal"/>
         <w:spacing w:lineRule="auto" w:line="360"/>
         <w:ind w:left="1700" w:hanging="0"/>
         <w:jc w:val="both"/>
@@ -1068,7 +1066,7 @@
     </w:p>
     <w:p>
       <w:pPr>
-        <w:pStyle w:val="Normal1"/>
+        <w:pStyle w:val="LOnormal"/>
         <w:spacing w:lineRule="auto" w:line="360"/>
         <w:ind w:left="1700" w:hanging="1700"/>
         <w:jc w:val="both"/>
@@ -1079,11 +1077,7 @@
         </w:rPr>
       </w:pPr>
       <w:r>
-        <w:rPr>
-          <w:rFonts w:ascii="Times New Roman" w:hAnsi="Times New Roman"/>
-          <w:sz w:val="28"/>
-          <w:szCs w:val="28"/>
-        </w:rPr>
+        <w:rPr/>
         <w:drawing>
           <wp:inline distT="0" distB="0" distL="0" distR="0">
             <wp:extent cx="5731510" cy="939800"/>
@@ -1102,7 +1096,7 @@
                     </pic:cNvPicPr>
                   </pic:nvPicPr>
                   <pic:blipFill>
-                    <a:blip r:embed="rId4"/>
+                    <a:blip r:embed="rId5"/>
                     <a:stretch>
                       <a:fillRect/>
                     </a:stretch>
@@ -1125,7 +1119,7 @@
     </w:p>
     <w:p>
       <w:pPr>
-        <w:pStyle w:val="Normal1"/>
+        <w:pStyle w:val="LOnormal"/>
         <w:spacing w:lineRule="auto" w:line="360"/>
         <w:ind w:left="1700" w:hanging="1700"/>
         <w:jc w:val="both"/>
@@ -1176,7 +1170,7 @@
     </w:p>
     <w:p>
       <w:pPr>
-        <w:pStyle w:val="Normal1"/>
+        <w:pStyle w:val="LOnormal"/>
         <w:spacing w:lineRule="auto" w:line="360"/>
         <w:jc w:val="both"/>
         <w:rPr>
@@ -1196,7 +1190,7 @@
     </w:p>
     <w:p>
       <w:pPr>
-        <w:pStyle w:val="Normal1"/>
+        <w:pStyle w:val="LOnormal"/>
         <w:spacing w:lineRule="auto" w:line="360"/>
         <w:jc w:val="both"/>
         <w:rPr>
@@ -1224,26 +1218,26 @@
     </w:p>
     <w:p>
       <w:pPr>
-        <w:pStyle w:val="Normal1"/>
-        <w:spacing w:lineRule="auto" w:line="360"/>
-        <w:jc w:val="both"/>
-        <w:rPr>
-          <w:rFonts w:ascii="Times New Roman" w:hAnsi="Times New Roman"/>
-          <w:sz w:val="28"/>
-          <w:szCs w:val="28"/>
-        </w:rPr>
-      </w:pPr>
-      <w:r>
-        <w:rPr>
-          <w:rFonts w:ascii="Times New Roman" w:hAnsi="Times New Roman"/>
-          <w:sz w:val="28"/>
-          <w:szCs w:val="28"/>
-        </w:rPr>
-      </w:r>
-    </w:p>
-    <w:p>
-      <w:pPr>
-        <w:pStyle w:val="Normal1"/>
+        <w:pStyle w:val="LOnormal"/>
+        <w:spacing w:lineRule="auto" w:line="360"/>
+        <w:jc w:val="both"/>
+        <w:rPr>
+          <w:rFonts w:ascii="Times New Roman" w:hAnsi="Times New Roman"/>
+          <w:sz w:val="28"/>
+          <w:szCs w:val="28"/>
+        </w:rPr>
+      </w:pPr>
+      <w:r>
+        <w:rPr>
+          <w:rFonts w:ascii="Times New Roman" w:hAnsi="Times New Roman"/>
+          <w:sz w:val="28"/>
+          <w:szCs w:val="28"/>
+        </w:rPr>
+      </w:r>
+    </w:p>
+    <w:p>
+      <w:pPr>
+        <w:pStyle w:val="LOnormal"/>
         <w:spacing w:lineRule="auto" w:line="360"/>
         <w:jc w:val="both"/>
         <w:rPr>
@@ -1263,7 +1257,7 @@
     </w:p>
     <w:p>
       <w:pPr>
-        <w:pStyle w:val="Normal1"/>
+        <w:pStyle w:val="LOnormal"/>
         <w:spacing w:lineRule="auto" w:line="360"/>
         <w:jc w:val="both"/>
         <w:rPr>
@@ -1283,26 +1277,26 @@
     </w:p>
     <w:p>
       <w:pPr>
-        <w:pStyle w:val="Normal1"/>
-        <w:spacing w:lineRule="auto" w:line="360"/>
-        <w:jc w:val="both"/>
-        <w:rPr>
-          <w:rFonts w:ascii="Times New Roman" w:hAnsi="Times New Roman"/>
-          <w:sz w:val="28"/>
-          <w:szCs w:val="28"/>
-        </w:rPr>
-      </w:pPr>
-      <w:r>
-        <w:rPr>
-          <w:rFonts w:ascii="Times New Roman" w:hAnsi="Times New Roman"/>
-          <w:sz w:val="28"/>
-          <w:szCs w:val="28"/>
-        </w:rPr>
-      </w:r>
-    </w:p>
-    <w:p>
-      <w:pPr>
-        <w:pStyle w:val="Normal1"/>
+        <w:pStyle w:val="LOnormal"/>
+        <w:spacing w:lineRule="auto" w:line="360"/>
+        <w:jc w:val="both"/>
+        <w:rPr>
+          <w:rFonts w:ascii="Times New Roman" w:hAnsi="Times New Roman"/>
+          <w:sz w:val="28"/>
+          <w:szCs w:val="28"/>
+        </w:rPr>
+      </w:pPr>
+      <w:r>
+        <w:rPr>
+          <w:rFonts w:ascii="Times New Roman" w:hAnsi="Times New Roman"/>
+          <w:sz w:val="28"/>
+          <w:szCs w:val="28"/>
+        </w:rPr>
+      </w:r>
+    </w:p>
+    <w:p>
+      <w:pPr>
+        <w:pStyle w:val="LOnormal"/>
         <w:spacing w:lineRule="auto" w:line="360"/>
         <w:jc w:val="both"/>
         <w:rPr/>
@@ -1329,7 +1323,7 @@
     </w:p>
     <w:p>
       <w:pPr>
-        <w:pStyle w:val="Normal1"/>
+        <w:pStyle w:val="LOnormal"/>
         <w:spacing w:lineRule="auto" w:line="360"/>
         <w:jc w:val="both"/>
         <w:rPr>
@@ -1349,7 +1343,7 @@
     </w:p>
     <w:p>
       <w:pPr>
-        <w:pStyle w:val="Normal1"/>
+        <w:pStyle w:val="LOnormal"/>
         <w:spacing w:lineRule="auto" w:line="360"/>
         <w:jc w:val="both"/>
         <w:rPr>
@@ -1369,7 +1363,7 @@
     </w:p>
     <w:p>
       <w:pPr>
-        <w:pStyle w:val="Normal1"/>
+        <w:pStyle w:val="LOnormal"/>
         <w:spacing w:lineRule="auto" w:line="360"/>
         <w:jc w:val="both"/>
         <w:rPr>
@@ -1389,26 +1383,26 @@
     </w:p>
     <w:p>
       <w:pPr>
-        <w:pStyle w:val="Normal1"/>
-        <w:spacing w:lineRule="auto" w:line="360"/>
-        <w:jc w:val="both"/>
-        <w:rPr>
-          <w:rFonts w:ascii="Times New Roman" w:hAnsi="Times New Roman"/>
-          <w:sz w:val="28"/>
-          <w:szCs w:val="28"/>
-        </w:rPr>
-      </w:pPr>
-      <w:r>
-        <w:rPr>
-          <w:rFonts w:ascii="Times New Roman" w:hAnsi="Times New Roman"/>
-          <w:sz w:val="28"/>
-          <w:szCs w:val="28"/>
-        </w:rPr>
-      </w:r>
-    </w:p>
-    <w:p>
-      <w:pPr>
-        <w:pStyle w:val="Normal1"/>
+        <w:pStyle w:val="LOnormal"/>
+        <w:spacing w:lineRule="auto" w:line="360"/>
+        <w:jc w:val="both"/>
+        <w:rPr>
+          <w:rFonts w:ascii="Times New Roman" w:hAnsi="Times New Roman"/>
+          <w:sz w:val="28"/>
+          <w:szCs w:val="28"/>
+        </w:rPr>
+      </w:pPr>
+      <w:r>
+        <w:rPr>
+          <w:rFonts w:ascii="Times New Roman" w:hAnsi="Times New Roman"/>
+          <w:sz w:val="28"/>
+          <w:szCs w:val="28"/>
+        </w:rPr>
+      </w:r>
+    </w:p>
+    <w:p>
+      <w:pPr>
+        <w:pStyle w:val="LOnormal"/>
         <w:spacing w:lineRule="auto" w:line="360"/>
         <w:jc w:val="both"/>
         <w:rPr>
@@ -1428,7 +1422,7 @@
     </w:p>
     <w:p>
       <w:pPr>
-        <w:pStyle w:val="Normal1"/>
+        <w:pStyle w:val="LOnormal"/>
         <w:spacing w:lineRule="auto" w:line="360"/>
         <w:jc w:val="both"/>
         <w:rPr>
@@ -1448,26 +1442,26 @@
     </w:p>
     <w:p>
       <w:pPr>
-        <w:pStyle w:val="Normal1"/>
-        <w:spacing w:lineRule="auto" w:line="360"/>
-        <w:jc w:val="both"/>
-        <w:rPr>
-          <w:rFonts w:ascii="Times New Roman" w:hAnsi="Times New Roman"/>
-          <w:sz w:val="28"/>
-          <w:szCs w:val="28"/>
-        </w:rPr>
-      </w:pPr>
-      <w:r>
-        <w:rPr>
-          <w:rFonts w:ascii="Times New Roman" w:hAnsi="Times New Roman"/>
-          <w:sz w:val="28"/>
-          <w:szCs w:val="28"/>
-        </w:rPr>
-      </w:r>
-    </w:p>
-    <w:p>
-      <w:pPr>
-        <w:pStyle w:val="Normal1"/>
+        <w:pStyle w:val="LOnormal"/>
+        <w:spacing w:lineRule="auto" w:line="360"/>
+        <w:jc w:val="both"/>
+        <w:rPr>
+          <w:rFonts w:ascii="Times New Roman" w:hAnsi="Times New Roman"/>
+          <w:sz w:val="28"/>
+          <w:szCs w:val="28"/>
+        </w:rPr>
+      </w:pPr>
+      <w:r>
+        <w:rPr>
+          <w:rFonts w:ascii="Times New Roman" w:hAnsi="Times New Roman"/>
+          <w:sz w:val="28"/>
+          <w:szCs w:val="28"/>
+        </w:rPr>
+      </w:r>
+    </w:p>
+    <w:p>
+      <w:pPr>
+        <w:pStyle w:val="LOnormal"/>
         <w:spacing w:lineRule="auto" w:line="360"/>
         <w:jc w:val="both"/>
         <w:rPr/>
@@ -1494,7 +1488,7 @@
     </w:p>
     <w:p>
       <w:pPr>
-        <w:pStyle w:val="Normal1"/>
+        <w:pStyle w:val="LOnormal"/>
         <w:spacing w:lineRule="auto" w:line="360"/>
         <w:jc w:val="both"/>
         <w:rPr>
@@ -1514,7 +1508,7 @@
     </w:p>
     <w:p>
       <w:pPr>
-        <w:pStyle w:val="Normal1"/>
+        <w:pStyle w:val="LOnormal"/>
         <w:spacing w:lineRule="auto" w:line="360"/>
         <w:jc w:val="both"/>
         <w:rPr>
@@ -1534,7 +1528,7 @@
     </w:p>
     <w:p>
       <w:pPr>
-        <w:pStyle w:val="Normal1"/>
+        <w:pStyle w:val="LOnormal"/>
         <w:spacing w:lineRule="auto" w:line="360"/>
         <w:jc w:val="both"/>
         <w:rPr>
@@ -1554,7 +1548,7 @@
     </w:p>
     <w:p>
       <w:pPr>
-        <w:pStyle w:val="Normal1"/>
+        <w:pStyle w:val="LOnormal"/>
         <w:spacing w:lineRule="auto" w:line="360"/>
         <w:jc w:val="both"/>
         <w:rPr>
@@ -1574,23 +1568,19 @@
     </w:p>
     <w:p>
       <w:pPr>
-        <w:pStyle w:val="Normal1"/>
-        <w:spacing w:lineRule="auto" w:line="360"/>
-        <w:jc w:val="both"/>
-        <w:rPr>
-          <w:rFonts w:ascii="Times New Roman" w:hAnsi="Times New Roman"/>
-          <w:sz w:val="28"/>
-          <w:szCs w:val="28"/>
-        </w:rPr>
-      </w:pPr>
-      <w:r>
-        <w:rPr>
-          <w:rFonts w:ascii="Times New Roman" w:hAnsi="Times New Roman"/>
-          <w:sz w:val="28"/>
-          <w:szCs w:val="28"/>
-        </w:rPr>
+        <w:pStyle w:val="LOnormal"/>
+        <w:spacing w:lineRule="auto" w:line="360"/>
+        <w:jc w:val="both"/>
+        <w:rPr>
+          <w:rFonts w:ascii="Times New Roman" w:hAnsi="Times New Roman"/>
+          <w:sz w:val="28"/>
+          <w:szCs w:val="28"/>
+        </w:rPr>
+      </w:pPr>
+      <w:r>
+        <w:rPr/>
         <w:drawing>
-          <wp:inline distT="0" distB="0" distL="0" distR="0">
+          <wp:inline distT="0" distB="0" distL="1259840" distR="0">
             <wp:extent cx="3181350" cy="1285875"/>
             <wp:effectExtent l="0" t="0" r="0" b="0"/>
             <wp:docPr id="3" name="image19.png" descr=""/>
@@ -1607,7 +1597,7 @@
                     </pic:cNvPicPr>
                   </pic:nvPicPr>
                   <pic:blipFill>
-                    <a:blip r:embed="rId5"/>
+                    <a:blip r:embed="rId6"/>
                     <a:srcRect l="2194" t="0" r="0" b="0"/>
                     <a:stretch>
                       <a:fillRect/>
@@ -1631,7 +1621,7 @@
     </w:p>
     <w:p>
       <w:pPr>
-        <w:pStyle w:val="Normal1"/>
+        <w:pStyle w:val="LOnormal"/>
         <w:spacing w:lineRule="auto" w:line="360"/>
         <w:jc w:val="center"/>
         <w:rPr>
@@ -1648,21 +1638,12 @@
           <w:szCs w:val="28"/>
           <w:lang w:val="ru-RU"/>
         </w:rPr>
-        <w:t>Р</w:t>
-      </w:r>
-      <w:r>
-        <w:rPr>
-          <w:rFonts w:ascii="Times New Roman" w:hAnsi="Times New Roman"/>
-          <w:sz w:val="28"/>
-          <w:szCs w:val="28"/>
-          <w:lang w:val="ru-RU"/>
-        </w:rPr>
-        <w:t>исунок 1 — информационное сообщение консоли</w:t>
-      </w:r>
-    </w:p>
-    <w:p>
-      <w:pPr>
-        <w:pStyle w:val="Normal1"/>
+        <w:t>Рисунок 1 — информационное сообщение консоли</w:t>
+      </w:r>
+    </w:p>
+    <w:p>
+      <w:pPr>
+        <w:pStyle w:val="LOnormal"/>
         <w:spacing w:lineRule="auto" w:line="360"/>
         <w:jc w:val="both"/>
         <w:rPr>
@@ -1704,54 +1685,41 @@
           <w:szCs w:val="28"/>
           <w:lang w:val="ru-RU"/>
         </w:rPr>
-        <w:t xml:space="preserve">, программа запускается, </w:t>
-      </w:r>
-      <w:r>
-        <w:rPr>
-          <w:rFonts w:ascii="Times New Roman" w:hAnsi="Times New Roman"/>
-          <w:sz w:val="28"/>
-          <w:szCs w:val="28"/>
-          <w:lang w:val="ru-RU"/>
-        </w:rPr>
-        <w:t>о чем свидетельствует сообщение на рисунке 1.</w:t>
-      </w:r>
-    </w:p>
-    <w:p>
-      <w:pPr>
-        <w:pStyle w:val="Normal1"/>
-        <w:spacing w:lineRule="auto" w:line="360"/>
-        <w:jc w:val="both"/>
-        <w:rPr>
-          <w:rFonts w:ascii="Times New Roman" w:hAnsi="Times New Roman"/>
-          <w:sz w:val="28"/>
-          <w:szCs w:val="28"/>
-        </w:rPr>
-      </w:pPr>
-      <w:r>
-        <w:rPr>
-          <w:rFonts w:ascii="Times New Roman" w:hAnsi="Times New Roman"/>
-          <w:sz w:val="28"/>
-          <w:szCs w:val="28"/>
-        </w:rPr>
-      </w:r>
-    </w:p>
-    <w:p>
-      <w:pPr>
-        <w:pStyle w:val="Normal1"/>
-        <w:spacing w:lineRule="auto" w:line="360"/>
-        <w:jc w:val="both"/>
-        <w:rPr>
-          <w:rFonts w:ascii="Times New Roman" w:hAnsi="Times New Roman"/>
-          <w:sz w:val="28"/>
-          <w:szCs w:val="28"/>
-        </w:rPr>
-      </w:pPr>
-      <w:r>
-        <w:rPr>
-          <w:rFonts w:ascii="Times New Roman" w:hAnsi="Times New Roman"/>
-          <w:sz w:val="28"/>
-          <w:szCs w:val="28"/>
-        </w:rPr>
+        <w:t>, программа запускается, о чем свидетельствует сообщение на рисунке 1.</w:t>
+      </w:r>
+    </w:p>
+    <w:p>
+      <w:pPr>
+        <w:pStyle w:val="LOnormal"/>
+        <w:spacing w:lineRule="auto" w:line="360"/>
+        <w:jc w:val="both"/>
+        <w:rPr>
+          <w:rFonts w:ascii="Times New Roman" w:hAnsi="Times New Roman"/>
+          <w:sz w:val="28"/>
+          <w:szCs w:val="28"/>
+        </w:rPr>
+      </w:pPr>
+      <w:r>
+        <w:rPr>
+          <w:rFonts w:ascii="Times New Roman" w:hAnsi="Times New Roman"/>
+          <w:sz w:val="28"/>
+          <w:szCs w:val="28"/>
+        </w:rPr>
+      </w:r>
+    </w:p>
+    <w:p>
+      <w:pPr>
+        <w:pStyle w:val="LOnormal"/>
+        <w:spacing w:lineRule="auto" w:line="360"/>
+        <w:jc w:val="both"/>
+        <w:rPr>
+          <w:rFonts w:ascii="Times New Roman" w:hAnsi="Times New Roman"/>
+          <w:sz w:val="28"/>
+          <w:szCs w:val="28"/>
+        </w:rPr>
+      </w:pPr>
+      <w:r>
+        <w:rPr/>
         <w:drawing>
           <wp:inline distT="0" distB="0" distL="0" distR="0">
             <wp:extent cx="5731510" cy="2108200"/>
@@ -1770,7 +1738,7 @@
                     </pic:cNvPicPr>
                   </pic:nvPicPr>
                   <pic:blipFill>
-                    <a:blip r:embed="rId6"/>
+                    <a:blip r:embed="rId7"/>
                     <a:stretch>
                       <a:fillRect/>
                     </a:stretch>
@@ -1793,7 +1761,7 @@
     </w:p>
     <w:p>
       <w:pPr>
-        <w:pStyle w:val="Normal1"/>
+        <w:pStyle w:val="LOnormal"/>
         <w:spacing w:lineRule="auto" w:line="360"/>
         <w:jc w:val="both"/>
         <w:rPr>
@@ -1815,7 +1783,7 @@
     </w:p>
     <w:p>
       <w:pPr>
-        <w:pStyle w:val="Normal1"/>
+        <w:pStyle w:val="LOnormal"/>
         <w:spacing w:lineRule="auto" w:line="360"/>
         <w:jc w:val="both"/>
         <w:rPr>
@@ -1836,7 +1804,7 @@
     </w:p>
     <w:p>
       <w:pPr>
-        <w:pStyle w:val="Normal1"/>
+        <w:pStyle w:val="LOnormal"/>
         <w:spacing w:lineRule="auto" w:line="360"/>
         <w:jc w:val="both"/>
         <w:rPr>
@@ -1856,7 +1824,7 @@
     </w:p>
     <w:p>
       <w:pPr>
-        <w:pStyle w:val="Normal1"/>
+        <w:pStyle w:val="LOnormal"/>
         <w:spacing w:lineRule="auto" w:line="360"/>
         <w:jc w:val="both"/>
         <w:rPr>
@@ -1885,7 +1853,7 @@
     </w:p>
     <w:p>
       <w:pPr>
-        <w:pStyle w:val="Normal1"/>
+        <w:pStyle w:val="LOnormal"/>
         <w:spacing w:lineRule="auto" w:line="360"/>
         <w:jc w:val="both"/>
         <w:rPr>
@@ -1914,7 +1882,7 @@
     </w:p>
     <w:p>
       <w:pPr>
-        <w:pStyle w:val="Normal1"/>
+        <w:pStyle w:val="LOnormal"/>
         <w:spacing w:lineRule="auto" w:line="360"/>
         <w:jc w:val="both"/>
         <w:rPr>
@@ -1943,26 +1911,26 @@
     </w:p>
     <w:p>
       <w:pPr>
-        <w:pStyle w:val="Normal1"/>
-        <w:spacing w:lineRule="auto" w:line="360"/>
-        <w:jc w:val="both"/>
-        <w:rPr>
-          <w:rFonts w:ascii="Times New Roman" w:hAnsi="Times New Roman"/>
-          <w:sz w:val="28"/>
-          <w:szCs w:val="28"/>
-        </w:rPr>
-      </w:pPr>
-      <w:r>
-        <w:rPr>
-          <w:rFonts w:ascii="Times New Roman" w:hAnsi="Times New Roman"/>
-          <w:sz w:val="28"/>
-          <w:szCs w:val="28"/>
-        </w:rPr>
-      </w:r>
-    </w:p>
-    <w:p>
-      <w:pPr>
-        <w:pStyle w:val="Normal1"/>
+        <w:pStyle w:val="LOnormal"/>
+        <w:spacing w:lineRule="auto" w:line="360"/>
+        <w:jc w:val="both"/>
+        <w:rPr>
+          <w:rFonts w:ascii="Times New Roman" w:hAnsi="Times New Roman"/>
+          <w:sz w:val="28"/>
+          <w:szCs w:val="28"/>
+        </w:rPr>
+      </w:pPr>
+      <w:r>
+        <w:rPr>
+          <w:rFonts w:ascii="Times New Roman" w:hAnsi="Times New Roman"/>
+          <w:sz w:val="28"/>
+          <w:szCs w:val="28"/>
+        </w:rPr>
+      </w:r>
+    </w:p>
+    <w:p>
+      <w:pPr>
+        <w:pStyle w:val="LOnormal"/>
         <w:spacing w:lineRule="auto" w:line="360"/>
         <w:jc w:val="both"/>
         <w:rPr>
@@ -1982,7 +1950,7 @@
     </w:p>
     <w:p>
       <w:pPr>
-        <w:pStyle w:val="Normal1"/>
+        <w:pStyle w:val="LOnormal"/>
         <w:spacing w:lineRule="auto" w:line="360"/>
         <w:jc w:val="both"/>
         <w:rPr>
@@ -2002,45 +1970,45 @@
     </w:p>
     <w:p>
       <w:pPr>
-        <w:pStyle w:val="Normal1"/>
-        <w:spacing w:lineRule="auto" w:line="360"/>
-        <w:jc w:val="both"/>
-        <w:rPr>
-          <w:rFonts w:ascii="Times New Roman" w:hAnsi="Times New Roman"/>
-          <w:sz w:val="28"/>
-          <w:szCs w:val="28"/>
-        </w:rPr>
-      </w:pPr>
-      <w:r>
-        <w:rPr>
-          <w:rFonts w:ascii="Times New Roman" w:hAnsi="Times New Roman"/>
-          <w:sz w:val="28"/>
-          <w:szCs w:val="28"/>
-        </w:rPr>
-      </w:r>
-    </w:p>
-    <w:p>
-      <w:pPr>
-        <w:pStyle w:val="Normal1"/>
-        <w:spacing w:lineRule="auto" w:line="360"/>
-        <w:jc w:val="both"/>
-        <w:rPr>
-          <w:rFonts w:ascii="Times New Roman" w:hAnsi="Times New Roman"/>
-          <w:sz w:val="28"/>
-          <w:szCs w:val="28"/>
-        </w:rPr>
-      </w:pPr>
-      <w:r>
-        <w:rPr>
-          <w:rFonts w:ascii="Times New Roman" w:hAnsi="Times New Roman"/>
-          <w:sz w:val="28"/>
-          <w:szCs w:val="28"/>
-        </w:rPr>
-      </w:r>
-    </w:p>
-    <w:p>
-      <w:pPr>
-        <w:pStyle w:val="Normal1"/>
+        <w:pStyle w:val="LOnormal"/>
+        <w:spacing w:lineRule="auto" w:line="360"/>
+        <w:jc w:val="both"/>
+        <w:rPr>
+          <w:rFonts w:ascii="Times New Roman" w:hAnsi="Times New Roman"/>
+          <w:sz w:val="28"/>
+          <w:szCs w:val="28"/>
+        </w:rPr>
+      </w:pPr>
+      <w:r>
+        <w:rPr>
+          <w:rFonts w:ascii="Times New Roman" w:hAnsi="Times New Roman"/>
+          <w:sz w:val="28"/>
+          <w:szCs w:val="28"/>
+        </w:rPr>
+      </w:r>
+    </w:p>
+    <w:p>
+      <w:pPr>
+        <w:pStyle w:val="LOnormal"/>
+        <w:spacing w:lineRule="auto" w:line="360"/>
+        <w:jc w:val="both"/>
+        <w:rPr>
+          <w:rFonts w:ascii="Times New Roman" w:hAnsi="Times New Roman"/>
+          <w:sz w:val="28"/>
+          <w:szCs w:val="28"/>
+        </w:rPr>
+      </w:pPr>
+      <w:r>
+        <w:rPr>
+          <w:rFonts w:ascii="Times New Roman" w:hAnsi="Times New Roman"/>
+          <w:sz w:val="28"/>
+          <w:szCs w:val="28"/>
+        </w:rPr>
+      </w:r>
+    </w:p>
+    <w:p>
+      <w:pPr>
+        <w:pStyle w:val="LOnormal"/>
         <w:spacing w:lineRule="auto" w:line="360"/>
         <w:jc w:val="both"/>
         <w:rPr>
@@ -2060,7 +2028,7 @@
     </w:p>
     <w:p>
       <w:pPr>
-        <w:pStyle w:val="Normal1"/>
+        <w:pStyle w:val="LOnormal"/>
         <w:spacing w:lineRule="auto" w:line="360"/>
         <w:jc w:val="both"/>
         <w:rPr>
@@ -2080,26 +2048,26 @@
     </w:p>
     <w:p>
       <w:pPr>
-        <w:pStyle w:val="Normal1"/>
-        <w:spacing w:lineRule="auto" w:line="360"/>
-        <w:jc w:val="both"/>
-        <w:rPr>
-          <w:rFonts w:ascii="Times New Roman" w:hAnsi="Times New Roman"/>
-          <w:sz w:val="28"/>
-          <w:szCs w:val="28"/>
-        </w:rPr>
-      </w:pPr>
-      <w:r>
-        <w:rPr>
-          <w:rFonts w:ascii="Times New Roman" w:hAnsi="Times New Roman"/>
-          <w:sz w:val="28"/>
-          <w:szCs w:val="28"/>
-        </w:rPr>
-      </w:r>
-    </w:p>
-    <w:p>
-      <w:pPr>
-        <w:pStyle w:val="Normal1"/>
+        <w:pStyle w:val="LOnormal"/>
+        <w:spacing w:lineRule="auto" w:line="360"/>
+        <w:jc w:val="both"/>
+        <w:rPr>
+          <w:rFonts w:ascii="Times New Roman" w:hAnsi="Times New Roman"/>
+          <w:sz w:val="28"/>
+          <w:szCs w:val="28"/>
+        </w:rPr>
+      </w:pPr>
+      <w:r>
+        <w:rPr>
+          <w:rFonts w:ascii="Times New Roman" w:hAnsi="Times New Roman"/>
+          <w:sz w:val="28"/>
+          <w:szCs w:val="28"/>
+        </w:rPr>
+      </w:r>
+    </w:p>
+    <w:p>
+      <w:pPr>
+        <w:pStyle w:val="LOnormal"/>
         <w:spacing w:lineRule="auto" w:line="360"/>
         <w:jc w:val="both"/>
         <w:rPr>
@@ -2128,7 +2096,7 @@
     </w:p>
     <w:p>
       <w:pPr>
-        <w:pStyle w:val="Normal1"/>
+        <w:pStyle w:val="LOnormal"/>
         <w:spacing w:lineRule="auto" w:line="360"/>
         <w:jc w:val="both"/>
         <w:rPr>
@@ -2150,26 +2118,26 @@
     </w:p>
     <w:p>
       <w:pPr>
-        <w:pStyle w:val="Normal1"/>
-        <w:spacing w:lineRule="auto" w:line="360"/>
-        <w:jc w:val="both"/>
-        <w:rPr>
-          <w:rFonts w:ascii="Times New Roman" w:hAnsi="Times New Roman"/>
-          <w:sz w:val="28"/>
-          <w:szCs w:val="28"/>
-        </w:rPr>
-      </w:pPr>
-      <w:r>
-        <w:rPr>
-          <w:rFonts w:ascii="Times New Roman" w:hAnsi="Times New Roman"/>
-          <w:sz w:val="28"/>
-          <w:szCs w:val="28"/>
-        </w:rPr>
-      </w:r>
-    </w:p>
-    <w:p>
-      <w:pPr>
-        <w:pStyle w:val="Normal1"/>
+        <w:pStyle w:val="LOnormal"/>
+        <w:spacing w:lineRule="auto" w:line="360"/>
+        <w:jc w:val="both"/>
+        <w:rPr>
+          <w:rFonts w:ascii="Times New Roman" w:hAnsi="Times New Roman"/>
+          <w:sz w:val="28"/>
+          <w:szCs w:val="28"/>
+        </w:rPr>
+      </w:pPr>
+      <w:r>
+        <w:rPr>
+          <w:rFonts w:ascii="Times New Roman" w:hAnsi="Times New Roman"/>
+          <w:sz w:val="28"/>
+          <w:szCs w:val="28"/>
+        </w:rPr>
+      </w:r>
+    </w:p>
+    <w:p>
+      <w:pPr>
+        <w:pStyle w:val="LOnormal"/>
         <w:spacing w:lineRule="auto" w:line="360"/>
         <w:jc w:val="both"/>
         <w:rPr>
@@ -2198,7 +2166,7 @@
     </w:p>
     <w:p>
       <w:pPr>
-        <w:pStyle w:val="Normal1"/>
+        <w:pStyle w:val="LOnormal"/>
         <w:spacing w:lineRule="auto" w:line="360"/>
         <w:jc w:val="both"/>
         <w:rPr>
@@ -2218,7 +2186,7 @@
     </w:p>
     <w:p>
       <w:pPr>
-        <w:pStyle w:val="Normal1"/>
+        <w:pStyle w:val="LOnormal"/>
         <w:spacing w:lineRule="auto" w:line="360"/>
         <w:jc w:val="both"/>
         <w:rPr>
@@ -2238,7 +2206,7 @@
     </w:p>
     <w:p>
       <w:pPr>
-        <w:pStyle w:val="Normal1"/>
+        <w:pStyle w:val="LOnormal"/>
         <w:spacing w:lineRule="auto" w:line="360"/>
         <w:jc w:val="both"/>
         <w:rPr>
@@ -2258,7 +2226,7 @@
     </w:p>
     <w:p>
       <w:pPr>
-        <w:pStyle w:val="Normal1"/>
+        <w:pStyle w:val="LOnormal"/>
         <w:spacing w:lineRule="auto" w:line="360"/>
         <w:jc w:val="both"/>
         <w:rPr>
@@ -2287,7 +2255,7 @@
     </w:p>
     <w:p>
       <w:pPr>
-        <w:pStyle w:val="Normal1"/>
+        <w:pStyle w:val="LOnormal"/>
         <w:spacing w:lineRule="auto" w:line="360"/>
         <w:jc w:val="both"/>
         <w:rPr>
@@ -2311,7 +2279,7 @@
     </w:p>
     <w:p>
       <w:pPr>
-        <w:pStyle w:val="Normal1"/>
+        <w:pStyle w:val="LOnormal"/>
         <w:spacing w:lineRule="auto" w:line="360"/>
         <w:jc w:val="both"/>
         <w:rPr>
@@ -2331,26 +2299,26 @@
     </w:p>
     <w:p>
       <w:pPr>
-        <w:pStyle w:val="Normal1"/>
-        <w:spacing w:lineRule="auto" w:line="360"/>
-        <w:jc w:val="both"/>
-        <w:rPr>
-          <w:rFonts w:ascii="Times New Roman" w:hAnsi="Times New Roman"/>
-          <w:sz w:val="28"/>
-          <w:szCs w:val="28"/>
-        </w:rPr>
-      </w:pPr>
-      <w:r>
-        <w:rPr>
-          <w:rFonts w:ascii="Times New Roman" w:hAnsi="Times New Roman"/>
-          <w:sz w:val="28"/>
-          <w:szCs w:val="28"/>
-        </w:rPr>
-      </w:r>
-    </w:p>
-    <w:p>
-      <w:pPr>
-        <w:pStyle w:val="Normal1"/>
+        <w:pStyle w:val="LOnormal"/>
+        <w:spacing w:lineRule="auto" w:line="360"/>
+        <w:jc w:val="both"/>
+        <w:rPr>
+          <w:rFonts w:ascii="Times New Roman" w:hAnsi="Times New Roman"/>
+          <w:sz w:val="28"/>
+          <w:szCs w:val="28"/>
+        </w:rPr>
+      </w:pPr>
+      <w:r>
+        <w:rPr>
+          <w:rFonts w:ascii="Times New Roman" w:hAnsi="Times New Roman"/>
+          <w:sz w:val="28"/>
+          <w:szCs w:val="28"/>
+        </w:rPr>
+      </w:r>
+    </w:p>
+    <w:p>
+      <w:pPr>
+        <w:pStyle w:val="LOnormal"/>
         <w:spacing w:lineRule="auto" w:line="360"/>
         <w:jc w:val="both"/>
         <w:rPr>
@@ -2379,7 +2347,7 @@
     </w:p>
     <w:p>
       <w:pPr>
-        <w:pStyle w:val="Normal1"/>
+        <w:pStyle w:val="LOnormal"/>
         <w:spacing w:lineRule="auto" w:line="360"/>
         <w:jc w:val="both"/>
         <w:rPr>
@@ -2399,7 +2367,7 @@
     </w:p>
     <w:p>
       <w:pPr>
-        <w:pStyle w:val="Normal1"/>
+        <w:pStyle w:val="LOnormal"/>
         <w:spacing w:lineRule="auto" w:line="360"/>
         <w:jc w:val="both"/>
         <w:rPr>
@@ -2419,7 +2387,7 @@
     </w:p>
     <w:p>
       <w:pPr>
-        <w:pStyle w:val="Normal1"/>
+        <w:pStyle w:val="LOnormal"/>
         <w:spacing w:lineRule="auto" w:line="360"/>
         <w:jc w:val="both"/>
         <w:rPr>
@@ -2441,7 +2409,7 @@
     </w:p>
     <w:p>
       <w:pPr>
-        <w:pStyle w:val="Normal1"/>
+        <w:pStyle w:val="LOnormal"/>
         <w:spacing w:lineRule="auto" w:line="360"/>
         <w:jc w:val="both"/>
         <w:rPr>
@@ -2461,7 +2429,7 @@
     </w:p>
     <w:p>
       <w:pPr>
-        <w:pStyle w:val="Normal1"/>
+        <w:pStyle w:val="LOnormal"/>
         <w:spacing w:lineRule="auto" w:line="360"/>
         <w:jc w:val="both"/>
         <w:rPr>
@@ -2490,7 +2458,7 @@
     </w:p>
     <w:p>
       <w:pPr>
-        <w:pStyle w:val="Normal1"/>
+        <w:pStyle w:val="LOnormal"/>
         <w:spacing w:lineRule="auto" w:line="360"/>
         <w:jc w:val="both"/>
         <w:rPr>
@@ -2519,7 +2487,7 @@
     </w:p>
     <w:p>
       <w:pPr>
-        <w:pStyle w:val="Normal1"/>
+        <w:pStyle w:val="LOnormal"/>
         <w:spacing w:lineRule="auto" w:line="360"/>
         <w:jc w:val="both"/>
         <w:rPr>
@@ -2548,7 +2516,7 @@
     </w:p>
     <w:p>
       <w:pPr>
-        <w:pStyle w:val="Normal1"/>
+        <w:pStyle w:val="LOnormal"/>
         <w:spacing w:lineRule="auto" w:line="360"/>
         <w:jc w:val="both"/>
         <w:rPr>
@@ -2577,7 +2545,7 @@
     </w:p>
     <w:p>
       <w:pPr>
-        <w:pStyle w:val="Normal1"/>
+        <w:pStyle w:val="LOnormal"/>
         <w:spacing w:lineRule="auto" w:line="360"/>
         <w:jc w:val="both"/>
         <w:rPr>
@@ -2608,7 +2576,7 @@
     </w:p>
     <w:p>
       <w:pPr>
-        <w:pStyle w:val="Normal1"/>
+        <w:pStyle w:val="LOnormal"/>
         <w:spacing w:lineRule="auto" w:line="360"/>
         <w:jc w:val="both"/>
         <w:rPr>
@@ -2637,7 +2605,7 @@
     </w:p>
     <w:p>
       <w:pPr>
-        <w:pStyle w:val="Normal1"/>
+        <w:pStyle w:val="LOnormal"/>
         <w:spacing w:lineRule="auto" w:line="360"/>
         <w:jc w:val="both"/>
         <w:rPr>
@@ -2668,7 +2636,7 @@
     </w:p>
     <w:p>
       <w:pPr>
-        <w:pStyle w:val="Normal1"/>
+        <w:pStyle w:val="LOnormal"/>
         <w:spacing w:lineRule="auto" w:line="360"/>
         <w:jc w:val="both"/>
         <w:rPr>
@@ -2688,7 +2656,7 @@
     </w:p>
     <w:p>
       <w:pPr>
-        <w:pStyle w:val="Normal1"/>
+        <w:pStyle w:val="LOnormal"/>
         <w:spacing w:lineRule="auto" w:line="360"/>
         <w:jc w:val="both"/>
         <w:rPr>
@@ -2717,7 +2685,7 @@
     </w:p>
     <w:p>
       <w:pPr>
-        <w:pStyle w:val="Normal1"/>
+        <w:pStyle w:val="LOnormal"/>
         <w:spacing w:lineRule="auto" w:line="360"/>
         <w:jc w:val="both"/>
         <w:rPr>
@@ -2748,7 +2716,7 @@
     </w:p>
     <w:p>
       <w:pPr>
-        <w:pStyle w:val="Normal1"/>
+        <w:pStyle w:val="LOnormal"/>
         <w:spacing w:lineRule="auto" w:line="360"/>
         <w:jc w:val="both"/>
         <w:rPr>
@@ -2788,23 +2756,19 @@
     </w:p>
     <w:p>
       <w:pPr>
-        <w:pStyle w:val="Normal1"/>
-        <w:spacing w:lineRule="auto" w:line="360"/>
-        <w:jc w:val="both"/>
-        <w:rPr>
-          <w:rFonts w:ascii="Times New Roman" w:hAnsi="Times New Roman"/>
-          <w:sz w:val="28"/>
-          <w:szCs w:val="28"/>
-        </w:rPr>
-      </w:pPr>
-      <w:r>
-        <w:rPr>
-          <w:rFonts w:ascii="Times New Roman" w:hAnsi="Times New Roman"/>
-          <w:sz w:val="28"/>
-          <w:szCs w:val="28"/>
-        </w:rPr>
+        <w:pStyle w:val="LOnormal"/>
+        <w:spacing w:lineRule="auto" w:line="360"/>
+        <w:jc w:val="both"/>
+        <w:rPr>
+          <w:rFonts w:ascii="Times New Roman" w:hAnsi="Times New Roman"/>
+          <w:sz w:val="28"/>
+          <w:szCs w:val="28"/>
+        </w:rPr>
+      </w:pPr>
+      <w:r>
+        <w:rPr/>
         <w:drawing>
-          <wp:inline distT="0" distB="0" distL="0" distR="0">
+          <wp:inline distT="0" distB="0" distL="349250" distR="0">
             <wp:extent cx="5381625" cy="628650"/>
             <wp:effectExtent l="0" t="0" r="0" b="0"/>
             <wp:docPr id="5" name="image14.png" descr=""/>
@@ -2821,7 +2785,7 @@
                     </pic:cNvPicPr>
                   </pic:nvPicPr>
                   <pic:blipFill>
-                    <a:blip r:embed="rId7"/>
+                    <a:blip r:embed="rId8"/>
                     <a:stretch>
                       <a:fillRect/>
                     </a:stretch>
@@ -2844,7 +2808,7 @@
     </w:p>
     <w:p>
       <w:pPr>
-        <w:pStyle w:val="Normal1"/>
+        <w:pStyle w:val="LOnormal"/>
         <w:spacing w:lineRule="auto" w:line="360"/>
         <w:jc w:val="center"/>
         <w:rPr/>
@@ -2856,154 +2820,143 @@
           <w:szCs w:val="28"/>
           <w:lang w:val="ru-RU"/>
         </w:rPr>
-        <w:t>Р</w:t>
-      </w:r>
-      <w:r>
+        <w:t>Рисунок 2 — коды машинных команд</w:t>
+      </w:r>
+    </w:p>
+    <w:p>
+      <w:pPr>
+        <w:pStyle w:val="LOnormal"/>
+        <w:spacing w:lineRule="auto" w:line="360"/>
+        <w:jc w:val="both"/>
         <w:rPr>
           <w:rFonts w:ascii="Times New Roman" w:hAnsi="Times New Roman"/>
           <w:sz w:val="28"/>
           <w:szCs w:val="28"/>
           <w:lang w:val="ru-RU"/>
         </w:rPr>
-        <w:t>исунок 2 — коды машинных команд</w:t>
-      </w:r>
-    </w:p>
-    <w:p>
-      <w:pPr>
-        <w:pStyle w:val="Normal1"/>
-        <w:spacing w:lineRule="auto" w:line="360"/>
-        <w:jc w:val="both"/>
+      </w:pPr>
+      <w:r>
         <w:rPr>
           <w:rFonts w:ascii="Times New Roman" w:hAnsi="Times New Roman"/>
           <w:sz w:val="28"/>
           <w:szCs w:val="28"/>
           <w:lang w:val="ru-RU"/>
         </w:rPr>
-      </w:pPr>
-      <w:r>
+      </w:r>
+    </w:p>
+    <w:p>
+      <w:pPr>
+        <w:pStyle w:val="LOnormal"/>
+        <w:spacing w:lineRule="auto" w:line="360"/>
+        <w:jc w:val="both"/>
         <w:rPr/>
-      </w:r>
-    </w:p>
-    <w:p>
-      <w:pPr>
-        <w:pStyle w:val="Normal1"/>
-        <w:spacing w:lineRule="auto" w:line="360"/>
-        <w:jc w:val="both"/>
+      </w:pPr>
+      <w:r>
+        <w:rPr>
+          <w:rFonts w:ascii="Times New Roman" w:hAnsi="Times New Roman"/>
+          <w:sz w:val="28"/>
+          <w:szCs w:val="28"/>
+          <w:lang w:val="ru-RU"/>
+        </w:rPr>
+        <w:tab/>
+        <w:t xml:space="preserve">На рисунках 3-8 представлено содержимое памяти и регистра </w:t>
+      </w:r>
+      <w:r>
+        <w:rPr>
+          <w:rFonts w:ascii="Times New Roman" w:hAnsi="Times New Roman"/>
+          <w:sz w:val="28"/>
+          <w:szCs w:val="28"/>
+          <w:lang w:val="en-US"/>
+        </w:rPr>
+        <w:t xml:space="preserve">EAX </w:t>
+      </w:r>
+      <w:r>
+        <w:rPr>
+          <w:rFonts w:ascii="Times New Roman" w:hAnsi="Times New Roman"/>
+          <w:sz w:val="28"/>
+          <w:szCs w:val="28"/>
+          <w:lang w:val="ru-RU"/>
+        </w:rPr>
+        <w:t>во время исполнения программы в режиме пошаговой отладки. Данные проанализированы в поясняющем тексте ниже.</w:t>
+      </w:r>
+    </w:p>
+    <w:p>
+      <w:pPr>
+        <w:pStyle w:val="LOnormal"/>
+        <w:spacing w:lineRule="auto" w:line="360"/>
+        <w:jc w:val="both"/>
+        <w:rPr>
+          <w:rFonts w:ascii="Times New Roman" w:hAnsi="Times New Roman"/>
+          <w:sz w:val="28"/>
+          <w:szCs w:val="28"/>
+          <w:lang w:val="ru-RU"/>
+        </w:rPr>
+      </w:pPr>
+      <w:r>
+        <w:rPr>
+          <w:rFonts w:ascii="Times New Roman" w:hAnsi="Times New Roman"/>
+          <w:sz w:val="28"/>
+          <w:szCs w:val="28"/>
+          <w:lang w:val="ru-RU"/>
+        </w:rPr>
+      </w:r>
+    </w:p>
+    <w:p>
+      <w:pPr>
+        <w:pStyle w:val="LOnormal"/>
+        <w:spacing w:lineRule="auto" w:line="360"/>
+        <w:jc w:val="both"/>
+        <w:rPr>
+          <w:rFonts w:ascii="Times New Roman" w:hAnsi="Times New Roman"/>
+          <w:sz w:val="28"/>
+          <w:szCs w:val="28"/>
+        </w:rPr>
+      </w:pPr>
+      <w:r>
+        <w:rPr>
+          <w:rFonts w:ascii="Times New Roman" w:hAnsi="Times New Roman"/>
+          <w:b/>
+          <w:sz w:val="28"/>
+          <w:szCs w:val="28"/>
+        </w:rPr>
+        <w:t>Начальные значения:</w:t>
+      </w:r>
+    </w:p>
+    <w:p>
+      <w:pPr>
+        <w:pStyle w:val="LOnormal"/>
+        <w:spacing w:lineRule="auto" w:line="360"/>
+        <w:jc w:val="both"/>
+        <w:rPr>
+          <w:rFonts w:ascii="Times New Roman" w:hAnsi="Times New Roman"/>
+          <w:sz w:val="28"/>
+          <w:szCs w:val="28"/>
+        </w:rPr>
+      </w:pPr>
+      <w:r>
+        <w:rPr>
+          <w:rFonts w:ascii="Times New Roman" w:hAnsi="Times New Roman"/>
+          <w:sz w:val="28"/>
+          <w:szCs w:val="28"/>
+        </w:rPr>
+        <w:t>EAX 0019FFCC</w:t>
+      </w:r>
+    </w:p>
+    <w:p>
+      <w:pPr>
+        <w:pStyle w:val="LOnormal"/>
+        <w:spacing w:lineRule="auto" w:line="360"/>
+        <w:jc w:val="both"/>
+        <w:rPr>
+          <w:rFonts w:ascii="Times New Roman" w:hAnsi="Times New Roman"/>
+          <w:sz w:val="28"/>
+          <w:szCs w:val="28"/>
+        </w:rPr>
+      </w:pPr>
+      <w:r>
         <w:rPr/>
-      </w:pPr>
-      <w:r>
-        <w:rPr>
-          <w:rFonts w:ascii="Times New Roman" w:hAnsi="Times New Roman"/>
-          <w:sz w:val="28"/>
-          <w:szCs w:val="28"/>
-          <w:lang w:val="ru-RU"/>
-        </w:rPr>
-        <w:tab/>
-      </w:r>
-      <w:r>
-        <w:rPr>
-          <w:rFonts w:ascii="Times New Roman" w:hAnsi="Times New Roman"/>
-          <w:sz w:val="28"/>
-          <w:szCs w:val="28"/>
-          <w:lang w:val="ru-RU"/>
-        </w:rPr>
-        <w:t xml:space="preserve">На рисунках 3-8 представлено содержимое памяти и регистра </w:t>
-      </w:r>
-      <w:r>
-        <w:rPr>
-          <w:rFonts w:ascii="Times New Roman" w:hAnsi="Times New Roman"/>
-          <w:sz w:val="28"/>
-          <w:szCs w:val="28"/>
-          <w:lang w:val="en-US"/>
-        </w:rPr>
-        <w:t xml:space="preserve">EAX </w:t>
-      </w:r>
-      <w:r>
-        <w:rPr>
-          <w:rFonts w:ascii="Times New Roman" w:hAnsi="Times New Roman"/>
-          <w:sz w:val="28"/>
-          <w:szCs w:val="28"/>
-          <w:lang w:val="ru-RU"/>
-        </w:rPr>
-        <w:t>во время исполнения программы в режиме пошаговой отладки. Данные проанализированы в поясняющем тексте ниже.</w:t>
-      </w:r>
-    </w:p>
-    <w:p>
-      <w:pPr>
-        <w:pStyle w:val="Normal1"/>
-        <w:spacing w:lineRule="auto" w:line="360"/>
-        <w:jc w:val="both"/>
-        <w:rPr>
-          <w:rFonts w:ascii="Times New Roman" w:hAnsi="Times New Roman"/>
-          <w:sz w:val="28"/>
-          <w:szCs w:val="28"/>
-          <w:lang w:val="ru-RU"/>
-        </w:rPr>
-      </w:pPr>
-      <w:r>
-        <w:rPr/>
-      </w:r>
-    </w:p>
-    <w:p>
-      <w:pPr>
-        <w:pStyle w:val="Normal1"/>
-        <w:spacing w:lineRule="auto" w:line="360"/>
-        <w:jc w:val="both"/>
-        <w:rPr>
-          <w:rFonts w:ascii="Times New Roman" w:hAnsi="Times New Roman"/>
-          <w:sz w:val="28"/>
-          <w:szCs w:val="28"/>
-        </w:rPr>
-      </w:pPr>
-      <w:r>
-        <w:rPr>
-          <w:rFonts w:ascii="Times New Roman" w:hAnsi="Times New Roman"/>
-          <w:b/>
-          <w:sz w:val="28"/>
-          <w:szCs w:val="28"/>
-        </w:rPr>
-        <w:t>Начальные значения:</w:t>
-      </w:r>
-    </w:p>
-    <w:p>
-      <w:pPr>
-        <w:pStyle w:val="Normal1"/>
-        <w:spacing w:lineRule="auto" w:line="360"/>
-        <w:jc w:val="both"/>
-        <w:rPr>
-          <w:rFonts w:ascii="Times New Roman" w:hAnsi="Times New Roman"/>
-          <w:sz w:val="28"/>
-          <w:szCs w:val="28"/>
-        </w:rPr>
-      </w:pPr>
-      <w:r>
-        <w:rPr>
-          <w:rFonts w:ascii="Times New Roman" w:hAnsi="Times New Roman"/>
-          <w:sz w:val="28"/>
-          <w:szCs w:val="28"/>
-        </w:rPr>
-        <w:t>EAX 0019FFCC</w:t>
-      </w:r>
-    </w:p>
-    <w:p>
-      <w:pPr>
-        <w:pStyle w:val="Normal1"/>
-        <w:spacing w:lineRule="auto" w:line="360"/>
-        <w:jc w:val="both"/>
-        <w:rPr>
-          <w:rFonts w:ascii="Times New Roman" w:hAnsi="Times New Roman"/>
-          <w:sz w:val="28"/>
-          <w:szCs w:val="28"/>
-        </w:rPr>
-      </w:pPr>
-      <w:r>
-        <w:rPr>
-          <w:rFonts w:ascii="Times New Roman" w:hAnsi="Times New Roman"/>
-          <w:sz w:val="28"/>
-          <w:szCs w:val="28"/>
-        </w:rPr>
         <w:drawing>
-          <wp:inline distT="0" distB="0" distL="0" distR="0">
+          <wp:inline distT="0" distB="0" distL="899795" distR="0">
             <wp:extent cx="4067175" cy="552450"/>
             <wp:effectExtent l="0" t="0" r="0" b="0"/>
             <wp:docPr id="6" name="image11.png" descr=""/>
@@ -3015,157 +2968,6 @@
                 <pic:pic xmlns:pic="http://schemas.openxmlformats.org/drawingml/2006/picture">
                   <pic:nvPicPr>
                     <pic:cNvPr id="6" name="image11.png" descr=""/>
-                    <pic:cNvPicPr>
-                      <a:picLocks noChangeAspect="1" noChangeArrowheads="1"/>
-                    </pic:cNvPicPr>
-                  </pic:nvPicPr>
-                  <pic:blipFill>
-                    <a:blip r:embed="rId8"/>
-                    <a:stretch>
-                      <a:fillRect/>
-                    </a:stretch>
-                  </pic:blipFill>
-                  <pic:spPr bwMode="auto">
-                    <a:xfrm>
-                      <a:off x="0" y="0"/>
-                      <a:ext cx="4067175" cy="552450"/>
-                    </a:xfrm>
-                    <a:prstGeom prst="rect">
-                      <a:avLst/>
-                    </a:prstGeom>
-                  </pic:spPr>
-                </pic:pic>
-              </a:graphicData>
-            </a:graphic>
-          </wp:inline>
-        </w:drawing>
-      </w:r>
-    </w:p>
-    <w:p>
-      <w:pPr>
-        <w:pStyle w:val="Normal1"/>
-        <w:spacing w:lineRule="auto" w:line="360"/>
-        <w:jc w:val="center"/>
-        <w:rPr>
-          <w:rFonts w:ascii="Times New Roman" w:hAnsi="Times New Roman"/>
-          <w:sz w:val="28"/>
-          <w:szCs w:val="28"/>
-          <w:lang w:val="ru-RU"/>
-        </w:rPr>
-      </w:pPr>
-      <w:r>
-        <w:rPr>
-          <w:rFonts w:ascii="Times New Roman" w:hAnsi="Times New Roman"/>
-          <w:sz w:val="28"/>
-          <w:szCs w:val="28"/>
-          <w:lang w:val="ru-RU"/>
-        </w:rPr>
-        <w:t>Р</w:t>
-      </w:r>
-      <w:r>
-        <w:rPr>
-          <w:rFonts w:ascii="Times New Roman" w:hAnsi="Times New Roman"/>
-          <w:sz w:val="28"/>
-          <w:szCs w:val="28"/>
-          <w:lang w:val="ru-RU"/>
-        </w:rPr>
-        <w:t>исунок 3 — содержимое памяти в начале работы программы</w:t>
-      </w:r>
-    </w:p>
-    <w:p>
-      <w:pPr>
-        <w:pStyle w:val="Normal1"/>
-        <w:spacing w:lineRule="auto" w:line="360"/>
-        <w:jc w:val="both"/>
-        <w:rPr>
-          <w:rFonts w:ascii="Times New Roman" w:hAnsi="Times New Roman"/>
-          <w:sz w:val="28"/>
-          <w:szCs w:val="28"/>
-          <w:lang w:val="ru-RU"/>
-        </w:rPr>
-      </w:pPr>
-      <w:r>
-        <w:rPr>
-          <w:rFonts w:ascii="Times New Roman" w:hAnsi="Times New Roman"/>
-          <w:sz w:val="28"/>
-          <w:szCs w:val="28"/>
-          <w:lang w:val="ru-RU"/>
-        </w:rPr>
-      </w:r>
-    </w:p>
-    <w:p>
-      <w:pPr>
-        <w:pStyle w:val="Normal1"/>
-        <w:spacing w:lineRule="auto" w:line="360"/>
-        <w:jc w:val="both"/>
-        <w:rPr>
-          <w:rFonts w:ascii="Times New Roman" w:hAnsi="Times New Roman"/>
-          <w:sz w:val="28"/>
-          <w:szCs w:val="28"/>
-        </w:rPr>
-      </w:pPr>
-      <w:r>
-        <w:rPr>
-          <w:rFonts w:ascii="Times New Roman" w:hAnsi="Times New Roman"/>
-          <w:sz w:val="28"/>
-          <w:szCs w:val="28"/>
-        </w:rPr>
-        <w:t>Значения при адресе команды 00401005:</w:t>
-      </w:r>
-    </w:p>
-    <w:p>
-      <w:pPr>
-        <w:pStyle w:val="Normal1"/>
-        <w:spacing w:lineRule="auto" w:line="360"/>
-        <w:jc w:val="both"/>
-        <w:rPr>
-          <w:rFonts w:ascii="Times New Roman" w:hAnsi="Times New Roman"/>
-          <w:sz w:val="28"/>
-          <w:szCs w:val="28"/>
-        </w:rPr>
-      </w:pPr>
-      <w:r>
-        <w:rPr>
-          <w:rFonts w:ascii="Times New Roman" w:hAnsi="Times New Roman"/>
-          <w:sz w:val="28"/>
-          <w:szCs w:val="28"/>
-        </w:rPr>
-        <w:t xml:space="preserve">EAX </w:t>
-        <w:tab/>
-        <w:tab/>
-        <w:t xml:space="preserve"> FF FF FF E2</w:t>
-      </w:r>
-    </w:p>
-    <w:p>
-      <w:pPr>
-        <w:pStyle w:val="Normal1"/>
-        <w:spacing w:lineRule="auto" w:line="360"/>
-        <w:jc w:val="both"/>
-        <w:rPr>
-          <w:rFonts w:ascii="Times New Roman" w:hAnsi="Times New Roman"/>
-          <w:sz w:val="28"/>
-          <w:szCs w:val="28"/>
-        </w:rPr>
-      </w:pPr>
-      <w:r>
-        <w:rPr>
-          <w:rFonts w:ascii="Times New Roman" w:hAnsi="Times New Roman"/>
-          <w:sz w:val="28"/>
-          <w:szCs w:val="28"/>
-        </w:rPr>
-        <w:drawing>
-          <wp:inline distT="0" distB="0" distL="0" distR="0">
-            <wp:extent cx="4067175" cy="552450"/>
-            <wp:effectExtent l="0" t="0" r="0" b="0"/>
-            <wp:docPr id="7" name="Изображение1" descr=""/>
-            <wp:cNvGraphicFramePr>
-              <a:graphicFrameLocks xmlns:a="http://schemas.openxmlformats.org/drawingml/2006/main" noChangeAspect="1"/>
-            </wp:cNvGraphicFramePr>
-            <a:graphic xmlns:a="http://schemas.openxmlformats.org/drawingml/2006/main">
-              <a:graphicData uri="http://schemas.openxmlformats.org/drawingml/2006/picture">
-                <pic:pic xmlns:pic="http://schemas.openxmlformats.org/drawingml/2006/picture">
-                  <pic:nvPicPr>
-                    <pic:cNvPr id="7" name="Изображение1" descr=""/>
                     <pic:cNvPicPr>
                       <a:picLocks noChangeAspect="1" noChangeArrowheads="1"/>
                     </pic:cNvPicPr>
@@ -3194,20 +2996,16 @@
     </w:p>
     <w:p>
       <w:pPr>
-        <w:pStyle w:val="Normal1"/>
+        <w:pStyle w:val="LOnormal"/>
         <w:spacing w:lineRule="auto" w:line="360"/>
         <w:jc w:val="center"/>
-        <w:rPr/>
-      </w:pPr>
-      <w:r>
         <w:rPr>
           <w:rFonts w:ascii="Times New Roman" w:hAnsi="Times New Roman"/>
           <w:sz w:val="28"/>
           <w:szCs w:val="28"/>
           <w:lang w:val="ru-RU"/>
         </w:rPr>
-        <w:t>Р</w:t>
-      </w:r>
+      </w:pPr>
       <w:r>
         <w:rPr>
           <w:rFonts w:ascii="Times New Roman" w:hAnsi="Times New Roman"/>
@@ -3215,93 +3013,91 @@
           <w:szCs w:val="28"/>
           <w:lang w:val="ru-RU"/>
         </w:rPr>
-        <w:t>исунок 4 — содержимое памяти во время работы программы</w:t>
-      </w:r>
-    </w:p>
-    <w:p>
-      <w:pPr>
-        <w:pStyle w:val="Normal1"/>
-        <w:spacing w:lineRule="auto" w:line="360"/>
-        <w:jc w:val="both"/>
-        <w:rPr>
-          <w:rFonts w:ascii="Times New Roman" w:hAnsi="Times New Roman"/>
-          <w:sz w:val="28"/>
-          <w:szCs w:val="28"/>
-        </w:rPr>
-      </w:pPr>
-      <w:r>
-        <w:rPr>
-          <w:rFonts w:ascii="Times New Roman" w:hAnsi="Times New Roman"/>
-          <w:sz w:val="28"/>
-          <w:szCs w:val="28"/>
-        </w:rPr>
-      </w:r>
-    </w:p>
-    <w:p>
-      <w:pPr>
-        <w:pStyle w:val="Normal1"/>
-        <w:spacing w:lineRule="auto" w:line="360"/>
-        <w:jc w:val="both"/>
-        <w:rPr>
-          <w:rFonts w:ascii="Times New Roman" w:hAnsi="Times New Roman"/>
-          <w:sz w:val="28"/>
-          <w:szCs w:val="28"/>
-        </w:rPr>
-      </w:pPr>
-      <w:r>
-        <w:rPr>
-          <w:rFonts w:ascii="Times New Roman" w:hAnsi="Times New Roman"/>
-          <w:sz w:val="28"/>
-          <w:szCs w:val="28"/>
-        </w:rPr>
-        <w:t>Значения при адресе команды 00401008:</w:t>
-      </w:r>
-    </w:p>
-    <w:p>
-      <w:pPr>
-        <w:pStyle w:val="Normal1"/>
-        <w:spacing w:lineRule="auto" w:line="360"/>
-        <w:jc w:val="both"/>
-        <w:rPr>
-          <w:rFonts w:ascii="Times New Roman" w:hAnsi="Times New Roman"/>
-          <w:sz w:val="28"/>
-          <w:szCs w:val="28"/>
-        </w:rPr>
-      </w:pPr>
-      <w:r>
-        <w:rPr>
-          <w:rFonts w:ascii="Times New Roman" w:hAnsi="Times New Roman"/>
-          <w:sz w:val="28"/>
-          <w:szCs w:val="28"/>
-        </w:rPr>
-        <w:t>EAX</w:t>
+        <w:t>Рисунок 3 — содержимое памяти в начале работы программы</w:t>
+      </w:r>
+    </w:p>
+    <w:p>
+      <w:pPr>
+        <w:pStyle w:val="LOnormal"/>
+        <w:spacing w:lineRule="auto" w:line="360"/>
+        <w:jc w:val="both"/>
+        <w:rPr>
+          <w:rFonts w:ascii="Times New Roman" w:hAnsi="Times New Roman"/>
+          <w:sz w:val="28"/>
+          <w:szCs w:val="28"/>
+          <w:lang w:val="ru-RU"/>
+        </w:rPr>
+      </w:pPr>
+      <w:r>
+        <w:rPr>
+          <w:rFonts w:ascii="Times New Roman" w:hAnsi="Times New Roman"/>
+          <w:sz w:val="28"/>
+          <w:szCs w:val="28"/>
+          <w:lang w:val="ru-RU"/>
+        </w:rPr>
+      </w:r>
+    </w:p>
+    <w:p>
+      <w:pPr>
+        <w:pStyle w:val="LOnormal"/>
+        <w:spacing w:lineRule="auto" w:line="360"/>
+        <w:jc w:val="both"/>
+        <w:rPr>
+          <w:rFonts w:ascii="Times New Roman" w:hAnsi="Times New Roman"/>
+          <w:sz w:val="28"/>
+          <w:szCs w:val="28"/>
+        </w:rPr>
+      </w:pPr>
+      <w:r>
+        <w:rPr>
+          <w:rFonts w:ascii="Times New Roman" w:hAnsi="Times New Roman"/>
+          <w:sz w:val="28"/>
+          <w:szCs w:val="28"/>
+        </w:rPr>
+        <w:t>Значения при адресе команды 00401005:</w:t>
+      </w:r>
+    </w:p>
+    <w:p>
+      <w:pPr>
+        <w:pStyle w:val="LOnormal"/>
+        <w:spacing w:lineRule="auto" w:line="360"/>
+        <w:jc w:val="both"/>
+        <w:rPr>
+          <w:rFonts w:ascii="Times New Roman" w:hAnsi="Times New Roman"/>
+          <w:sz w:val="28"/>
+          <w:szCs w:val="28"/>
+        </w:rPr>
+      </w:pPr>
+      <w:r>
+        <w:rPr>
+          <w:rFonts w:ascii="Times New Roman" w:hAnsi="Times New Roman"/>
+          <w:sz w:val="28"/>
+          <w:szCs w:val="28"/>
+        </w:rPr>
+        <w:t xml:space="preserve">EAX </w:t>
         <w:tab/>
         <w:tab/>
-        <w:t>FF FF FF E7</w:t>
-      </w:r>
-    </w:p>
-    <w:p>
-      <w:pPr>
-        <w:pStyle w:val="Normal1"/>
-        <w:spacing w:lineRule="auto" w:line="360"/>
-        <w:jc w:val="both"/>
-        <w:rPr>
-          <w:rFonts w:ascii="Times New Roman" w:hAnsi="Times New Roman"/>
-          <w:sz w:val="28"/>
-          <w:szCs w:val="28"/>
-        </w:rPr>
-      </w:pPr>
-      <w:r>
-        <w:rPr>
-          <w:rFonts w:ascii="Times New Roman" w:hAnsi="Times New Roman"/>
-          <w:sz w:val="28"/>
-          <w:szCs w:val="28"/>
-        </w:rPr>
+        <w:t xml:space="preserve"> FF FF FF E2</w:t>
+      </w:r>
+    </w:p>
+    <w:p>
+      <w:pPr>
+        <w:pStyle w:val="LOnormal"/>
+        <w:spacing w:lineRule="auto" w:line="360"/>
+        <w:jc w:val="both"/>
+        <w:rPr>
+          <w:rFonts w:ascii="Times New Roman" w:hAnsi="Times New Roman"/>
+          <w:sz w:val="28"/>
+          <w:szCs w:val="28"/>
+        </w:rPr>
+      </w:pPr>
+      <w:r>
+        <w:rPr/>
         <w:drawing>
-          <wp:inline distT="0" distB="0" distL="0" distR="0">
+          <wp:inline distT="0" distB="0" distL="899795" distR="0">
             <wp:extent cx="4067175" cy="552450"/>
             <wp:effectExtent l="0" t="0" r="0" b="0"/>
-            <wp:docPr id="8" name="Изображение2" descr=""/>
+            <wp:docPr id="7" name="Изображение1" descr=""/>
             <wp:cNvGraphicFramePr>
               <a:graphicFrameLocks xmlns:a="http://schemas.openxmlformats.org/drawingml/2006/main" noChangeAspect="1"/>
             </wp:cNvGraphicFramePr>
@@ -3309,7 +3105,7 @@
               <a:graphicData uri="http://schemas.openxmlformats.org/drawingml/2006/picture">
                 <pic:pic xmlns:pic="http://schemas.openxmlformats.org/drawingml/2006/picture">
                   <pic:nvPicPr>
-                    <pic:cNvPr id="8" name="Изображение2" descr=""/>
+                    <pic:cNvPr id="7" name="Изображение1" descr=""/>
                     <pic:cNvPicPr>
                       <a:picLocks noChangeAspect="1" noChangeArrowheads="1"/>
                     </pic:cNvPicPr>
@@ -3338,7 +3134,7 @@
     </w:p>
     <w:p>
       <w:pPr>
-        <w:pStyle w:val="Normal1"/>
+        <w:pStyle w:val="LOnormal"/>
         <w:spacing w:lineRule="auto" w:line="360"/>
         <w:jc w:val="center"/>
         <w:rPr/>
@@ -3350,60 +3146,51 @@
           <w:szCs w:val="28"/>
           <w:lang w:val="ru-RU"/>
         </w:rPr>
-        <w:t>Р</w:t>
-      </w:r>
-      <w:r>
-        <w:rPr>
-          <w:rFonts w:ascii="Times New Roman" w:hAnsi="Times New Roman"/>
-          <w:sz w:val="28"/>
-          <w:szCs w:val="28"/>
-          <w:lang w:val="ru-RU"/>
-        </w:rPr>
-        <w:t>исунок 5 — содержимое памяти во время работы программы</w:t>
-      </w:r>
-    </w:p>
-    <w:p>
-      <w:pPr>
-        <w:pStyle w:val="Normal1"/>
-        <w:spacing w:lineRule="auto" w:line="360"/>
-        <w:jc w:val="both"/>
-        <w:rPr>
-          <w:rFonts w:ascii="Times New Roman" w:hAnsi="Times New Roman"/>
-          <w:sz w:val="28"/>
-          <w:szCs w:val="28"/>
-        </w:rPr>
-      </w:pPr>
-      <w:r>
-        <w:rPr>
-          <w:rFonts w:ascii="Times New Roman" w:hAnsi="Times New Roman"/>
-          <w:sz w:val="28"/>
-          <w:szCs w:val="28"/>
-        </w:rPr>
-      </w:r>
-    </w:p>
-    <w:p>
-      <w:pPr>
-        <w:pStyle w:val="Normal1"/>
-        <w:spacing w:lineRule="auto" w:line="360"/>
-        <w:jc w:val="both"/>
-        <w:rPr>
-          <w:rFonts w:ascii="Times New Roman" w:hAnsi="Times New Roman"/>
-          <w:sz w:val="28"/>
-          <w:szCs w:val="28"/>
-        </w:rPr>
-      </w:pPr>
-      <w:r>
-        <w:rPr>
-          <w:rFonts w:ascii="Times New Roman" w:hAnsi="Times New Roman"/>
-          <w:sz w:val="28"/>
-          <w:szCs w:val="28"/>
-        </w:rPr>
-        <w:t>Значения при адресе команды 0040100E:</w:t>
-      </w:r>
-    </w:p>
-    <w:p>
-      <w:pPr>
-        <w:pStyle w:val="Normal1"/>
+        <w:t>Рисунок 4 — содержимое памяти во время работы программы</w:t>
+      </w:r>
+    </w:p>
+    <w:p>
+      <w:pPr>
+        <w:pStyle w:val="LOnormal"/>
+        <w:spacing w:lineRule="auto" w:line="360"/>
+        <w:jc w:val="both"/>
+        <w:rPr>
+          <w:rFonts w:ascii="Times New Roman" w:hAnsi="Times New Roman"/>
+          <w:sz w:val="28"/>
+          <w:szCs w:val="28"/>
+        </w:rPr>
+      </w:pPr>
+      <w:r>
+        <w:rPr>
+          <w:rFonts w:ascii="Times New Roman" w:hAnsi="Times New Roman"/>
+          <w:sz w:val="28"/>
+          <w:szCs w:val="28"/>
+        </w:rPr>
+      </w:r>
+    </w:p>
+    <w:p>
+      <w:pPr>
+        <w:pStyle w:val="LOnormal"/>
+        <w:spacing w:lineRule="auto" w:line="360"/>
+        <w:jc w:val="both"/>
+        <w:rPr>
+          <w:rFonts w:ascii="Times New Roman" w:hAnsi="Times New Roman"/>
+          <w:sz w:val="28"/>
+          <w:szCs w:val="28"/>
+        </w:rPr>
+      </w:pPr>
+      <w:r>
+        <w:rPr>
+          <w:rFonts w:ascii="Times New Roman" w:hAnsi="Times New Roman"/>
+          <w:sz w:val="28"/>
+          <w:szCs w:val="28"/>
+        </w:rPr>
+        <w:t>Значения при адресе команды 00401008:</w:t>
+      </w:r>
+    </w:p>
+    <w:p>
+      <w:pPr>
+        <w:pStyle w:val="LOnormal"/>
         <w:spacing w:lineRule="auto" w:line="360"/>
         <w:jc w:val="both"/>
         <w:rPr>
@@ -3421,31 +3208,27 @@
         <w:t>EAX</w:t>
         <w:tab/>
         <w:tab/>
-        <w:t>FF FF FF D2</w:t>
-      </w:r>
-    </w:p>
-    <w:p>
-      <w:pPr>
-        <w:pStyle w:val="Normal1"/>
-        <w:spacing w:lineRule="auto" w:line="360"/>
-        <w:jc w:val="both"/>
-        <w:rPr>
-          <w:rFonts w:ascii="Times New Roman" w:hAnsi="Times New Roman"/>
-          <w:sz w:val="28"/>
-          <w:szCs w:val="28"/>
-        </w:rPr>
-      </w:pPr>
-      <w:r>
-        <w:rPr>
-          <w:rFonts w:ascii="Times New Roman" w:hAnsi="Times New Roman"/>
-          <w:sz w:val="28"/>
-          <w:szCs w:val="28"/>
-        </w:rPr>
+        <w:t>FF FF FF E7</w:t>
+      </w:r>
+    </w:p>
+    <w:p>
+      <w:pPr>
+        <w:pStyle w:val="LOnormal"/>
+        <w:spacing w:lineRule="auto" w:line="360"/>
+        <w:jc w:val="both"/>
+        <w:rPr>
+          <w:rFonts w:ascii="Times New Roman" w:hAnsi="Times New Roman"/>
+          <w:sz w:val="28"/>
+          <w:szCs w:val="28"/>
+        </w:rPr>
+      </w:pPr>
+      <w:r>
+        <w:rPr/>
         <w:drawing>
-          <wp:inline distT="0" distB="0" distL="0" distR="0">
+          <wp:inline distT="0" distB="0" distL="899795" distR="0">
             <wp:extent cx="4067175" cy="552450"/>
             <wp:effectExtent l="0" t="0" r="0" b="0"/>
-            <wp:docPr id="9" name="Изображение3" descr=""/>
+            <wp:docPr id="8" name="Изображение2" descr=""/>
             <wp:cNvGraphicFramePr>
               <a:graphicFrameLocks xmlns:a="http://schemas.openxmlformats.org/drawingml/2006/main" noChangeAspect="1"/>
             </wp:cNvGraphicFramePr>
@@ -3453,7 +3236,7 @@
               <a:graphicData uri="http://schemas.openxmlformats.org/drawingml/2006/picture">
                 <pic:pic xmlns:pic="http://schemas.openxmlformats.org/drawingml/2006/picture">
                   <pic:nvPicPr>
-                    <pic:cNvPr id="9" name="Изображение3" descr=""/>
+                    <pic:cNvPr id="8" name="Изображение2" descr=""/>
                     <pic:cNvPicPr>
                       <a:picLocks noChangeAspect="1" noChangeArrowheads="1"/>
                     </pic:cNvPicPr>
@@ -3482,7 +3265,7 @@
     </w:p>
     <w:p>
       <w:pPr>
-        <w:pStyle w:val="Normal1"/>
+        <w:pStyle w:val="LOnormal"/>
         <w:spacing w:lineRule="auto" w:line="360"/>
         <w:jc w:val="center"/>
         <w:rPr/>
@@ -3494,60 +3277,51 @@
           <w:szCs w:val="28"/>
           <w:lang w:val="ru-RU"/>
         </w:rPr>
-        <w:t>Р</w:t>
-      </w:r>
-      <w:r>
-        <w:rPr>
-          <w:rFonts w:ascii="Times New Roman" w:hAnsi="Times New Roman"/>
-          <w:sz w:val="28"/>
-          <w:szCs w:val="28"/>
-          <w:lang w:val="ru-RU"/>
-        </w:rPr>
-        <w:t>исунок 6 — содержимое памяти во время работы программы</w:t>
-      </w:r>
-    </w:p>
-    <w:p>
-      <w:pPr>
-        <w:pStyle w:val="Normal1"/>
-        <w:spacing w:lineRule="auto" w:line="360"/>
-        <w:jc w:val="both"/>
-        <w:rPr>
-          <w:rFonts w:ascii="Times New Roman" w:hAnsi="Times New Roman"/>
-          <w:sz w:val="28"/>
-          <w:szCs w:val="28"/>
-        </w:rPr>
-      </w:pPr>
-      <w:r>
-        <w:rPr>
-          <w:rFonts w:ascii="Times New Roman" w:hAnsi="Times New Roman"/>
-          <w:sz w:val="28"/>
-          <w:szCs w:val="28"/>
-        </w:rPr>
-      </w:r>
-    </w:p>
-    <w:p>
-      <w:pPr>
-        <w:pStyle w:val="Normal1"/>
-        <w:spacing w:lineRule="auto" w:line="360"/>
-        <w:jc w:val="both"/>
-        <w:rPr>
-          <w:rFonts w:ascii="Times New Roman" w:hAnsi="Times New Roman"/>
-          <w:sz w:val="28"/>
-          <w:szCs w:val="28"/>
-        </w:rPr>
-      </w:pPr>
-      <w:r>
-        <w:rPr>
-          <w:rFonts w:ascii="Times New Roman" w:hAnsi="Times New Roman"/>
-          <w:sz w:val="28"/>
-          <w:szCs w:val="28"/>
-        </w:rPr>
-        <w:t>Значения при адресе команды 00401013:</w:t>
-      </w:r>
-    </w:p>
-    <w:p>
-      <w:pPr>
-        <w:pStyle w:val="Normal1"/>
+        <w:t>Рисунок 5 — содержимое памяти во время работы программы</w:t>
+      </w:r>
+    </w:p>
+    <w:p>
+      <w:pPr>
+        <w:pStyle w:val="LOnormal"/>
+        <w:spacing w:lineRule="auto" w:line="360"/>
+        <w:jc w:val="both"/>
+        <w:rPr>
+          <w:rFonts w:ascii="Times New Roman" w:hAnsi="Times New Roman"/>
+          <w:sz w:val="28"/>
+          <w:szCs w:val="28"/>
+        </w:rPr>
+      </w:pPr>
+      <w:r>
+        <w:rPr>
+          <w:rFonts w:ascii="Times New Roman" w:hAnsi="Times New Roman"/>
+          <w:sz w:val="28"/>
+          <w:szCs w:val="28"/>
+        </w:rPr>
+      </w:r>
+    </w:p>
+    <w:p>
+      <w:pPr>
+        <w:pStyle w:val="LOnormal"/>
+        <w:spacing w:lineRule="auto" w:line="360"/>
+        <w:jc w:val="both"/>
+        <w:rPr>
+          <w:rFonts w:ascii="Times New Roman" w:hAnsi="Times New Roman"/>
+          <w:sz w:val="28"/>
+          <w:szCs w:val="28"/>
+        </w:rPr>
+      </w:pPr>
+      <w:r>
+        <w:rPr>
+          <w:rFonts w:ascii="Times New Roman" w:hAnsi="Times New Roman"/>
+          <w:sz w:val="28"/>
+          <w:szCs w:val="28"/>
+        </w:rPr>
+        <w:t>Значения при адресе команды 0040100E:</w:t>
+      </w:r>
+    </w:p>
+    <w:p>
+      <w:pPr>
+        <w:pStyle w:val="LOnormal"/>
         <w:spacing w:lineRule="auto" w:line="360"/>
         <w:jc w:val="both"/>
         <w:rPr>
@@ -3570,26 +3344,22 @@
     </w:p>
     <w:p>
       <w:pPr>
-        <w:pStyle w:val="Normal1"/>
-        <w:spacing w:lineRule="auto" w:line="360"/>
-        <w:jc w:val="both"/>
-        <w:rPr>
-          <w:rFonts w:ascii="Times New Roman" w:hAnsi="Times New Roman"/>
-          <w:sz w:val="28"/>
-          <w:szCs w:val="28"/>
-        </w:rPr>
-      </w:pPr>
-      <w:r>
-        <w:rPr>
-          <w:rFonts w:ascii="Times New Roman" w:hAnsi="Times New Roman"/>
-          <w:sz w:val="28"/>
-          <w:szCs w:val="28"/>
-        </w:rPr>
+        <w:pStyle w:val="LOnormal"/>
+        <w:spacing w:lineRule="auto" w:line="360"/>
+        <w:jc w:val="both"/>
+        <w:rPr>
+          <w:rFonts w:ascii="Times New Roman" w:hAnsi="Times New Roman"/>
+          <w:sz w:val="28"/>
+          <w:szCs w:val="28"/>
+        </w:rPr>
+      </w:pPr>
+      <w:r>
+        <w:rPr/>
         <w:drawing>
-          <wp:inline distT="0" distB="0" distL="0" distR="0">
+          <wp:inline distT="0" distB="0" distL="899795" distR="0">
             <wp:extent cx="4067175" cy="552450"/>
             <wp:effectExtent l="0" t="0" r="0" b="0"/>
-            <wp:docPr id="10" name="Изображение4" descr=""/>
+            <wp:docPr id="9" name="Изображение3" descr=""/>
             <wp:cNvGraphicFramePr>
               <a:graphicFrameLocks xmlns:a="http://schemas.openxmlformats.org/drawingml/2006/main" noChangeAspect="1"/>
             </wp:cNvGraphicFramePr>
@@ -3597,7 +3367,7 @@
               <a:graphicData uri="http://schemas.openxmlformats.org/drawingml/2006/picture">
                 <pic:pic xmlns:pic="http://schemas.openxmlformats.org/drawingml/2006/picture">
                   <pic:nvPicPr>
-                    <pic:cNvPr id="10" name="Изображение4" descr=""/>
+                    <pic:cNvPr id="9" name="Изображение3" descr=""/>
                     <pic:cNvPicPr>
                       <a:picLocks noChangeAspect="1" noChangeArrowheads="1"/>
                     </pic:cNvPicPr>
@@ -3626,14 +3396,10 @@
     </w:p>
     <w:p>
       <w:pPr>
-        <w:pStyle w:val="Normal1"/>
+        <w:pStyle w:val="LOnormal"/>
         <w:spacing w:lineRule="auto" w:line="360"/>
         <w:jc w:val="center"/>
-        <w:rPr>
-          <w:rFonts w:ascii="Times New Roman" w:hAnsi="Times New Roman"/>
-          <w:sz w:val="28"/>
-          <w:szCs w:val="28"/>
-        </w:rPr>
+        <w:rPr/>
       </w:pPr>
       <w:r>
         <w:rPr>
@@ -3642,8 +3408,134 @@
           <w:szCs w:val="28"/>
           <w:lang w:val="ru-RU"/>
         </w:rPr>
-        <w:t>Р</w:t>
-      </w:r>
+        <w:t>Рисунок 6 — содержимое памяти во время работы программы</w:t>
+      </w:r>
+    </w:p>
+    <w:p>
+      <w:pPr>
+        <w:pStyle w:val="LOnormal"/>
+        <w:spacing w:lineRule="auto" w:line="360"/>
+        <w:jc w:val="both"/>
+        <w:rPr>
+          <w:rFonts w:ascii="Times New Roman" w:hAnsi="Times New Roman"/>
+          <w:sz w:val="28"/>
+          <w:szCs w:val="28"/>
+        </w:rPr>
+      </w:pPr>
+      <w:r>
+        <w:rPr>
+          <w:rFonts w:ascii="Times New Roman" w:hAnsi="Times New Roman"/>
+          <w:sz w:val="28"/>
+          <w:szCs w:val="28"/>
+        </w:rPr>
+      </w:r>
+    </w:p>
+    <w:p>
+      <w:pPr>
+        <w:pStyle w:val="LOnormal"/>
+        <w:spacing w:lineRule="auto" w:line="360"/>
+        <w:jc w:val="both"/>
+        <w:rPr>
+          <w:rFonts w:ascii="Times New Roman" w:hAnsi="Times New Roman"/>
+          <w:sz w:val="28"/>
+          <w:szCs w:val="28"/>
+        </w:rPr>
+      </w:pPr>
+      <w:r>
+        <w:rPr>
+          <w:rFonts w:ascii="Times New Roman" w:hAnsi="Times New Roman"/>
+          <w:sz w:val="28"/>
+          <w:szCs w:val="28"/>
+        </w:rPr>
+        <w:t>Значения при адресе команды 00401013:</w:t>
+      </w:r>
+    </w:p>
+    <w:p>
+      <w:pPr>
+        <w:pStyle w:val="LOnormal"/>
+        <w:spacing w:lineRule="auto" w:line="360"/>
+        <w:jc w:val="both"/>
+        <w:rPr>
+          <w:rFonts w:ascii="Times New Roman" w:hAnsi="Times New Roman"/>
+          <w:sz w:val="28"/>
+          <w:szCs w:val="28"/>
+        </w:rPr>
+      </w:pPr>
+      <w:r>
+        <w:rPr>
+          <w:rFonts w:ascii="Times New Roman" w:hAnsi="Times New Roman"/>
+          <w:sz w:val="28"/>
+          <w:szCs w:val="28"/>
+        </w:rPr>
+        <w:t>EAX</w:t>
+        <w:tab/>
+        <w:tab/>
+        <w:t>FF FF FF D2</w:t>
+      </w:r>
+    </w:p>
+    <w:p>
+      <w:pPr>
+        <w:pStyle w:val="LOnormal"/>
+        <w:spacing w:lineRule="auto" w:line="360"/>
+        <w:jc w:val="both"/>
+        <w:rPr>
+          <w:rFonts w:ascii="Times New Roman" w:hAnsi="Times New Roman"/>
+          <w:sz w:val="28"/>
+          <w:szCs w:val="28"/>
+        </w:rPr>
+      </w:pPr>
+      <w:r>
+        <w:rPr/>
+        <w:drawing>
+          <wp:inline distT="0" distB="0" distL="899795" distR="0">
+            <wp:extent cx="4067175" cy="552450"/>
+            <wp:effectExtent l="0" t="0" r="0" b="0"/>
+            <wp:docPr id="10" name="Изображение4" descr=""/>
+            <wp:cNvGraphicFramePr>
+              <a:graphicFrameLocks xmlns:a="http://schemas.openxmlformats.org/drawingml/2006/main" noChangeAspect="1"/>
+            </wp:cNvGraphicFramePr>
+            <a:graphic xmlns:a="http://schemas.openxmlformats.org/drawingml/2006/main">
+              <a:graphicData uri="http://schemas.openxmlformats.org/drawingml/2006/picture">
+                <pic:pic xmlns:pic="http://schemas.openxmlformats.org/drawingml/2006/picture">
+                  <pic:nvPicPr>
+                    <pic:cNvPr id="10" name="Изображение4" descr=""/>
+                    <pic:cNvPicPr>
+                      <a:picLocks noChangeAspect="1" noChangeArrowheads="1"/>
+                    </pic:cNvPicPr>
+                  </pic:nvPicPr>
+                  <pic:blipFill>
+                    <a:blip r:embed="rId13"/>
+                    <a:stretch>
+                      <a:fillRect/>
+                    </a:stretch>
+                  </pic:blipFill>
+                  <pic:spPr bwMode="auto">
+                    <a:xfrm>
+                      <a:off x="0" y="0"/>
+                      <a:ext cx="4067175" cy="552450"/>
+                    </a:xfrm>
+                    <a:prstGeom prst="rect">
+                      <a:avLst/>
+                    </a:prstGeom>
+                  </pic:spPr>
+                </pic:pic>
+              </a:graphicData>
+            </a:graphic>
+          </wp:inline>
+        </w:drawing>
+      </w:r>
+    </w:p>
+    <w:p>
+      <w:pPr>
+        <w:pStyle w:val="LOnormal"/>
+        <w:spacing w:lineRule="auto" w:line="360"/>
+        <w:jc w:val="center"/>
+        <w:rPr>
+          <w:rFonts w:ascii="Times New Roman" w:hAnsi="Times New Roman"/>
+          <w:sz w:val="28"/>
+          <w:szCs w:val="28"/>
+        </w:rPr>
+      </w:pPr>
       <w:r>
         <w:rPr>
           <w:rFonts w:ascii="Times New Roman" w:hAnsi="Times New Roman"/>
@@ -3651,12 +3543,12 @@
           <w:szCs w:val="28"/>
           <w:lang w:val="ru-RU"/>
         </w:rPr>
-        <w:t>исунок 7 — содержимое памяти во время работы программы</w:t>
-      </w:r>
-    </w:p>
-    <w:p>
-      <w:pPr>
-        <w:pStyle w:val="Normal1"/>
+        <w:t>Рисунок 7 — содержимое памяти во время работы программы</w:t>
+      </w:r>
+    </w:p>
+    <w:p>
+      <w:pPr>
+        <w:pStyle w:val="LOnormal"/>
         <w:spacing w:lineRule="auto" w:line="360"/>
         <w:jc w:val="both"/>
         <w:rPr>
@@ -3677,7 +3569,7 @@
     </w:p>
     <w:p>
       <w:pPr>
-        <w:pStyle w:val="Normal1"/>
+        <w:pStyle w:val="LOnormal"/>
         <w:spacing w:lineRule="auto" w:line="360"/>
         <w:jc w:val="both"/>
         <w:rPr>
@@ -3725,23 +3617,19 @@
     </w:p>
     <w:p>
       <w:pPr>
-        <w:pStyle w:val="Normal1"/>
-        <w:spacing w:lineRule="auto" w:line="360"/>
-        <w:jc w:val="both"/>
-        <w:rPr>
-          <w:rFonts w:ascii="Times New Roman" w:hAnsi="Times New Roman"/>
-          <w:sz w:val="28"/>
-          <w:szCs w:val="28"/>
-        </w:rPr>
-      </w:pPr>
-      <w:r>
-        <w:rPr>
-          <w:rFonts w:ascii="Times New Roman" w:hAnsi="Times New Roman"/>
-          <w:sz w:val="28"/>
-          <w:szCs w:val="28"/>
-        </w:rPr>
+        <w:pStyle w:val="LOnormal"/>
+        <w:spacing w:lineRule="auto" w:line="360"/>
+        <w:jc w:val="both"/>
+        <w:rPr>
+          <w:rFonts w:ascii="Times New Roman" w:hAnsi="Times New Roman"/>
+          <w:sz w:val="28"/>
+          <w:szCs w:val="28"/>
+        </w:rPr>
+      </w:pPr>
+      <w:r>
+        <w:rPr/>
         <w:drawing>
-          <wp:inline distT="0" distB="0" distL="0" distR="0">
+          <wp:inline distT="0" distB="0" distL="899795" distR="0">
             <wp:extent cx="4095750" cy="400050"/>
             <wp:effectExtent l="0" t="0" r="0" b="0"/>
             <wp:docPr id="11" name="image16.png" descr=""/>
@@ -3758,7 +3646,7 @@
                     </pic:cNvPicPr>
                   </pic:nvPicPr>
                   <pic:blipFill>
-                    <a:blip r:embed="rId13"/>
+                    <a:blip r:embed="rId14"/>
                     <a:stretch>
                       <a:fillRect/>
                     </a:stretch>
@@ -3781,7 +3669,7 @@
     </w:p>
     <w:p>
       <w:pPr>
-        <w:pStyle w:val="Normal1"/>
+        <w:pStyle w:val="LOnormal"/>
         <w:spacing w:lineRule="auto" w:line="360"/>
         <w:jc w:val="center"/>
         <w:rPr/>
@@ -3793,7 +3681,16 @@
           <w:szCs w:val="28"/>
           <w:lang w:val="ru-RU"/>
         </w:rPr>
-        <w:t>Р</w:t>
+        <w:t>Рисунок</w:t>
+      </w:r>
+      <w:r>
+        <w:rPr>
+          <w:rFonts w:ascii="Times New Roman" w:hAnsi="Times New Roman"/>
+          <w:sz w:val="28"/>
+          <w:szCs w:val="28"/>
+          <w:lang w:val="en-US"/>
+        </w:rPr>
+        <w:t xml:space="preserve"> 8 </w:t>
       </w:r>
       <w:r>
         <w:rPr>
@@ -3802,83 +3699,27 @@
           <w:szCs w:val="28"/>
           <w:lang w:val="ru-RU"/>
         </w:rPr>
-        <w:t>исунок</w:t>
-      </w:r>
-      <w:r>
-        <w:rPr>
-          <w:rFonts w:ascii="Times New Roman" w:hAnsi="Times New Roman"/>
-          <w:sz w:val="28"/>
-          <w:szCs w:val="28"/>
-          <w:lang w:val="en-US"/>
-        </w:rPr>
-        <w:t xml:space="preserve"> </w:t>
-      </w:r>
-      <w:r>
-        <w:rPr>
-          <w:rFonts w:ascii="Times New Roman" w:hAnsi="Times New Roman"/>
-          <w:sz w:val="28"/>
-          <w:szCs w:val="28"/>
-          <w:lang w:val="en-US"/>
-        </w:rPr>
-        <w:t>8</w:t>
-      </w:r>
-      <w:r>
-        <w:rPr>
-          <w:rFonts w:ascii="Times New Roman" w:hAnsi="Times New Roman"/>
-          <w:sz w:val="28"/>
-          <w:szCs w:val="28"/>
-          <w:lang w:val="en-US"/>
-        </w:rPr>
-        <w:t xml:space="preserve"> </w:t>
-      </w:r>
-      <w:r>
-        <w:rPr>
-          <w:rFonts w:ascii="Times New Roman" w:hAnsi="Times New Roman"/>
-          <w:sz w:val="28"/>
-          <w:szCs w:val="28"/>
+        <w:t>— содержимое памяти вконце работы программы</w:t>
+      </w:r>
+    </w:p>
+    <w:p>
+      <w:pPr>
+        <w:pStyle w:val="LOnormal"/>
+        <w:spacing w:lineRule="auto" w:line="360"/>
+        <w:jc w:val="both"/>
+        <w:rPr>
           <w:lang w:val="ru-RU"/>
         </w:rPr>
-        <w:t>— содержимое памяти в</w:t>
-      </w:r>
-      <w:r>
-        <w:rPr>
-          <w:rFonts w:ascii="Times New Roman" w:hAnsi="Times New Roman"/>
-          <w:sz w:val="28"/>
-          <w:szCs w:val="28"/>
+      </w:pPr>
+      <w:r>
+        <w:rPr>
           <w:lang w:val="ru-RU"/>
         </w:rPr>
-        <w:t>конце</w:t>
-      </w:r>
-      <w:r>
-        <w:rPr>
-          <w:rFonts w:ascii="Times New Roman" w:hAnsi="Times New Roman"/>
-          <w:sz w:val="28"/>
-          <w:szCs w:val="28"/>
-          <w:lang w:val="ru-RU"/>
-        </w:rPr>
-        <w:t xml:space="preserve"> работы программы</w:t>
-      </w:r>
-    </w:p>
-    <w:p>
-      <w:pPr>
-        <w:pStyle w:val="Normal1"/>
-        <w:spacing w:lineRule="auto" w:line="360"/>
-        <w:jc w:val="both"/>
-        <w:rPr>
-          <w:lang w:val="ru-RU"/>
-        </w:rPr>
-      </w:pPr>
-      <w:r>
-        <w:rPr>
-          <w:rFonts w:ascii="Times New Roman" w:hAnsi="Times New Roman"/>
-          <w:sz w:val="28"/>
-          <w:szCs w:val="28"/>
-        </w:rPr>
-      </w:r>
-    </w:p>
-    <w:p>
-      <w:pPr>
-        <w:pStyle w:val="Normal1"/>
+      </w:r>
+    </w:p>
+    <w:p>
+      <w:pPr>
+        <w:pStyle w:val="LOnormal"/>
         <w:spacing w:lineRule="auto" w:line="360"/>
         <w:jc w:val="both"/>
         <w:rPr>
@@ -3899,7 +3740,7 @@
     </w:p>
     <w:p>
       <w:pPr>
-        <w:pStyle w:val="Normal1"/>
+        <w:pStyle w:val="LOnormal"/>
         <w:spacing w:lineRule="auto" w:line="360"/>
         <w:jc w:val="both"/>
         <w:rPr>
@@ -3946,7 +3787,7 @@
     </w:p>
     <w:p>
       <w:pPr>
-        <w:pStyle w:val="Normal1"/>
+        <w:pStyle w:val="LOnormal"/>
         <w:spacing w:lineRule="auto" w:line="360"/>
         <w:jc w:val="both"/>
         <w:rPr>
@@ -3992,7 +3833,7 @@
     </w:p>
     <w:p>
       <w:pPr>
-        <w:pStyle w:val="Normal1"/>
+        <w:pStyle w:val="LOnormal"/>
         <w:spacing w:lineRule="auto" w:line="360"/>
         <w:jc w:val="both"/>
         <w:rPr>
@@ -4038,7 +3879,7 @@
     </w:p>
     <w:p>
       <w:pPr>
-        <w:pStyle w:val="Normal1"/>
+        <w:pStyle w:val="LOnormal"/>
         <w:spacing w:lineRule="auto" w:line="360"/>
         <w:jc w:val="both"/>
         <w:rPr>
@@ -4186,7 +4027,7 @@
     </w:p>
     <w:p>
       <w:pPr>
-        <w:pStyle w:val="Normal1"/>
+        <w:pStyle w:val="LOnormal"/>
         <w:spacing w:lineRule="auto" w:line="360"/>
         <w:jc w:val="both"/>
         <w:rPr>
@@ -4266,26 +4107,26 @@
     </w:p>
     <w:p>
       <w:pPr>
-        <w:pStyle w:val="Normal1"/>
-        <w:spacing w:lineRule="auto" w:line="360"/>
-        <w:jc w:val="both"/>
-        <w:rPr>
-          <w:rFonts w:ascii="Times New Roman" w:hAnsi="Times New Roman"/>
-          <w:sz w:val="28"/>
-          <w:szCs w:val="28"/>
-        </w:rPr>
-      </w:pPr>
-      <w:r>
-        <w:rPr>
-          <w:rFonts w:ascii="Times New Roman" w:hAnsi="Times New Roman"/>
-          <w:sz w:val="28"/>
-          <w:szCs w:val="28"/>
-        </w:rPr>
-      </w:r>
-    </w:p>
-    <w:p>
-      <w:pPr>
-        <w:pStyle w:val="Normal1"/>
+        <w:pStyle w:val="LOnormal"/>
+        <w:spacing w:lineRule="auto" w:line="360"/>
+        <w:jc w:val="both"/>
+        <w:rPr>
+          <w:rFonts w:ascii="Times New Roman" w:hAnsi="Times New Roman"/>
+          <w:sz w:val="28"/>
+          <w:szCs w:val="28"/>
+        </w:rPr>
+      </w:pPr>
+      <w:r>
+        <w:rPr>
+          <w:rFonts w:ascii="Times New Roman" w:hAnsi="Times New Roman"/>
+          <w:sz w:val="28"/>
+          <w:szCs w:val="28"/>
+        </w:rPr>
+      </w:r>
+    </w:p>
+    <w:p>
+      <w:pPr>
+        <w:pStyle w:val="LOnormal"/>
         <w:spacing w:lineRule="auto" w:line="360"/>
         <w:jc w:val="both"/>
         <w:rPr>
@@ -4306,7 +4147,7 @@
     </w:p>
     <w:p>
       <w:pPr>
-        <w:pStyle w:val="Normal1"/>
+        <w:pStyle w:val="LOnormal"/>
         <w:spacing w:lineRule="auto" w:line="360"/>
         <w:jc w:val="both"/>
         <w:rPr>
@@ -4327,7 +4168,7 @@
     </w:p>
     <w:p>
       <w:pPr>
-        <w:pStyle w:val="Normal1"/>
+        <w:pStyle w:val="LOnormal"/>
         <w:spacing w:lineRule="auto" w:line="360"/>
         <w:jc w:val="both"/>
         <w:rPr>
@@ -4348,40 +4189,36 @@
     </w:p>
     <w:p>
       <w:pPr>
-        <w:pStyle w:val="Normal1"/>
-        <w:spacing w:lineRule="auto" w:line="360"/>
-        <w:jc w:val="both"/>
-        <w:rPr>
-          <w:rFonts w:ascii="Times New Roman" w:hAnsi="Times New Roman"/>
-          <w:sz w:val="28"/>
-          <w:szCs w:val="28"/>
-        </w:rPr>
-      </w:pPr>
-      <w:r>
-        <w:rPr>
-          <w:rFonts w:ascii="Times New Roman" w:hAnsi="Times New Roman"/>
-          <w:sz w:val="28"/>
-          <w:szCs w:val="28"/>
-        </w:rPr>
-      </w:r>
-    </w:p>
-    <w:p>
-      <w:pPr>
-        <w:pStyle w:val="Normal1"/>
-        <w:spacing w:lineRule="auto" w:line="360"/>
-        <w:jc w:val="both"/>
-        <w:rPr>
-          <w:rFonts w:ascii="Times New Roman" w:hAnsi="Times New Roman"/>
-          <w:sz w:val="28"/>
-          <w:szCs w:val="28"/>
-        </w:rPr>
-      </w:pPr>
-      <w:r>
-        <w:rPr>
-          <w:rFonts w:ascii="Times New Roman" w:hAnsi="Times New Roman"/>
-          <w:sz w:val="28"/>
-          <w:szCs w:val="28"/>
-        </w:rPr>
+        <w:pStyle w:val="LOnormal"/>
+        <w:spacing w:lineRule="auto" w:line="360"/>
+        <w:jc w:val="both"/>
+        <w:rPr>
+          <w:rFonts w:ascii="Times New Roman" w:hAnsi="Times New Roman"/>
+          <w:sz w:val="28"/>
+          <w:szCs w:val="28"/>
+        </w:rPr>
+      </w:pPr>
+      <w:r>
+        <w:rPr>
+          <w:rFonts w:ascii="Times New Roman" w:hAnsi="Times New Roman"/>
+          <w:sz w:val="28"/>
+          <w:szCs w:val="28"/>
+        </w:rPr>
+      </w:r>
+    </w:p>
+    <w:p>
+      <w:pPr>
+        <w:pStyle w:val="LOnormal"/>
+        <w:spacing w:lineRule="auto" w:line="360"/>
+        <w:jc w:val="both"/>
+        <w:rPr>
+          <w:rFonts w:ascii="Times New Roman" w:hAnsi="Times New Roman"/>
+          <w:sz w:val="28"/>
+          <w:szCs w:val="28"/>
+        </w:rPr>
+      </w:pPr>
+      <w:r>
+        <w:rPr/>
         <w:drawing>
           <wp:inline distT="0" distB="0" distL="0" distR="0">
             <wp:extent cx="5731510" cy="914400"/>
@@ -4400,7 +4237,7 @@
                     </pic:cNvPicPr>
                   </pic:nvPicPr>
                   <pic:blipFill>
-                    <a:blip r:embed="rId14"/>
+                    <a:blip r:embed="rId15"/>
                     <a:stretch>
                       <a:fillRect/>
                     </a:stretch>
@@ -4423,7 +4260,7 @@
     </w:p>
     <w:p>
       <w:pPr>
-        <w:pStyle w:val="Normal1"/>
+        <w:pStyle w:val="LOnormal"/>
         <w:spacing w:lineRule="auto" w:line="360"/>
         <w:ind w:hanging="0"/>
         <w:jc w:val="both"/>
@@ -4443,7 +4280,7 @@
     </w:p>
     <w:p>
       <w:pPr>
-        <w:pStyle w:val="Normal1"/>
+        <w:pStyle w:val="LOnormal"/>
         <w:spacing w:lineRule="auto" w:line="360"/>
         <w:ind w:firstLine="850"/>
         <w:jc w:val="both"/>
@@ -4464,7 +4301,7 @@
     </w:p>
     <w:p>
       <w:pPr>
-        <w:pStyle w:val="Normal1"/>
+        <w:pStyle w:val="LOnormal"/>
         <w:spacing w:lineRule="auto" w:line="360"/>
         <w:ind w:firstLine="850"/>
         <w:jc w:val="both"/>
@@ -4485,7 +4322,7 @@
     </w:p>
     <w:p>
       <w:pPr>
-        <w:pStyle w:val="Normal1"/>
+        <w:pStyle w:val="LOnormal"/>
         <w:spacing w:lineRule="auto" w:line="360"/>
         <w:ind w:firstLine="850"/>
         <w:jc w:val="both"/>
@@ -4505,7 +4342,7 @@
     </w:p>
     <w:p>
       <w:pPr>
-        <w:pStyle w:val="Normal1"/>
+        <w:pStyle w:val="LOnormal"/>
         <w:spacing w:lineRule="auto" w:line="360"/>
         <w:ind w:firstLine="850"/>
         <w:jc w:val="both"/>
@@ -4526,7 +4363,7 @@
     </w:p>
     <w:p>
       <w:pPr>
-        <w:pStyle w:val="Normal1"/>
+        <w:pStyle w:val="LOnormal"/>
         <w:spacing w:lineRule="auto" w:line="360"/>
         <w:ind w:firstLine="850"/>
         <w:jc w:val="both"/>
@@ -4547,7 +4384,7 @@
     </w:p>
     <w:p>
       <w:pPr>
-        <w:pStyle w:val="Normal1"/>
+        <w:pStyle w:val="LOnormal"/>
         <w:spacing w:lineRule="auto" w:line="360"/>
         <w:ind w:firstLine="850"/>
         <w:jc w:val="both"/>
@@ -4568,7 +4405,7 @@
     </w:p>
     <w:p>
       <w:pPr>
-        <w:pStyle w:val="Normal1"/>
+        <w:pStyle w:val="LOnormal"/>
         <w:spacing w:lineRule="auto" w:line="360"/>
         <w:ind w:firstLine="850"/>
         <w:jc w:val="both"/>
@@ -4589,7 +4426,7 @@
     </w:p>
     <w:p>
       <w:pPr>
-        <w:pStyle w:val="Normal1"/>
+        <w:pStyle w:val="LOnormal"/>
         <w:spacing w:lineRule="auto" w:line="360"/>
         <w:ind w:firstLine="850"/>
         <w:jc w:val="both"/>
@@ -4610,7 +4447,7 @@
     </w:p>
     <w:p>
       <w:pPr>
-        <w:pStyle w:val="Normal1"/>
+        <w:pStyle w:val="LOnormal"/>
         <w:spacing w:lineRule="auto" w:line="360"/>
         <w:ind w:firstLine="850"/>
         <w:jc w:val="both"/>
@@ -4631,7 +4468,7 @@
     </w:p>
     <w:p>
       <w:pPr>
-        <w:pStyle w:val="Normal1"/>
+        <w:pStyle w:val="LOnormal"/>
         <w:spacing w:lineRule="auto" w:line="360"/>
         <w:ind w:firstLine="850"/>
         <w:jc w:val="both"/>
@@ -4652,7 +4489,7 @@
     </w:p>
     <w:p>
       <w:pPr>
-        <w:pStyle w:val="Normal1"/>
+        <w:pStyle w:val="LOnormal"/>
         <w:spacing w:lineRule="auto" w:line="360"/>
         <w:ind w:firstLine="850"/>
         <w:jc w:val="both"/>
@@ -4673,7 +4510,7 @@
     </w:p>
     <w:p>
       <w:pPr>
-        <w:pStyle w:val="Normal1"/>
+        <w:pStyle w:val="LOnormal"/>
         <w:spacing w:lineRule="auto" w:line="360"/>
         <w:ind w:firstLine="850"/>
         <w:jc w:val="both"/>
@@ -4694,7 +4531,7 @@
     </w:p>
     <w:p>
       <w:pPr>
-        <w:pStyle w:val="Normal1"/>
+        <w:pStyle w:val="LOnormal"/>
         <w:spacing w:lineRule="auto" w:line="360"/>
         <w:ind w:firstLine="850"/>
         <w:jc w:val="both"/>
@@ -4715,42 +4552,38 @@
     </w:p>
     <w:p>
       <w:pPr>
-        <w:pStyle w:val="Normal1"/>
-        <w:spacing w:lineRule="auto" w:line="360"/>
-        <w:jc w:val="both"/>
-        <w:rPr>
-          <w:rFonts w:ascii="Times New Roman" w:hAnsi="Times New Roman"/>
-          <w:sz w:val="28"/>
-          <w:szCs w:val="28"/>
-        </w:rPr>
-      </w:pPr>
-      <w:r>
-        <w:rPr>
-          <w:rFonts w:ascii="Times New Roman" w:hAnsi="Times New Roman"/>
-          <w:sz w:val="28"/>
-          <w:szCs w:val="28"/>
-        </w:rPr>
-      </w:r>
-    </w:p>
-    <w:p>
-      <w:pPr>
-        <w:pStyle w:val="Normal1"/>
-        <w:spacing w:lineRule="auto" w:line="360"/>
-        <w:jc w:val="both"/>
-        <w:rPr>
-          <w:rFonts w:ascii="Times New Roman" w:hAnsi="Times New Roman"/>
-          <w:sz w:val="28"/>
-          <w:szCs w:val="28"/>
-        </w:rPr>
-      </w:pPr>
-      <w:r>
-        <w:rPr>
-          <w:rFonts w:ascii="Times New Roman" w:hAnsi="Times New Roman"/>
-          <w:sz w:val="28"/>
-          <w:szCs w:val="28"/>
-        </w:rPr>
+        <w:pStyle w:val="LOnormal"/>
+        <w:spacing w:lineRule="auto" w:line="360"/>
+        <w:jc w:val="both"/>
+        <w:rPr>
+          <w:rFonts w:ascii="Times New Roman" w:hAnsi="Times New Roman"/>
+          <w:sz w:val="28"/>
+          <w:szCs w:val="28"/>
+        </w:rPr>
+      </w:pPr>
+      <w:r>
+        <w:rPr>
+          <w:rFonts w:ascii="Times New Roman" w:hAnsi="Times New Roman"/>
+          <w:sz w:val="28"/>
+          <w:szCs w:val="28"/>
+        </w:rPr>
+      </w:r>
+    </w:p>
+    <w:p>
+      <w:pPr>
+        <w:pStyle w:val="LOnormal"/>
+        <w:spacing w:lineRule="auto" w:line="360"/>
+        <w:jc w:val="both"/>
+        <w:rPr>
+          <w:rFonts w:ascii="Times New Roman" w:hAnsi="Times New Roman"/>
+          <w:sz w:val="28"/>
+          <w:szCs w:val="28"/>
+        </w:rPr>
+      </w:pPr>
+      <w:r>
+        <w:rPr/>
         <w:drawing>
-          <wp:inline distT="0" distB="0" distL="0" distR="0">
+          <wp:inline distT="0" distB="0" distL="1080135" distR="0">
             <wp:extent cx="3543300" cy="1400175"/>
             <wp:effectExtent l="0" t="0" r="0" b="0"/>
             <wp:docPr id="13" name="image13.png" descr=""/>
@@ -4767,7 +4600,7 @@
                     </pic:cNvPicPr>
                   </pic:nvPicPr>
                   <pic:blipFill>
-                    <a:blip r:embed="rId15"/>
+                    <a:blip r:embed="rId16"/>
                     <a:stretch>
                       <a:fillRect/>
                     </a:stretch>
@@ -4790,7 +4623,7 @@
     </w:p>
     <w:p>
       <w:pPr>
-        <w:pStyle w:val="Normal1"/>
+        <w:pStyle w:val="LOnormal"/>
         <w:spacing w:lineRule="auto" w:line="360"/>
         <w:jc w:val="center"/>
         <w:rPr>
@@ -4807,7 +4640,16 @@
           <w:szCs w:val="28"/>
           <w:lang w:val="ru-RU"/>
         </w:rPr>
-        <w:t>Р</w:t>
+        <w:t>Рисунок</w:t>
+      </w:r>
+      <w:r>
+        <w:rPr>
+          <w:rFonts w:ascii="Times New Roman" w:hAnsi="Times New Roman"/>
+          <w:sz w:val="28"/>
+          <w:szCs w:val="28"/>
+          <w:lang w:val="en-US"/>
+        </w:rPr>
+        <w:t xml:space="preserve"> 9 </w:t>
       </w:r>
       <w:r>
         <w:rPr>
@@ -4816,7 +4658,16 @@
           <w:szCs w:val="28"/>
           <w:lang w:val="ru-RU"/>
         </w:rPr>
-        <w:t>исунок</w:t>
+        <w:t xml:space="preserve">— содержимое памяти после объявления </w:t>
+      </w:r>
+      <w:r>
+        <w:rPr>
+          <w:rFonts w:ascii="Times New Roman" w:hAnsi="Times New Roman"/>
+          <w:sz w:val="28"/>
+          <w:szCs w:val="28"/>
+          <w:lang w:val="ru-RU"/>
+        </w:rPr>
+        <w:t>п</w:t>
       </w:r>
       <w:r>
         <w:rPr>
@@ -4825,7 +4676,7 @@
           <w:szCs w:val="28"/>
           <w:lang w:val="en-US"/>
         </w:rPr>
-        <w:t xml:space="preserve"> </w:t>
+        <w:t>е</w:t>
       </w:r>
       <w:r>
         <w:rPr>
@@ -4834,65 +4685,43 @@
           <w:szCs w:val="28"/>
           <w:lang w:val="en-US"/>
         </w:rPr>
-        <w:t>9</w:t>
-      </w:r>
-      <w:r>
-        <w:rPr>
-          <w:rFonts w:ascii="Times New Roman" w:hAnsi="Times New Roman"/>
-          <w:sz w:val="28"/>
-          <w:szCs w:val="28"/>
-          <w:lang w:val="en-US"/>
-        </w:rPr>
-        <w:t xml:space="preserve"> </w:t>
-      </w:r>
-      <w:r>
-        <w:rPr>
-          <w:rFonts w:ascii="Times New Roman" w:hAnsi="Times New Roman"/>
-          <w:sz w:val="28"/>
-          <w:szCs w:val="28"/>
-          <w:lang w:val="ru-RU"/>
-        </w:rPr>
-        <w:t>— содержимое памяти после объявления пременных</w:t>
-      </w:r>
-    </w:p>
-    <w:p>
-      <w:pPr>
-        <w:pStyle w:val="Normal1"/>
-        <w:spacing w:lineRule="auto" w:line="360"/>
-        <w:jc w:val="both"/>
-        <w:rPr>
-          <w:rFonts w:ascii="Times New Roman" w:hAnsi="Times New Roman"/>
-          <w:sz w:val="28"/>
-          <w:szCs w:val="28"/>
-        </w:rPr>
-      </w:pPr>
-      <w:r>
-        <w:rPr>
-          <w:rFonts w:ascii="Times New Roman" w:hAnsi="Times New Roman"/>
-          <w:sz w:val="28"/>
-          <w:szCs w:val="28"/>
-        </w:rPr>
-      </w:r>
-    </w:p>
-    <w:p>
-      <w:pPr>
-        <w:pStyle w:val="Normal1"/>
-        <w:spacing w:lineRule="auto" w:line="360"/>
-        <w:jc w:val="both"/>
-        <w:rPr>
-          <w:rFonts w:ascii="Times New Roman" w:hAnsi="Times New Roman"/>
-          <w:sz w:val="28"/>
-          <w:szCs w:val="28"/>
-        </w:rPr>
-      </w:pPr>
-      <w:r>
-        <w:rPr>
-          <w:rFonts w:ascii="Times New Roman" w:hAnsi="Times New Roman"/>
-          <w:sz w:val="28"/>
-          <w:szCs w:val="28"/>
-        </w:rPr>
+        <w:t>ременных</w:t>
+      </w:r>
+    </w:p>
+    <w:p>
+      <w:pPr>
+        <w:pStyle w:val="LOnormal"/>
+        <w:spacing w:lineRule="auto" w:line="360"/>
+        <w:jc w:val="both"/>
+        <w:rPr>
+          <w:rFonts w:ascii="Times New Roman" w:hAnsi="Times New Roman"/>
+          <w:sz w:val="28"/>
+          <w:szCs w:val="28"/>
+        </w:rPr>
+      </w:pPr>
+      <w:r>
+        <w:rPr>
+          <w:rFonts w:ascii="Times New Roman" w:hAnsi="Times New Roman"/>
+          <w:sz w:val="28"/>
+          <w:szCs w:val="28"/>
+        </w:rPr>
+      </w:r>
+    </w:p>
+    <w:p>
+      <w:pPr>
+        <w:pStyle w:val="LOnormal"/>
+        <w:spacing w:lineRule="auto" w:line="360"/>
+        <w:jc w:val="both"/>
+        <w:rPr>
+          <w:rFonts w:ascii="Times New Roman" w:hAnsi="Times New Roman"/>
+          <w:sz w:val="28"/>
+          <w:szCs w:val="28"/>
+        </w:rPr>
+      </w:pPr>
+      <w:r>
+        <w:rPr/>
         <w:drawing>
-          <wp:inline distT="0" distB="0" distL="0" distR="0">
+          <wp:inline distT="0" distB="0" distL="1619885" distR="0">
             <wp:extent cx="2585720" cy="1230630"/>
             <wp:effectExtent l="0" t="0" r="0" b="0"/>
             <wp:docPr id="14" name="image15.png" descr=""/>
@@ -4909,7 +4738,7 @@
                     </pic:cNvPicPr>
                   </pic:nvPicPr>
                   <pic:blipFill>
-                    <a:blip r:embed="rId16"/>
+                    <a:blip r:embed="rId17"/>
                     <a:stretch>
                       <a:fillRect/>
                     </a:stretch>
@@ -4932,7 +4761,7 @@
     </w:p>
     <w:p>
       <w:pPr>
-        <w:pStyle w:val="Normal1"/>
+        <w:pStyle w:val="LOnormal"/>
         <w:spacing w:lineRule="auto" w:line="360"/>
         <w:jc w:val="center"/>
         <w:rPr/>
@@ -4944,7 +4773,16 @@
           <w:szCs w:val="28"/>
           <w:lang w:val="ru-RU"/>
         </w:rPr>
-        <w:t>Р</w:t>
+        <w:t>Рисунок</w:t>
+      </w:r>
+      <w:r>
+        <w:rPr>
+          <w:rFonts w:ascii="Times New Roman" w:hAnsi="Times New Roman"/>
+          <w:sz w:val="28"/>
+          <w:szCs w:val="28"/>
+          <w:lang w:val="en-US"/>
+        </w:rPr>
+        <w:t xml:space="preserve"> </w:t>
       </w:r>
       <w:r>
         <w:rPr>
@@ -4953,7 +4791,7 @@
           <w:szCs w:val="28"/>
           <w:lang w:val="ru-RU"/>
         </w:rPr>
-        <w:t>исунок</w:t>
+        <w:t>1</w:t>
       </w:r>
       <w:r>
         <w:rPr>
@@ -4962,7 +4800,7 @@
           <w:szCs w:val="28"/>
           <w:lang w:val="en-US"/>
         </w:rPr>
-        <w:t xml:space="preserve"> </w:t>
+        <w:t xml:space="preserve">0 </w:t>
       </w:r>
       <w:r>
         <w:rPr>
@@ -4971,35 +4809,21 @@
           <w:szCs w:val="28"/>
           <w:lang w:val="ru-RU"/>
         </w:rPr>
-        <w:t>1</w:t>
-      </w:r>
-      <w:r>
-        <w:rPr>
-          <w:rFonts w:ascii="Times New Roman" w:hAnsi="Times New Roman"/>
-          <w:sz w:val="28"/>
-          <w:szCs w:val="28"/>
-          <w:lang w:val="en-US"/>
-        </w:rPr>
-        <w:t>0</w:t>
-      </w:r>
-      <w:r>
-        <w:rPr>
-          <w:rFonts w:ascii="Times New Roman" w:hAnsi="Times New Roman"/>
-          <w:sz w:val="28"/>
-          <w:szCs w:val="28"/>
-          <w:lang w:val="en-US"/>
-        </w:rPr>
-        <w:t xml:space="preserve"> </w:t>
-      </w:r>
-      <w:r>
+        <w:t>— выделенные значения отдельных переменных в памяти</w:t>
+      </w:r>
+    </w:p>
+    <w:p>
+      <w:pPr>
+        <w:pStyle w:val="LOnormal"/>
+        <w:spacing w:lineRule="auto" w:line="360"/>
+        <w:jc w:val="both"/>
         <w:rPr>
           <w:rFonts w:ascii="Times New Roman" w:hAnsi="Times New Roman"/>
           <w:sz w:val="28"/>
           <w:szCs w:val="28"/>
           <w:lang w:val="ru-RU"/>
         </w:rPr>
-        <w:t xml:space="preserve">— </w:t>
-      </w:r>
+      </w:pPr>
       <w:r>
         <w:rPr>
           <w:rFonts w:ascii="Times New Roman" w:hAnsi="Times New Roman"/>
@@ -5007,28 +4831,11 @@
           <w:szCs w:val="28"/>
           <w:lang w:val="ru-RU"/>
         </w:rPr>
-        <w:t>выделенные значения отдельных переменных в памяти</w:t>
-      </w:r>
-    </w:p>
-    <w:p>
-      <w:pPr>
-        <w:pStyle w:val="Normal1"/>
-        <w:spacing w:lineRule="auto" w:line="360"/>
-        <w:jc w:val="both"/>
-        <w:rPr>
-          <w:rFonts w:ascii="Times New Roman" w:hAnsi="Times New Roman"/>
-          <w:sz w:val="28"/>
-          <w:szCs w:val="28"/>
-          <w:lang w:val="ru-RU"/>
-        </w:rPr>
-      </w:pPr>
-      <w:r>
-        <w:rPr/>
-      </w:r>
-    </w:p>
-    <w:p>
-      <w:pPr>
-        <w:pStyle w:val="Normal1"/>
+      </w:r>
+    </w:p>
+    <w:p>
+      <w:pPr>
+        <w:pStyle w:val="LOnormal"/>
         <w:spacing w:lineRule="auto" w:line="360"/>
         <w:jc w:val="both"/>
         <w:rPr>
@@ -5049,7 +4856,7 @@
     </w:p>
     <w:p>
       <w:pPr>
-        <w:pStyle w:val="Normal1"/>
+        <w:pStyle w:val="LOnormal"/>
         <w:spacing w:lineRule="auto" w:line="360"/>
         <w:jc w:val="both"/>
         <w:rPr>
@@ -5070,7 +4877,7 @@
     </w:p>
     <w:p>
       <w:pPr>
-        <w:pStyle w:val="Normal1"/>
+        <w:pStyle w:val="LOnormal"/>
         <w:spacing w:lineRule="auto" w:line="360"/>
         <w:jc w:val="both"/>
         <w:rPr>
@@ -5091,7 +4898,7 @@
     </w:p>
     <w:p>
       <w:pPr>
-        <w:pStyle w:val="Normal1"/>
+        <w:pStyle w:val="LOnormal"/>
         <w:spacing w:lineRule="auto" w:line="360"/>
         <w:jc w:val="both"/>
         <w:rPr>
@@ -5146,7 +4953,7 @@
     </w:p>
     <w:p>
       <w:pPr>
-        <w:pStyle w:val="Normal1"/>
+        <w:pStyle w:val="LOnormal"/>
         <w:spacing w:lineRule="auto" w:line="360"/>
         <w:jc w:val="both"/>
         <w:rPr>
@@ -5184,7 +4991,7 @@
     </w:p>
     <w:p>
       <w:pPr>
-        <w:pStyle w:val="Normal1"/>
+        <w:pStyle w:val="LOnormal"/>
         <w:spacing w:lineRule="auto" w:line="360"/>
         <w:jc w:val="both"/>
         <w:rPr>
@@ -5205,7 +5012,7 @@
     </w:p>
     <w:p>
       <w:pPr>
-        <w:pStyle w:val="Normal1"/>
+        <w:pStyle w:val="LOnormal"/>
         <w:spacing w:lineRule="auto" w:line="360"/>
         <w:jc w:val="both"/>
         <w:rPr>
@@ -5226,26 +5033,26 @@
     </w:p>
     <w:p>
       <w:pPr>
-        <w:pStyle w:val="Normal1"/>
-        <w:spacing w:lineRule="auto" w:line="360"/>
-        <w:jc w:val="both"/>
-        <w:rPr>
-          <w:rFonts w:ascii="Times New Roman" w:hAnsi="Times New Roman"/>
-          <w:sz w:val="28"/>
-          <w:szCs w:val="28"/>
-        </w:rPr>
-      </w:pPr>
-      <w:r>
-        <w:rPr>
-          <w:rFonts w:ascii="Times New Roman" w:hAnsi="Times New Roman"/>
-          <w:sz w:val="28"/>
-          <w:szCs w:val="28"/>
-        </w:rPr>
-      </w:r>
-    </w:p>
-    <w:p>
-      <w:pPr>
-        <w:pStyle w:val="Normal1"/>
+        <w:pStyle w:val="LOnormal"/>
+        <w:spacing w:lineRule="auto" w:line="360"/>
+        <w:jc w:val="both"/>
+        <w:rPr>
+          <w:rFonts w:ascii="Times New Roman" w:hAnsi="Times New Roman"/>
+          <w:sz w:val="28"/>
+          <w:szCs w:val="28"/>
+        </w:rPr>
+      </w:pPr>
+      <w:r>
+        <w:rPr>
+          <w:rFonts w:ascii="Times New Roman" w:hAnsi="Times New Roman"/>
+          <w:sz w:val="28"/>
+          <w:szCs w:val="28"/>
+        </w:rPr>
+      </w:r>
+    </w:p>
+    <w:p>
+      <w:pPr>
+        <w:pStyle w:val="LOnormal"/>
         <w:spacing w:lineRule="auto" w:line="360"/>
         <w:jc w:val="both"/>
         <w:rPr>
@@ -5291,7 +5098,7 @@
     </w:p>
     <w:p>
       <w:pPr>
-        <w:pStyle w:val="Normal1"/>
+        <w:pStyle w:val="LOnormal"/>
         <w:spacing w:lineRule="auto" w:line="360"/>
         <w:jc w:val="both"/>
         <w:rPr>
@@ -5388,7 +5195,7 @@
     </w:p>
     <w:p>
       <w:pPr>
-        <w:pStyle w:val="Normal1"/>
+        <w:pStyle w:val="LOnormal"/>
         <w:spacing w:lineRule="auto" w:line="360"/>
         <w:jc w:val="both"/>
         <w:rPr>
@@ -5409,7 +5216,7 @@
     </w:p>
     <w:p>
       <w:pPr>
-        <w:pStyle w:val="Normal1"/>
+        <w:pStyle w:val="LOnormal"/>
         <w:spacing w:lineRule="auto" w:line="360"/>
         <w:jc w:val="both"/>
         <w:rPr>
@@ -5433,7 +5240,7 @@
     </w:p>
     <w:p>
       <w:pPr>
-        <w:pStyle w:val="Normal1"/>
+        <w:pStyle w:val="LOnormal"/>
         <w:spacing w:lineRule="auto" w:line="360"/>
         <w:jc w:val="both"/>
         <w:rPr>
@@ -5484,7 +5291,7 @@
                     </pic:cNvPicPr>
                   </pic:nvPicPr>
                   <pic:blipFill>
-                    <a:blip r:embed="rId17"/>
+                    <a:blip r:embed="rId18"/>
                     <a:stretch>
                       <a:fillRect/>
                     </a:stretch>
@@ -5507,7 +5314,7 @@
     </w:p>
     <w:p>
       <w:pPr>
-        <w:pStyle w:val="Normal1"/>
+        <w:pStyle w:val="LOnormal"/>
         <w:spacing w:lineRule="auto" w:line="360"/>
         <w:jc w:val="both"/>
         <w:rPr>
@@ -5534,7 +5341,7 @@
     </w:p>
     <w:p>
       <w:pPr>
-        <w:pStyle w:val="Normal1"/>
+        <w:pStyle w:val="LOnormal"/>
         <w:spacing w:lineRule="auto" w:line="360"/>
         <w:jc w:val="both"/>
         <w:rPr>
@@ -5554,7 +5361,7 @@
     </w:p>
     <w:p>
       <w:pPr>
-        <w:pStyle w:val="Normal1"/>
+        <w:pStyle w:val="LOnormal"/>
         <w:spacing w:lineRule="auto" w:line="360"/>
         <w:jc w:val="both"/>
         <w:rPr>
@@ -5574,7 +5381,7 @@
     </w:p>
     <w:p>
       <w:pPr>
-        <w:pStyle w:val="Normal1"/>
+        <w:pStyle w:val="LOnormal"/>
         <w:spacing w:lineRule="auto" w:line="360"/>
         <w:jc w:val="both"/>
         <w:rPr>
@@ -5594,7 +5401,7 @@
     </w:p>
     <w:p>
       <w:pPr>
-        <w:pStyle w:val="Normal1"/>
+        <w:pStyle w:val="LOnormal"/>
         <w:spacing w:lineRule="auto" w:line="360"/>
         <w:jc w:val="both"/>
         <w:rPr>
@@ -5614,42 +5421,38 @@
     </w:p>
     <w:p>
       <w:pPr>
-        <w:pStyle w:val="Normal1"/>
-        <w:spacing w:lineRule="auto" w:line="360"/>
-        <w:jc w:val="both"/>
-        <w:rPr>
-          <w:rFonts w:ascii="Times New Roman" w:hAnsi="Times New Roman"/>
-          <w:sz w:val="28"/>
-          <w:szCs w:val="28"/>
-        </w:rPr>
-      </w:pPr>
-      <w:r>
-        <w:rPr>
-          <w:rFonts w:ascii="Times New Roman" w:hAnsi="Times New Roman"/>
-          <w:sz w:val="28"/>
-          <w:szCs w:val="28"/>
-        </w:rPr>
-      </w:r>
-    </w:p>
-    <w:p>
-      <w:pPr>
-        <w:pStyle w:val="Normal1"/>
-        <w:spacing w:lineRule="auto" w:line="360"/>
-        <w:jc w:val="both"/>
-        <w:rPr>
-          <w:rFonts w:ascii="Times New Roman" w:hAnsi="Times New Roman"/>
-          <w:sz w:val="28"/>
-          <w:szCs w:val="28"/>
-        </w:rPr>
-      </w:pPr>
-      <w:r>
-        <w:rPr>
-          <w:rFonts w:ascii="Times New Roman" w:hAnsi="Times New Roman"/>
-          <w:sz w:val="28"/>
-          <w:szCs w:val="28"/>
-        </w:rPr>
+        <w:pStyle w:val="LOnormal"/>
+        <w:spacing w:lineRule="auto" w:line="360"/>
+        <w:jc w:val="both"/>
+        <w:rPr>
+          <w:rFonts w:ascii="Times New Roman" w:hAnsi="Times New Roman"/>
+          <w:sz w:val="28"/>
+          <w:szCs w:val="28"/>
+        </w:rPr>
+      </w:pPr>
+      <w:r>
+        <w:rPr>
+          <w:rFonts w:ascii="Times New Roman" w:hAnsi="Times New Roman"/>
+          <w:sz w:val="28"/>
+          <w:szCs w:val="28"/>
+        </w:rPr>
+      </w:r>
+    </w:p>
+    <w:p>
+      <w:pPr>
+        <w:pStyle w:val="LOnormal"/>
+        <w:spacing w:lineRule="auto" w:line="360"/>
+        <w:jc w:val="both"/>
+        <w:rPr>
+          <w:rFonts w:ascii="Times New Roman" w:hAnsi="Times New Roman"/>
+          <w:sz w:val="28"/>
+          <w:szCs w:val="28"/>
+        </w:rPr>
+      </w:pPr>
+      <w:r>
+        <w:rPr/>
         <w:drawing>
-          <wp:inline distT="0" distB="0" distL="0" distR="0">
+          <wp:inline distT="0" distB="0" distL="1080135" distR="0">
             <wp:extent cx="3352800" cy="971550"/>
             <wp:effectExtent l="0" t="0" r="0" b="0"/>
             <wp:docPr id="16" name="image17.png" descr=""/>
@@ -5666,7 +5469,7 @@
                     </pic:cNvPicPr>
                   </pic:nvPicPr>
                   <pic:blipFill>
-                    <a:blip r:embed="rId18"/>
+                    <a:blip r:embed="rId19"/>
                     <a:stretch>
                       <a:fillRect/>
                     </a:stretch>
@@ -5689,7 +5492,7 @@
     </w:p>
     <w:p>
       <w:pPr>
-        <w:pStyle w:val="Normal1"/>
+        <w:pStyle w:val="LOnormal"/>
         <w:spacing w:lineRule="auto" w:line="360"/>
         <w:jc w:val="center"/>
         <w:rPr>
@@ -5706,7 +5509,16 @@
           <w:szCs w:val="28"/>
           <w:lang w:val="ru-RU"/>
         </w:rPr>
-        <w:t>Р</w:t>
+        <w:t>Рисунок 1</w:t>
+      </w:r>
+      <w:r>
+        <w:rPr>
+          <w:rFonts w:ascii="Times New Roman" w:hAnsi="Times New Roman"/>
+          <w:sz w:val="28"/>
+          <w:szCs w:val="28"/>
+          <w:lang w:val="en-US"/>
+        </w:rPr>
+        <w:t>1</w:t>
       </w:r>
       <w:r>
         <w:rPr>
@@ -5715,51 +5527,33 @@
           <w:szCs w:val="28"/>
           <w:lang w:val="ru-RU"/>
         </w:rPr>
-        <w:t>исунок 1</w:t>
-      </w:r>
-      <w:r>
-        <w:rPr>
-          <w:rFonts w:ascii="Times New Roman" w:hAnsi="Times New Roman"/>
-          <w:sz w:val="28"/>
-          <w:szCs w:val="28"/>
-          <w:lang w:val="en-US"/>
-        </w:rPr>
-        <w:t>1</w:t>
-      </w:r>
-      <w:r>
+        <w:t xml:space="preserve"> — содержимое памяти после объявления переменных</w:t>
+      </w:r>
+    </w:p>
+    <w:p>
+      <w:pPr>
+        <w:pStyle w:val="LOnormal"/>
+        <w:spacing w:lineRule="auto" w:line="360"/>
+        <w:jc w:val="both"/>
         <w:rPr>
           <w:rFonts w:ascii="Times New Roman" w:hAnsi="Times New Roman"/>
           <w:sz w:val="28"/>
           <w:szCs w:val="28"/>
           <w:lang w:val="ru-RU"/>
         </w:rPr>
-        <w:t xml:space="preserve"> — содержимое памяти после объявления переменных</w:t>
-      </w:r>
-    </w:p>
-    <w:p>
-      <w:pPr>
-        <w:pStyle w:val="Normal1"/>
-        <w:spacing w:lineRule="auto" w:line="360"/>
-        <w:jc w:val="both"/>
+      </w:pPr>
+      <w:r>
         <w:rPr>
           <w:rFonts w:ascii="Times New Roman" w:hAnsi="Times New Roman"/>
           <w:sz w:val="28"/>
           <w:szCs w:val="28"/>
           <w:lang w:val="ru-RU"/>
         </w:rPr>
-      </w:pPr>
-      <w:r>
-        <w:rPr>
-          <w:rFonts w:ascii="Times New Roman" w:hAnsi="Times New Roman"/>
-          <w:sz w:val="28"/>
-          <w:szCs w:val="28"/>
-          <w:lang w:val="ru-RU"/>
-        </w:rPr>
-      </w:r>
-    </w:p>
-    <w:p>
-      <w:pPr>
-        <w:pStyle w:val="Normal1"/>
+      </w:r>
+    </w:p>
+    <w:p>
+      <w:pPr>
+        <w:pStyle w:val="LOnormal"/>
         <w:spacing w:lineRule="auto" w:line="360"/>
         <w:jc w:val="both"/>
         <w:rPr>
@@ -5780,7 +5574,7 @@
     </w:p>
     <w:p>
       <w:pPr>
-        <w:pStyle w:val="Normal1"/>
+        <w:pStyle w:val="LOnormal"/>
         <w:spacing w:lineRule="auto" w:line="360"/>
         <w:jc w:val="both"/>
         <w:rPr>
@@ -5834,26 +5628,26 @@
     </w:p>
     <w:p>
       <w:pPr>
-        <w:pStyle w:val="Normal1"/>
-        <w:spacing w:lineRule="auto" w:line="360"/>
-        <w:jc w:val="both"/>
-        <w:rPr>
-          <w:rFonts w:ascii="Times New Roman" w:hAnsi="Times New Roman"/>
-          <w:sz w:val="28"/>
-          <w:szCs w:val="28"/>
-        </w:rPr>
-      </w:pPr>
-      <w:r>
-        <w:rPr>
-          <w:rFonts w:ascii="Times New Roman" w:hAnsi="Times New Roman"/>
-          <w:sz w:val="28"/>
-          <w:szCs w:val="28"/>
-        </w:rPr>
-      </w:r>
-    </w:p>
-    <w:p>
-      <w:pPr>
-        <w:pStyle w:val="Normal1"/>
+        <w:pStyle w:val="LOnormal"/>
+        <w:spacing w:lineRule="auto" w:line="360"/>
+        <w:jc w:val="both"/>
+        <w:rPr>
+          <w:rFonts w:ascii="Times New Roman" w:hAnsi="Times New Roman"/>
+          <w:sz w:val="28"/>
+          <w:szCs w:val="28"/>
+        </w:rPr>
+      </w:pPr>
+      <w:r>
+        <w:rPr>
+          <w:rFonts w:ascii="Times New Roman" w:hAnsi="Times New Roman"/>
+          <w:sz w:val="28"/>
+          <w:szCs w:val="28"/>
+        </w:rPr>
+      </w:r>
+    </w:p>
+    <w:p>
+      <w:pPr>
+        <w:pStyle w:val="LOnormal"/>
         <w:spacing w:lineRule="auto" w:line="360"/>
         <w:jc w:val="both"/>
         <w:rPr>
@@ -5874,26 +5668,26 @@
     </w:p>
     <w:p>
       <w:pPr>
-        <w:pStyle w:val="Normal1"/>
-        <w:spacing w:lineRule="auto" w:line="360"/>
-        <w:jc w:val="both"/>
-        <w:rPr>
-          <w:rFonts w:ascii="Times New Roman" w:hAnsi="Times New Roman"/>
-          <w:sz w:val="28"/>
-          <w:szCs w:val="28"/>
-        </w:rPr>
-      </w:pPr>
-      <w:r>
-        <w:rPr>
-          <w:rFonts w:ascii="Times New Roman" w:hAnsi="Times New Roman"/>
-          <w:sz w:val="28"/>
-          <w:szCs w:val="28"/>
-        </w:rPr>
-      </w:r>
-    </w:p>
-    <w:p>
-      <w:pPr>
-        <w:pStyle w:val="Normal1"/>
+        <w:pStyle w:val="LOnormal"/>
+        <w:spacing w:lineRule="auto" w:line="360"/>
+        <w:jc w:val="both"/>
+        <w:rPr>
+          <w:rFonts w:ascii="Times New Roman" w:hAnsi="Times New Roman"/>
+          <w:sz w:val="28"/>
+          <w:szCs w:val="28"/>
+        </w:rPr>
+      </w:pPr>
+      <w:r>
+        <w:rPr>
+          <w:rFonts w:ascii="Times New Roman" w:hAnsi="Times New Roman"/>
+          <w:sz w:val="28"/>
+          <w:szCs w:val="28"/>
+        </w:rPr>
+      </w:r>
+    </w:p>
+    <w:p>
+      <w:pPr>
+        <w:pStyle w:val="LOnormal"/>
         <w:spacing w:lineRule="auto" w:line="360"/>
         <w:jc w:val="both"/>
         <w:rPr>
@@ -5939,7 +5733,7 @@
     </w:p>
     <w:p>
       <w:pPr>
-        <w:pStyle w:val="Normal1"/>
+        <w:pStyle w:val="LOnormal"/>
         <w:spacing w:lineRule="auto" w:line="360"/>
         <w:jc w:val="both"/>
         <w:rPr>
@@ -6036,7 +5830,7 @@
     </w:p>
     <w:p>
       <w:pPr>
-        <w:pStyle w:val="Normal1"/>
+        <w:pStyle w:val="LOnormal"/>
         <w:spacing w:lineRule="auto" w:line="360"/>
         <w:jc w:val="both"/>
         <w:rPr>
@@ -6057,7 +5851,7 @@
     </w:p>
     <w:p>
       <w:pPr>
-        <w:pStyle w:val="Normal1"/>
+        <w:pStyle w:val="LOnormal"/>
         <w:spacing w:lineRule="auto" w:line="360"/>
         <w:jc w:val="both"/>
         <w:rPr>
@@ -6076,11 +5870,7 @@
         <w:t>Строки независимо от раскладки записываются по байтам в кодировке ASCII (расшифровку можно видеть справа).</w:t>
       </w:r>
       <w:r>
-        <w:rPr>
-          <w:rFonts w:ascii="Times New Roman" w:hAnsi="Times New Roman"/>
-          <w:sz w:val="28"/>
-          <w:szCs w:val="28"/>
-        </w:rPr>
+        <w:rPr/>
         <w:drawing>
           <wp:inline distT="0" distB="0" distL="0" distR="0">
             <wp:extent cx="5731510" cy="1257300"/>
@@ -6099,7 +5889,7 @@
                     </pic:cNvPicPr>
                   </pic:nvPicPr>
                   <pic:blipFill>
-                    <a:blip r:embed="rId19"/>
+                    <a:blip r:embed="rId20"/>
                     <a:stretch>
                       <a:fillRect/>
                     </a:stretch>
@@ -6122,7 +5912,7 @@
     </w:p>
     <w:p>
       <w:pPr>
-        <w:pStyle w:val="Normal1"/>
+        <w:pStyle w:val="LOnormal"/>
         <w:spacing w:lineRule="auto" w:line="360"/>
         <w:jc w:val="both"/>
         <w:rPr>
@@ -6149,7 +5939,7 @@
     </w:p>
     <w:p>
       <w:pPr>
-        <w:pStyle w:val="Normal1"/>
+        <w:pStyle w:val="LOnormal"/>
         <w:spacing w:lineRule="auto" w:line="360"/>
         <w:jc w:val="both"/>
         <w:rPr>
@@ -6169,7 +5959,7 @@
     </w:p>
     <w:p>
       <w:pPr>
-        <w:pStyle w:val="Normal1"/>
+        <w:pStyle w:val="LOnormal"/>
         <w:spacing w:lineRule="auto" w:line="360"/>
         <w:jc w:val="both"/>
         <w:rPr>
@@ -6189,7 +5979,7 @@
     </w:p>
     <w:p>
       <w:pPr>
-        <w:pStyle w:val="Normal1"/>
+        <w:pStyle w:val="LOnormal"/>
         <w:spacing w:lineRule="auto" w:line="360"/>
         <w:jc w:val="both"/>
         <w:rPr>
@@ -6209,26 +5999,26 @@
     </w:p>
     <w:p>
       <w:pPr>
-        <w:pStyle w:val="Normal1"/>
-        <w:spacing w:lineRule="auto" w:line="360"/>
-        <w:jc w:val="both"/>
-        <w:rPr>
-          <w:rFonts w:ascii="Times New Roman" w:hAnsi="Times New Roman"/>
-          <w:sz w:val="28"/>
-          <w:szCs w:val="28"/>
-        </w:rPr>
-      </w:pPr>
-      <w:r>
-        <w:rPr>
-          <w:rFonts w:ascii="Times New Roman" w:hAnsi="Times New Roman"/>
-          <w:sz w:val="28"/>
-          <w:szCs w:val="28"/>
-        </w:rPr>
-      </w:r>
-    </w:p>
-    <w:p>
-      <w:pPr>
-        <w:pStyle w:val="Normal1"/>
+        <w:pStyle w:val="LOnormal"/>
+        <w:spacing w:lineRule="auto" w:line="360"/>
+        <w:jc w:val="both"/>
+        <w:rPr>
+          <w:rFonts w:ascii="Times New Roman" w:hAnsi="Times New Roman"/>
+          <w:sz w:val="28"/>
+          <w:szCs w:val="28"/>
+        </w:rPr>
+      </w:pPr>
+      <w:r>
+        <w:rPr>
+          <w:rFonts w:ascii="Times New Roman" w:hAnsi="Times New Roman"/>
+          <w:sz w:val="28"/>
+          <w:szCs w:val="28"/>
+        </w:rPr>
+      </w:r>
+    </w:p>
+    <w:p>
+      <w:pPr>
+        <w:pStyle w:val="LOnormal"/>
         <w:spacing w:lineRule="auto" w:line="360"/>
         <w:jc w:val="both"/>
         <w:rPr>
@@ -6248,7 +6038,7 @@
     </w:p>
     <w:p>
       <w:pPr>
-        <w:pStyle w:val="Normal1"/>
+        <w:pStyle w:val="LOnormal"/>
         <w:spacing w:lineRule="auto" w:line="360"/>
         <w:jc w:val="both"/>
         <w:rPr>
@@ -6268,26 +6058,26 @@
     </w:p>
     <w:p>
       <w:pPr>
-        <w:pStyle w:val="Normal1"/>
-        <w:spacing w:lineRule="auto" w:line="360"/>
-        <w:jc w:val="both"/>
-        <w:rPr>
-          <w:rFonts w:ascii="Times New Roman" w:hAnsi="Times New Roman"/>
-          <w:sz w:val="28"/>
-          <w:szCs w:val="28"/>
-        </w:rPr>
-      </w:pPr>
-      <w:r>
-        <w:rPr>
-          <w:rFonts w:ascii="Times New Roman" w:hAnsi="Times New Roman"/>
-          <w:sz w:val="28"/>
-          <w:szCs w:val="28"/>
-        </w:rPr>
-      </w:r>
-    </w:p>
-    <w:p>
-      <w:pPr>
-        <w:pStyle w:val="Normal1"/>
+        <w:pStyle w:val="LOnormal"/>
+        <w:spacing w:lineRule="auto" w:line="360"/>
+        <w:jc w:val="both"/>
+        <w:rPr>
+          <w:rFonts w:ascii="Times New Roman" w:hAnsi="Times New Roman"/>
+          <w:sz w:val="28"/>
+          <w:szCs w:val="28"/>
+        </w:rPr>
+      </w:pPr>
+      <w:r>
+        <w:rPr>
+          <w:rFonts w:ascii="Times New Roman" w:hAnsi="Times New Roman"/>
+          <w:sz w:val="28"/>
+          <w:szCs w:val="28"/>
+        </w:rPr>
+      </w:r>
+    </w:p>
+    <w:p>
+      <w:pPr>
+        <w:pStyle w:val="LOnormal"/>
         <w:spacing w:lineRule="auto" w:line="360"/>
         <w:jc w:val="both"/>
         <w:rPr>
@@ -6317,21 +6107,17 @@
     </w:p>
     <w:p>
       <w:pPr>
-        <w:pStyle w:val="Normal1"/>
-        <w:spacing w:lineRule="auto" w:line="360"/>
-        <w:jc w:val="both"/>
-        <w:rPr>
-          <w:rFonts w:ascii="Times New Roman" w:hAnsi="Times New Roman"/>
-          <w:sz w:val="28"/>
-          <w:szCs w:val="28"/>
-        </w:rPr>
-      </w:pPr>
-      <w:r>
-        <w:rPr>
-          <w:rFonts w:ascii="Times New Roman" w:hAnsi="Times New Roman"/>
-          <w:sz w:val="28"/>
-          <w:szCs w:val="28"/>
-        </w:rPr>
+        <w:pStyle w:val="LOnormal"/>
+        <w:spacing w:lineRule="auto" w:line="360"/>
+        <w:jc w:val="both"/>
+        <w:rPr>
+          <w:rFonts w:ascii="Times New Roman" w:hAnsi="Times New Roman"/>
+          <w:sz w:val="28"/>
+          <w:szCs w:val="28"/>
+        </w:rPr>
+      </w:pPr>
+      <w:r>
+        <w:rPr/>
         <w:drawing>
           <wp:inline distT="0" distB="0" distL="0" distR="0">
             <wp:extent cx="5826125" cy="604520"/>
@@ -6350,7 +6136,7 @@
                     </pic:cNvPicPr>
                   </pic:nvPicPr>
                   <pic:blipFill>
-                    <a:blip r:embed="rId20"/>
+                    <a:blip r:embed="rId21"/>
                     <a:stretch>
                       <a:fillRect/>
                     </a:stretch>
@@ -6373,7 +6159,7 @@
     </w:p>
     <w:p>
       <w:pPr>
-        <w:pStyle w:val="Normal1"/>
+        <w:pStyle w:val="LOnormal"/>
         <w:spacing w:lineRule="auto" w:line="360"/>
         <w:jc w:val="center"/>
         <w:rPr>
@@ -6390,7 +6176,16 @@
           <w:szCs w:val="28"/>
           <w:lang w:val="ru-RU"/>
         </w:rPr>
-        <w:t>Р</w:t>
+        <w:t>Рисунок 1</w:t>
+      </w:r>
+      <w:r>
+        <w:rPr>
+          <w:rFonts w:ascii="Times New Roman" w:hAnsi="Times New Roman"/>
+          <w:sz w:val="28"/>
+          <w:szCs w:val="28"/>
+          <w:lang w:val="en-US"/>
+        </w:rPr>
+        <w:t>2</w:t>
       </w:r>
       <w:r>
         <w:rPr>
@@ -6399,49 +6194,31 @@
           <w:szCs w:val="28"/>
           <w:lang w:val="ru-RU"/>
         </w:rPr>
-        <w:t>исунок 1</w:t>
-      </w:r>
-      <w:r>
-        <w:rPr>
-          <w:rFonts w:ascii="Times New Roman" w:hAnsi="Times New Roman"/>
-          <w:sz w:val="28"/>
-          <w:szCs w:val="28"/>
-          <w:lang w:val="en-US"/>
-        </w:rPr>
-        <w:t>2</w:t>
-      </w:r>
-      <w:r>
-        <w:rPr>
-          <w:rFonts w:ascii="Times New Roman" w:hAnsi="Times New Roman"/>
-          <w:sz w:val="28"/>
-          <w:szCs w:val="28"/>
-          <w:lang w:val="ru-RU"/>
-        </w:rPr>
         <w:t xml:space="preserve"> - содержимое памяти после объявления переменных</w:t>
       </w:r>
     </w:p>
     <w:p>
       <w:pPr>
-        <w:pStyle w:val="Normal1"/>
-        <w:spacing w:lineRule="auto" w:line="360"/>
-        <w:jc w:val="both"/>
-        <w:rPr>
-          <w:rFonts w:ascii="Times New Roman" w:hAnsi="Times New Roman"/>
-          <w:sz w:val="28"/>
-          <w:szCs w:val="28"/>
-        </w:rPr>
-      </w:pPr>
-      <w:r>
-        <w:rPr>
-          <w:rFonts w:ascii="Times New Roman" w:hAnsi="Times New Roman"/>
-          <w:sz w:val="28"/>
-          <w:szCs w:val="28"/>
-        </w:rPr>
-      </w:r>
-    </w:p>
-    <w:p>
-      <w:pPr>
-        <w:pStyle w:val="Normal1"/>
+        <w:pStyle w:val="LOnormal"/>
+        <w:spacing w:lineRule="auto" w:line="360"/>
+        <w:jc w:val="both"/>
+        <w:rPr>
+          <w:rFonts w:ascii="Times New Roman" w:hAnsi="Times New Roman"/>
+          <w:sz w:val="28"/>
+          <w:szCs w:val="28"/>
+        </w:rPr>
+      </w:pPr>
+      <w:r>
+        <w:rPr>
+          <w:rFonts w:ascii="Times New Roman" w:hAnsi="Times New Roman"/>
+          <w:sz w:val="28"/>
+          <w:szCs w:val="28"/>
+        </w:rPr>
+      </w:r>
+    </w:p>
+    <w:p>
+      <w:pPr>
+        <w:pStyle w:val="LOnormal"/>
         <w:spacing w:lineRule="auto" w:line="360"/>
         <w:jc w:val="both"/>
         <w:rPr>
@@ -6463,21 +6240,17 @@
     </w:p>
     <w:p>
       <w:pPr>
-        <w:pStyle w:val="Normal1"/>
-        <w:spacing w:lineRule="auto" w:line="360"/>
-        <w:jc w:val="both"/>
-        <w:rPr>
-          <w:rFonts w:ascii="Times New Roman" w:hAnsi="Times New Roman"/>
-          <w:sz w:val="28"/>
-          <w:szCs w:val="28"/>
-        </w:rPr>
-      </w:pPr>
-      <w:r>
-        <w:rPr>
-          <w:rFonts w:ascii="Times New Roman" w:hAnsi="Times New Roman"/>
-          <w:sz w:val="28"/>
-          <w:szCs w:val="28"/>
-        </w:rPr>
+        <w:pStyle w:val="LOnormal"/>
+        <w:spacing w:lineRule="auto" w:line="360"/>
+        <w:jc w:val="both"/>
+        <w:rPr>
+          <w:rFonts w:ascii="Times New Roman" w:hAnsi="Times New Roman"/>
+          <w:sz w:val="28"/>
+          <w:szCs w:val="28"/>
+        </w:rPr>
+      </w:pPr>
+      <w:r>
+        <w:rPr/>
         <w:drawing>
           <wp:inline distT="0" distB="0" distL="0" distR="0">
             <wp:extent cx="5731510" cy="1663700"/>
@@ -6496,7 +6269,7 @@
                     </pic:cNvPicPr>
                   </pic:nvPicPr>
                   <pic:blipFill>
-                    <a:blip r:embed="rId21"/>
+                    <a:blip r:embed="rId22"/>
                     <a:stretch>
                       <a:fillRect/>
                     </a:stretch>
@@ -6519,7 +6292,7 @@
     </w:p>
     <w:p>
       <w:pPr>
-        <w:pStyle w:val="Normal1"/>
+        <w:pStyle w:val="LOnormal"/>
         <w:spacing w:lineRule="auto" w:line="360"/>
         <w:jc w:val="both"/>
         <w:rPr>
@@ -6529,15 +6302,13 @@
       </w:pPr>
       <w:r>
         <w:rPr>
-          <w:rFonts w:ascii="Times New Roman" w:hAnsi="Times New Roman"/>
-          <w:sz w:val="28"/>
-          <w:szCs w:val="28"/>
-        </w:rPr>
-      </w:r>
-    </w:p>
-    <w:p>
-      <w:pPr>
-        <w:pStyle w:val="Normal1"/>
+          <w:b/>
+        </w:rPr>
+      </w:r>
+    </w:p>
+    <w:p>
+      <w:pPr>
+        <w:pStyle w:val="LOnormal"/>
         <w:spacing w:lineRule="auto" w:line="360"/>
         <w:jc w:val="both"/>
         <w:rPr>
@@ -6565,7 +6336,7 @@
     </w:p>
     <w:p>
       <w:pPr>
-        <w:pStyle w:val="Normal1"/>
+        <w:pStyle w:val="LOnormal"/>
         <w:spacing w:lineRule="auto" w:line="360"/>
         <w:jc w:val="both"/>
         <w:rPr>
@@ -6575,27 +6346,25 @@
       </w:pPr>
       <w:r>
         <w:rPr>
-          <w:rFonts w:ascii="Times New Roman" w:hAnsi="Times New Roman"/>
-          <w:sz w:val="28"/>
-          <w:szCs w:val="28"/>
-        </w:rPr>
-      </w:r>
-    </w:p>
-    <w:p>
-      <w:pPr>
-        <w:pStyle w:val="Normal1"/>
-        <w:spacing w:lineRule="auto" w:line="360"/>
-        <w:jc w:val="both"/>
-        <w:rPr>
-          <w:rFonts w:ascii="Times New Roman" w:hAnsi="Times New Roman"/>
-          <w:sz w:val="28"/>
-          <w:szCs w:val="28"/>
-        </w:rPr>
-      </w:pPr>
-      <w:r>
-        <w:rPr>
-          <w:rFonts w:ascii="Times New Roman" w:hAnsi="Times New Roman"/>
           <w:b/>
+        </w:rPr>
+      </w:r>
+    </w:p>
+    <w:p>
+      <w:pPr>
+        <w:pStyle w:val="LOnormal"/>
+        <w:spacing w:lineRule="auto" w:line="360"/>
+        <w:jc w:val="both"/>
+        <w:rPr>
+          <w:rFonts w:ascii="Times New Roman" w:hAnsi="Times New Roman"/>
+          <w:sz w:val="28"/>
+          <w:szCs w:val="28"/>
+        </w:rPr>
+      </w:pPr>
+      <w:r>
+        <w:rPr>
+          <w:rFonts w:ascii="Times New Roman" w:hAnsi="Times New Roman"/>
+          <w:b/>
           <w:sz w:val="28"/>
           <w:szCs w:val="28"/>
         </w:rPr>
@@ -6604,7 +6373,7 @@
     </w:p>
     <w:p>
       <w:pPr>
-        <w:pStyle w:val="Normal1"/>
+        <w:pStyle w:val="LOnormal"/>
         <w:spacing w:lineRule="auto" w:line="360"/>
         <w:jc w:val="both"/>
         <w:rPr>
@@ -6624,23 +6393,19 @@
     </w:p>
     <w:p>
       <w:pPr>
-        <w:pStyle w:val="Normal1"/>
-        <w:spacing w:lineRule="auto" w:line="360"/>
-        <w:jc w:val="both"/>
-        <w:rPr>
-          <w:rFonts w:ascii="Times New Roman" w:hAnsi="Times New Roman"/>
-          <w:sz w:val="28"/>
-          <w:szCs w:val="28"/>
-        </w:rPr>
-      </w:pPr>
-      <w:r>
-        <w:rPr>
-          <w:rFonts w:ascii="Times New Roman" w:hAnsi="Times New Roman"/>
-          <w:sz w:val="28"/>
-          <w:szCs w:val="28"/>
-        </w:rPr>
+        <w:pStyle w:val="LOnormal"/>
+        <w:spacing w:lineRule="auto" w:line="360"/>
+        <w:jc w:val="both"/>
+        <w:rPr>
+          <w:rFonts w:ascii="Times New Roman" w:hAnsi="Times New Roman"/>
+          <w:sz w:val="28"/>
+          <w:szCs w:val="28"/>
+        </w:rPr>
+      </w:pPr>
+      <w:r>
+        <w:rPr/>
         <w:drawing>
-          <wp:inline distT="0" distB="0" distL="0" distR="0">
+          <wp:inline distT="0" distB="0" distL="899795" distR="0">
             <wp:extent cx="4067175" cy="552450"/>
             <wp:effectExtent l="0" t="0" r="0" b="0"/>
             <wp:docPr id="20" name="Изображение5" descr=""/>
@@ -6652,174 +6417,6 @@
                 <pic:pic xmlns:pic="http://schemas.openxmlformats.org/drawingml/2006/picture">
                   <pic:nvPicPr>
                     <pic:cNvPr id="20" name="Изображение5" descr=""/>
-                    <pic:cNvPicPr>
-                      <a:picLocks noChangeAspect="1" noChangeArrowheads="1"/>
-                    </pic:cNvPicPr>
-                  </pic:nvPicPr>
-                  <pic:blipFill>
-                    <a:blip r:embed="rId22"/>
-                    <a:stretch>
-                      <a:fillRect/>
-                    </a:stretch>
-                  </pic:blipFill>
-                  <pic:spPr bwMode="auto">
-                    <a:xfrm>
-                      <a:off x="0" y="0"/>
-                      <a:ext cx="4067175" cy="552450"/>
-                    </a:xfrm>
-                    <a:prstGeom prst="rect">
-                      <a:avLst/>
-                    </a:prstGeom>
-                  </pic:spPr>
-                </pic:pic>
-              </a:graphicData>
-            </a:graphic>
-          </wp:inline>
-        </w:drawing>
-      </w:r>
-    </w:p>
-    <w:p>
-      <w:pPr>
-        <w:pStyle w:val="Normal1"/>
-        <w:spacing w:lineRule="auto" w:line="360"/>
-        <w:jc w:val="center"/>
-        <w:rPr>
-          <w:rFonts w:ascii="Times New Roman" w:hAnsi="Times New Roman"/>
-          <w:sz w:val="28"/>
-          <w:szCs w:val="28"/>
-          <w:lang w:val="ru-RU"/>
-        </w:rPr>
-      </w:pPr>
-      <w:r>
-        <w:rPr>
-          <w:rFonts w:ascii="Times New Roman" w:hAnsi="Times New Roman"/>
-          <w:sz w:val="28"/>
-          <w:szCs w:val="28"/>
-          <w:lang w:val="ru-RU"/>
-        </w:rPr>
-        <w:t>Р</w:t>
-      </w:r>
-      <w:r>
-        <w:rPr>
-          <w:rFonts w:ascii="Times New Roman" w:hAnsi="Times New Roman"/>
-          <w:sz w:val="28"/>
-          <w:szCs w:val="28"/>
-          <w:lang w:val="ru-RU"/>
-        </w:rPr>
-        <w:t>исунок 1</w:t>
-      </w:r>
-      <w:r>
-        <w:rPr>
-          <w:rFonts w:ascii="Times New Roman" w:hAnsi="Times New Roman"/>
-          <w:sz w:val="28"/>
-          <w:szCs w:val="28"/>
-          <w:lang w:val="en-US"/>
-        </w:rPr>
-        <w:t>3</w:t>
-      </w:r>
-      <w:r>
-        <w:rPr>
-          <w:rFonts w:ascii="Times New Roman" w:hAnsi="Times New Roman"/>
-          <w:sz w:val="28"/>
-          <w:szCs w:val="28"/>
-          <w:lang w:val="ru-RU"/>
-        </w:rPr>
-        <w:t xml:space="preserve"> - содержимое памяти после объявления переменных</w:t>
-      </w:r>
-    </w:p>
-    <w:p>
-      <w:pPr>
-        <w:pStyle w:val="Normal1"/>
-        <w:spacing w:lineRule="auto" w:line="360"/>
-        <w:jc w:val="both"/>
-        <w:rPr>
-          <w:rFonts w:ascii="Times New Roman" w:hAnsi="Times New Roman"/>
-          <w:sz w:val="28"/>
-          <w:szCs w:val="28"/>
-        </w:rPr>
-      </w:pPr>
-      <w:r>
-        <w:rPr>
-          <w:rFonts w:ascii="Times New Roman" w:hAnsi="Times New Roman"/>
-          <w:sz w:val="28"/>
-          <w:szCs w:val="28"/>
-        </w:rPr>
-      </w:r>
-    </w:p>
-    <w:p>
-      <w:pPr>
-        <w:pStyle w:val="Normal1"/>
-        <w:spacing w:lineRule="auto" w:line="360"/>
-        <w:jc w:val="both"/>
-        <w:rPr>
-          <w:rFonts w:ascii="Times New Roman" w:hAnsi="Times New Roman"/>
-          <w:sz w:val="28"/>
-          <w:szCs w:val="28"/>
-        </w:rPr>
-      </w:pPr>
-      <w:r>
-        <w:rPr>
-          <w:rFonts w:ascii="Times New Roman" w:hAnsi="Times New Roman"/>
-          <w:b/>
-          <w:sz w:val="28"/>
-          <w:szCs w:val="28"/>
-        </w:rPr>
-        <w:t>Конечные значения:</w:t>
-      </w:r>
-    </w:p>
-    <w:p>
-      <w:pPr>
-        <w:pStyle w:val="Normal1"/>
-        <w:spacing w:lineRule="auto" w:line="360"/>
-        <w:jc w:val="both"/>
-        <w:rPr>
-          <w:rFonts w:ascii="Times New Roman" w:hAnsi="Times New Roman"/>
-          <w:sz w:val="28"/>
-          <w:szCs w:val="28"/>
-        </w:rPr>
-      </w:pPr>
-      <w:r>
-        <w:rPr>
-          <w:rFonts w:ascii="Times New Roman" w:hAnsi="Times New Roman"/>
-          <w:sz w:val="28"/>
-          <w:szCs w:val="28"/>
-        </w:rPr>
-        <w:t>EAX</w:t>
-        <w:tab/>
-        <w:tab/>
-        <w:t>FF FF FF D2</w:t>
-      </w:r>
-    </w:p>
-    <w:p>
-      <w:pPr>
-        <w:pStyle w:val="Normal1"/>
-        <w:spacing w:lineRule="auto" w:line="360"/>
-        <w:jc w:val="both"/>
-        <w:rPr>
-          <w:rFonts w:ascii="Times New Roman" w:hAnsi="Times New Roman"/>
-          <w:sz w:val="28"/>
-          <w:szCs w:val="28"/>
-        </w:rPr>
-      </w:pPr>
-      <w:r>
-        <w:rPr>
-          <w:rFonts w:ascii="Times New Roman" w:hAnsi="Times New Roman"/>
-          <w:sz w:val="28"/>
-          <w:szCs w:val="28"/>
-        </w:rPr>
-        <w:drawing>
-          <wp:inline distT="0" distB="0" distL="0" distR="0">
-            <wp:extent cx="4067175" cy="552450"/>
-            <wp:effectExtent l="0" t="0" r="0" b="0"/>
-            <wp:docPr id="21" name="Изображение6" descr=""/>
-            <wp:cNvGraphicFramePr>
-              <a:graphicFrameLocks xmlns:a="http://schemas.openxmlformats.org/drawingml/2006/main" noChangeAspect="1"/>
-            </wp:cNvGraphicFramePr>
-            <a:graphic xmlns:a="http://schemas.openxmlformats.org/drawingml/2006/main">
-              <a:graphicData uri="http://schemas.openxmlformats.org/drawingml/2006/picture">
-                <pic:pic xmlns:pic="http://schemas.openxmlformats.org/drawingml/2006/picture">
-                  <pic:nvPicPr>
-                    <pic:cNvPr id="21" name="Изображение6" descr=""/>
                     <pic:cNvPicPr>
                       <a:picLocks noChangeAspect="1" noChangeArrowheads="1"/>
                     </pic:cNvPicPr>
@@ -6848,7 +6445,7 @@
     </w:p>
     <w:p>
       <w:pPr>
-        <w:pStyle w:val="Normal1"/>
+        <w:pStyle w:val="LOnormal"/>
         <w:spacing w:lineRule="auto" w:line="360"/>
         <w:jc w:val="center"/>
         <w:rPr>
@@ -6865,7 +6462,16 @@
           <w:szCs w:val="28"/>
           <w:lang w:val="ru-RU"/>
         </w:rPr>
-        <w:t>Р</w:t>
+        <w:t>Рисунок 1</w:t>
+      </w:r>
+      <w:r>
+        <w:rPr>
+          <w:rFonts w:ascii="Times New Roman" w:hAnsi="Times New Roman"/>
+          <w:sz w:val="28"/>
+          <w:szCs w:val="28"/>
+          <w:lang w:val="en-US"/>
+        </w:rPr>
+        <w:t>3</w:t>
       </w:r>
       <w:r>
         <w:rPr>
@@ -6874,7 +6480,144 @@
           <w:szCs w:val="28"/>
           <w:lang w:val="ru-RU"/>
         </w:rPr>
-        <w:t>исунок 1</w:t>
+        <w:t xml:space="preserve"> - содержимое памяти после объявления переменных</w:t>
+      </w:r>
+    </w:p>
+    <w:p>
+      <w:pPr>
+        <w:pStyle w:val="LOnormal"/>
+        <w:spacing w:lineRule="auto" w:line="360"/>
+        <w:jc w:val="both"/>
+        <w:rPr>
+          <w:rFonts w:ascii="Times New Roman" w:hAnsi="Times New Roman"/>
+          <w:sz w:val="28"/>
+          <w:szCs w:val="28"/>
+        </w:rPr>
+      </w:pPr>
+      <w:r>
+        <w:rPr>
+          <w:rFonts w:ascii="Times New Roman" w:hAnsi="Times New Roman"/>
+          <w:sz w:val="28"/>
+          <w:szCs w:val="28"/>
+        </w:rPr>
+      </w:r>
+    </w:p>
+    <w:p>
+      <w:pPr>
+        <w:pStyle w:val="LOnormal"/>
+        <w:spacing w:lineRule="auto" w:line="360"/>
+        <w:jc w:val="both"/>
+        <w:rPr>
+          <w:rFonts w:ascii="Times New Roman" w:hAnsi="Times New Roman"/>
+          <w:sz w:val="28"/>
+          <w:szCs w:val="28"/>
+        </w:rPr>
+      </w:pPr>
+      <w:r>
+        <w:rPr>
+          <w:rFonts w:ascii="Times New Roman" w:hAnsi="Times New Roman"/>
+          <w:b/>
+          <w:sz w:val="28"/>
+          <w:szCs w:val="28"/>
+        </w:rPr>
+        <w:t>Конечные значения:</w:t>
+      </w:r>
+    </w:p>
+    <w:p>
+      <w:pPr>
+        <w:pStyle w:val="LOnormal"/>
+        <w:spacing w:lineRule="auto" w:line="360"/>
+        <w:jc w:val="both"/>
+        <w:rPr>
+          <w:rFonts w:ascii="Times New Roman" w:hAnsi="Times New Roman"/>
+          <w:sz w:val="28"/>
+          <w:szCs w:val="28"/>
+        </w:rPr>
+      </w:pPr>
+      <w:r>
+        <w:rPr>
+          <w:rFonts w:ascii="Times New Roman" w:hAnsi="Times New Roman"/>
+          <w:sz w:val="28"/>
+          <w:szCs w:val="28"/>
+        </w:rPr>
+        <w:t>EAX</w:t>
+        <w:tab/>
+        <w:tab/>
+        <w:t>FF FF FF D2</w:t>
+      </w:r>
+    </w:p>
+    <w:p>
+      <w:pPr>
+        <w:pStyle w:val="LOnormal"/>
+        <w:spacing w:lineRule="auto" w:line="360"/>
+        <w:jc w:val="both"/>
+        <w:rPr>
+          <w:rFonts w:ascii="Times New Roman" w:hAnsi="Times New Roman"/>
+          <w:sz w:val="28"/>
+          <w:szCs w:val="28"/>
+        </w:rPr>
+      </w:pPr>
+      <w:r>
+        <w:rPr/>
+        <w:drawing>
+          <wp:inline distT="0" distB="0" distL="899795" distR="0">
+            <wp:extent cx="4067175" cy="552450"/>
+            <wp:effectExtent l="0" t="0" r="0" b="0"/>
+            <wp:docPr id="21" name="Изображение6" descr=""/>
+            <wp:cNvGraphicFramePr>
+              <a:graphicFrameLocks xmlns:a="http://schemas.openxmlformats.org/drawingml/2006/main" noChangeAspect="1"/>
+            </wp:cNvGraphicFramePr>
+            <a:graphic xmlns:a="http://schemas.openxmlformats.org/drawingml/2006/main">
+              <a:graphicData uri="http://schemas.openxmlformats.org/drawingml/2006/picture">
+                <pic:pic xmlns:pic="http://schemas.openxmlformats.org/drawingml/2006/picture">
+                  <pic:nvPicPr>
+                    <pic:cNvPr id="21" name="Изображение6" descr=""/>
+                    <pic:cNvPicPr>
+                      <a:picLocks noChangeAspect="1" noChangeArrowheads="1"/>
+                    </pic:cNvPicPr>
+                  </pic:nvPicPr>
+                  <pic:blipFill>
+                    <a:blip r:embed="rId24"/>
+                    <a:stretch>
+                      <a:fillRect/>
+                    </a:stretch>
+                  </pic:blipFill>
+                  <pic:spPr bwMode="auto">
+                    <a:xfrm>
+                      <a:off x="0" y="0"/>
+                      <a:ext cx="4067175" cy="552450"/>
+                    </a:xfrm>
+                    <a:prstGeom prst="rect">
+                      <a:avLst/>
+                    </a:prstGeom>
+                  </pic:spPr>
+                </pic:pic>
+              </a:graphicData>
+            </a:graphic>
+          </wp:inline>
+        </w:drawing>
+      </w:r>
+    </w:p>
+    <w:p>
+      <w:pPr>
+        <w:pStyle w:val="LOnormal"/>
+        <w:spacing w:lineRule="auto" w:line="360"/>
+        <w:jc w:val="center"/>
+        <w:rPr>
+          <w:rFonts w:ascii="Times New Roman" w:hAnsi="Times New Roman"/>
+          <w:sz w:val="28"/>
+          <w:szCs w:val="28"/>
+          <w:lang w:val="ru-RU"/>
+        </w:rPr>
+      </w:pPr>
+      <w:r>
+        <w:rPr>
+          <w:rFonts w:ascii="Times New Roman" w:hAnsi="Times New Roman"/>
+          <w:sz w:val="28"/>
+          <w:szCs w:val="28"/>
+          <w:lang w:val="ru-RU"/>
+        </w:rPr>
+        <w:t>Рисунок 1</w:t>
       </w:r>
       <w:r>
         <w:rPr>
@@ -6897,26 +6640,26 @@
     </w:p>
     <w:p>
       <w:pPr>
-        <w:pStyle w:val="Normal1"/>
-        <w:spacing w:lineRule="auto" w:line="360"/>
-        <w:jc w:val="both"/>
-        <w:rPr>
-          <w:rFonts w:ascii="Times New Roman" w:hAnsi="Times New Roman"/>
-          <w:sz w:val="28"/>
-          <w:szCs w:val="28"/>
-        </w:rPr>
-      </w:pPr>
-      <w:r>
-        <w:rPr>
-          <w:rFonts w:ascii="Times New Roman" w:hAnsi="Times New Roman"/>
-          <w:sz w:val="28"/>
-          <w:szCs w:val="28"/>
-        </w:rPr>
-      </w:r>
-    </w:p>
-    <w:p>
-      <w:pPr>
-        <w:pStyle w:val="Normal1"/>
+        <w:pStyle w:val="LOnormal"/>
+        <w:spacing w:lineRule="auto" w:line="360"/>
+        <w:jc w:val="both"/>
+        <w:rPr>
+          <w:rFonts w:ascii="Times New Roman" w:hAnsi="Times New Roman"/>
+          <w:sz w:val="28"/>
+          <w:szCs w:val="28"/>
+        </w:rPr>
+      </w:pPr>
+      <w:r>
+        <w:rPr>
+          <w:rFonts w:ascii="Times New Roman" w:hAnsi="Times New Roman"/>
+          <w:sz w:val="28"/>
+          <w:szCs w:val="28"/>
+        </w:rPr>
+      </w:r>
+    </w:p>
+    <w:p>
+      <w:pPr>
+        <w:pStyle w:val="LOnormal"/>
         <w:spacing w:lineRule="auto" w:line="360"/>
         <w:jc w:val="both"/>
         <w:rPr>
@@ -6936,23 +6679,19 @@
     </w:p>
     <w:p>
       <w:pPr>
-        <w:pStyle w:val="Normal1"/>
-        <w:spacing w:lineRule="auto" w:line="360"/>
-        <w:jc w:val="both"/>
-        <w:rPr>
-          <w:rFonts w:ascii="Times New Roman" w:hAnsi="Times New Roman"/>
-          <w:sz w:val="28"/>
-          <w:szCs w:val="28"/>
-        </w:rPr>
-      </w:pPr>
-      <w:r>
-        <w:rPr>
-          <w:rFonts w:ascii="Times New Roman" w:hAnsi="Times New Roman"/>
-          <w:sz w:val="28"/>
-          <w:szCs w:val="28"/>
-        </w:rPr>
+        <w:pStyle w:val="LOnormal"/>
+        <w:spacing w:lineRule="auto" w:line="360"/>
+        <w:jc w:val="both"/>
+        <w:rPr>
+          <w:rFonts w:ascii="Times New Roman" w:hAnsi="Times New Roman"/>
+          <w:sz w:val="28"/>
+          <w:szCs w:val="28"/>
+        </w:rPr>
+      </w:pPr>
+      <w:r>
+        <w:rPr/>
         <w:drawing>
-          <wp:inline distT="0" distB="0" distL="0" distR="0">
+          <wp:inline distT="0" distB="0" distL="828040" distR="0">
             <wp:extent cx="4095750" cy="400050"/>
             <wp:effectExtent l="0" t="0" r="0" b="0"/>
             <wp:docPr id="22" name="Изображение7" descr=""/>
@@ -6969,7 +6708,7 @@
                     </pic:cNvPicPr>
                   </pic:nvPicPr>
                   <pic:blipFill>
-                    <a:blip r:embed="rId24"/>
+                    <a:blip r:embed="rId25"/>
                     <a:stretch>
                       <a:fillRect/>
                     </a:stretch>
@@ -6992,7 +6731,7 @@
     </w:p>
     <w:p>
       <w:pPr>
-        <w:pStyle w:val="Normal1"/>
+        <w:pStyle w:val="LOnormal"/>
         <w:spacing w:lineRule="auto" w:line="360"/>
         <w:jc w:val="center"/>
         <w:rPr>
@@ -7009,7 +6748,16 @@
           <w:szCs w:val="28"/>
           <w:lang w:val="ru-RU"/>
         </w:rPr>
-        <w:t>Р</w:t>
+        <w:t>Рисунок 1</w:t>
+      </w:r>
+      <w:r>
+        <w:rPr>
+          <w:rFonts w:ascii="Times New Roman" w:hAnsi="Times New Roman"/>
+          <w:sz w:val="28"/>
+          <w:szCs w:val="28"/>
+          <w:lang w:val="en-US"/>
+        </w:rPr>
+        <w:t>5</w:t>
       </w:r>
       <w:r>
         <w:rPr>
@@ -7018,49 +6766,31 @@
           <w:szCs w:val="28"/>
           <w:lang w:val="ru-RU"/>
         </w:rPr>
-        <w:t>исунок 1</w:t>
-      </w:r>
-      <w:r>
-        <w:rPr>
-          <w:rFonts w:ascii="Times New Roman" w:hAnsi="Times New Roman"/>
-          <w:sz w:val="28"/>
-          <w:szCs w:val="28"/>
-          <w:lang w:val="en-US"/>
-        </w:rPr>
-        <w:t>5</w:t>
-      </w:r>
-      <w:r>
-        <w:rPr>
-          <w:rFonts w:ascii="Times New Roman" w:hAnsi="Times New Roman"/>
-          <w:sz w:val="28"/>
-          <w:szCs w:val="28"/>
-          <w:lang w:val="ru-RU"/>
-        </w:rPr>
         <w:t xml:space="preserve"> - содержимое памяти после завершения работы программы</w:t>
       </w:r>
     </w:p>
     <w:p>
       <w:pPr>
-        <w:pStyle w:val="Normal1"/>
-        <w:spacing w:lineRule="auto" w:line="360"/>
-        <w:jc w:val="both"/>
-        <w:rPr>
-          <w:rFonts w:ascii="Times New Roman" w:hAnsi="Times New Roman"/>
-          <w:sz w:val="28"/>
-          <w:szCs w:val="28"/>
-        </w:rPr>
-      </w:pPr>
-      <w:r>
-        <w:rPr>
-          <w:rFonts w:ascii="Times New Roman" w:hAnsi="Times New Roman"/>
-          <w:sz w:val="28"/>
-          <w:szCs w:val="28"/>
-        </w:rPr>
-      </w:r>
-    </w:p>
-    <w:p>
-      <w:pPr>
-        <w:pStyle w:val="Normal1"/>
+        <w:pStyle w:val="LOnormal"/>
+        <w:spacing w:lineRule="auto" w:line="360"/>
+        <w:jc w:val="both"/>
+        <w:rPr>
+          <w:rFonts w:ascii="Times New Roman" w:hAnsi="Times New Roman"/>
+          <w:sz w:val="28"/>
+          <w:szCs w:val="28"/>
+        </w:rPr>
+      </w:pPr>
+      <w:r>
+        <w:rPr>
+          <w:rFonts w:ascii="Times New Roman" w:hAnsi="Times New Roman"/>
+          <w:sz w:val="28"/>
+          <w:szCs w:val="28"/>
+        </w:rPr>
+      </w:r>
+    </w:p>
+    <w:p>
+      <w:pPr>
+        <w:pStyle w:val="LOnormal"/>
         <w:spacing w:lineRule="auto" w:line="360"/>
         <w:jc w:val="both"/>
         <w:rPr>
@@ -7081,7 +6811,7 @@
     </w:p>
     <w:p>
       <w:pPr>
-        <w:pStyle w:val="Normal1"/>
+        <w:pStyle w:val="LOnormal"/>
         <w:spacing w:lineRule="auto" w:line="360"/>
         <w:jc w:val="both"/>
         <w:rPr>
@@ -7102,21 +6832,17 @@
     </w:p>
     <w:p>
       <w:pPr>
-        <w:pStyle w:val="Normal1"/>
-        <w:spacing w:lineRule="auto" w:line="360"/>
-        <w:jc w:val="both"/>
-        <w:rPr>
-          <w:rFonts w:ascii="Times New Roman" w:hAnsi="Times New Roman"/>
-          <w:sz w:val="28"/>
-          <w:szCs w:val="28"/>
-        </w:rPr>
-      </w:pPr>
-      <w:r>
-        <w:rPr>
-          <w:rFonts w:ascii="Times New Roman" w:hAnsi="Times New Roman"/>
-          <w:sz w:val="28"/>
-          <w:szCs w:val="28"/>
-        </w:rPr>
+        <w:pStyle w:val="LOnormal"/>
+        <w:spacing w:lineRule="auto" w:line="360"/>
+        <w:jc w:val="both"/>
+        <w:rPr>
+          <w:rFonts w:ascii="Times New Roman" w:hAnsi="Times New Roman"/>
+          <w:sz w:val="28"/>
+          <w:szCs w:val="28"/>
+        </w:rPr>
+      </w:pPr>
+      <w:r>
+        <w:rPr/>
         <w:drawing>
           <wp:inline distT="0" distB="0" distL="0" distR="0">
             <wp:extent cx="5731510" cy="2260600"/>
@@ -7135,7 +6861,7 @@
                     </pic:cNvPicPr>
                   </pic:nvPicPr>
                   <pic:blipFill>
-                    <a:blip r:embed="rId25"/>
+                    <a:blip r:embed="rId26"/>
                     <a:stretch>
                       <a:fillRect/>
                     </a:stretch>
@@ -7158,26 +6884,26 @@
     </w:p>
     <w:p>
       <w:pPr>
-        <w:pStyle w:val="Normal1"/>
-        <w:spacing w:lineRule="auto" w:line="360"/>
-        <w:jc w:val="both"/>
-        <w:rPr>
-          <w:rFonts w:ascii="Times New Roman" w:hAnsi="Times New Roman"/>
-          <w:sz w:val="28"/>
-          <w:szCs w:val="28"/>
-        </w:rPr>
-      </w:pPr>
-      <w:r>
-        <w:rPr>
-          <w:rFonts w:ascii="Times New Roman" w:hAnsi="Times New Roman"/>
-          <w:sz w:val="28"/>
-          <w:szCs w:val="28"/>
-        </w:rPr>
-      </w:r>
-    </w:p>
-    <w:p>
-      <w:pPr>
-        <w:pStyle w:val="Normal1"/>
+        <w:pStyle w:val="LOnormal"/>
+        <w:spacing w:lineRule="auto" w:line="360"/>
+        <w:jc w:val="both"/>
+        <w:rPr>
+          <w:rFonts w:ascii="Times New Roman" w:hAnsi="Times New Roman"/>
+          <w:sz w:val="28"/>
+          <w:szCs w:val="28"/>
+        </w:rPr>
+      </w:pPr>
+      <w:r>
+        <w:rPr>
+          <w:rFonts w:ascii="Times New Roman" w:hAnsi="Times New Roman"/>
+          <w:sz w:val="28"/>
+          <w:szCs w:val="28"/>
+        </w:rPr>
+      </w:r>
+    </w:p>
+    <w:p>
+      <w:pPr>
+        <w:pStyle w:val="LOnormal"/>
         <w:spacing w:lineRule="auto" w:line="360"/>
         <w:jc w:val="both"/>
         <w:rPr>
@@ -7197,7 +6923,7 @@
     </w:p>
     <w:p>
       <w:pPr>
-        <w:pStyle w:val="Normal1"/>
+        <w:pStyle w:val="LOnormal"/>
         <w:spacing w:lineRule="auto" w:line="360"/>
         <w:jc w:val="both"/>
         <w:rPr>
@@ -7217,26 +6943,26 @@
     </w:p>
     <w:p>
       <w:pPr>
-        <w:pStyle w:val="Normal1"/>
-        <w:spacing w:lineRule="auto" w:line="360"/>
-        <w:jc w:val="both"/>
-        <w:rPr>
-          <w:rFonts w:ascii="Times New Roman" w:hAnsi="Times New Roman"/>
-          <w:sz w:val="28"/>
-          <w:szCs w:val="28"/>
-        </w:rPr>
-      </w:pPr>
-      <w:r>
-        <w:rPr>
-          <w:rFonts w:ascii="Times New Roman" w:hAnsi="Times New Roman"/>
-          <w:sz w:val="28"/>
-          <w:szCs w:val="28"/>
-        </w:rPr>
-      </w:r>
-    </w:p>
-    <w:p>
-      <w:pPr>
-        <w:pStyle w:val="Normal1"/>
+        <w:pStyle w:val="LOnormal"/>
+        <w:spacing w:lineRule="auto" w:line="360"/>
+        <w:jc w:val="both"/>
+        <w:rPr>
+          <w:rFonts w:ascii="Times New Roman" w:hAnsi="Times New Roman"/>
+          <w:sz w:val="28"/>
+          <w:szCs w:val="28"/>
+        </w:rPr>
+      </w:pPr>
+      <w:r>
+        <w:rPr>
+          <w:rFonts w:ascii="Times New Roman" w:hAnsi="Times New Roman"/>
+          <w:sz w:val="28"/>
+          <w:szCs w:val="28"/>
+        </w:rPr>
+      </w:r>
+    </w:p>
+    <w:p>
+      <w:pPr>
+        <w:pStyle w:val="LOnormal"/>
         <w:spacing w:lineRule="auto" w:line="360"/>
         <w:jc w:val="both"/>
         <w:rPr>
@@ -7256,23 +6982,19 @@
     </w:p>
     <w:p>
       <w:pPr>
-        <w:pStyle w:val="Normal1"/>
-        <w:spacing w:lineRule="auto" w:line="360"/>
-        <w:jc w:val="both"/>
-        <w:rPr>
-          <w:rFonts w:ascii="Times New Roman" w:hAnsi="Times New Roman"/>
-          <w:sz w:val="28"/>
-          <w:szCs w:val="28"/>
-        </w:rPr>
-      </w:pPr>
-      <w:r>
-        <w:rPr>
-          <w:rFonts w:ascii="Times New Roman" w:hAnsi="Times New Roman"/>
-          <w:sz w:val="28"/>
-          <w:szCs w:val="28"/>
-        </w:rPr>
+        <w:pStyle w:val="LOnormal"/>
+        <w:spacing w:lineRule="auto" w:line="360"/>
+        <w:jc w:val="both"/>
+        <w:rPr>
+          <w:rFonts w:ascii="Times New Roman" w:hAnsi="Times New Roman"/>
+          <w:sz w:val="28"/>
+          <w:szCs w:val="28"/>
+        </w:rPr>
+      </w:pPr>
+      <w:r>
+        <w:rPr/>
         <w:drawing>
-          <wp:inline distT="0" distB="0" distL="0" distR="0">
+          <wp:inline distT="0" distB="0" distL="720090" distR="0">
             <wp:extent cx="4476750" cy="1466850"/>
             <wp:effectExtent l="0" t="0" r="0" b="0"/>
             <wp:docPr id="24" name="image4.png" descr=""/>
@@ -7289,7 +7011,7 @@
                     </pic:cNvPicPr>
                   </pic:nvPicPr>
                   <pic:blipFill>
-                    <a:blip r:embed="rId26"/>
+                    <a:blip r:embed="rId27"/>
                     <a:stretch>
                       <a:fillRect/>
                     </a:stretch>
@@ -7312,7 +7034,7 @@
     </w:p>
     <w:p>
       <w:pPr>
-        <w:pStyle w:val="Normal1"/>
+        <w:pStyle w:val="LOnormal"/>
         <w:spacing w:lineRule="auto" w:line="360"/>
         <w:jc w:val="center"/>
         <w:rPr>
@@ -7329,7 +7051,16 @@
           <w:szCs w:val="28"/>
           <w:lang w:val="ru-RU"/>
         </w:rPr>
-        <w:t>Р</w:t>
+        <w:t>Рисунок 1</w:t>
+      </w:r>
+      <w:r>
+        <w:rPr>
+          <w:rFonts w:ascii="Times New Roman" w:hAnsi="Times New Roman"/>
+          <w:sz w:val="28"/>
+          <w:szCs w:val="28"/>
+          <w:lang w:val="en-US"/>
+        </w:rPr>
+        <w:t>6</w:t>
       </w:r>
       <w:r>
         <w:rPr>
@@ -7338,7 +7069,7 @@
           <w:szCs w:val="28"/>
           <w:lang w:val="ru-RU"/>
         </w:rPr>
-        <w:t>исунок 1</w:t>
+        <w:t xml:space="preserve"> — значения флагов после операции сложния с перменной </w:t>
       </w:r>
       <w:r>
         <w:rPr>
@@ -7347,30 +7078,12 @@
           <w:szCs w:val="28"/>
           <w:lang w:val="en-US"/>
         </w:rPr>
-        <w:t>6</w:t>
-      </w:r>
-      <w:r>
-        <w:rPr>
-          <w:rFonts w:ascii="Times New Roman" w:hAnsi="Times New Roman"/>
-          <w:sz w:val="28"/>
-          <w:szCs w:val="28"/>
-          <w:lang w:val="ru-RU"/>
-        </w:rPr>
-        <w:t xml:space="preserve"> — значения флагов после операции сложния с перменной </w:t>
-      </w:r>
-      <w:r>
-        <w:rPr>
-          <w:rFonts w:ascii="Times New Roman" w:hAnsi="Times New Roman"/>
-          <w:sz w:val="28"/>
-          <w:szCs w:val="28"/>
-          <w:lang w:val="en-US"/>
-        </w:rPr>
         <w:t>F1</w:t>
       </w:r>
     </w:p>
     <w:p>
       <w:pPr>
-        <w:pStyle w:val="Normal1"/>
+        <w:pStyle w:val="LOnormal"/>
         <w:spacing w:lineRule="auto" w:line="360"/>
         <w:jc w:val="center"/>
         <w:rPr>
@@ -7389,7 +7102,7 @@
     </w:p>
     <w:p>
       <w:pPr>
-        <w:pStyle w:val="Normal1"/>
+        <w:pStyle w:val="LOnormal"/>
         <w:spacing w:lineRule="auto" w:line="360"/>
         <w:jc w:val="both"/>
         <w:rPr>
@@ -7427,26 +7140,26 @@
     </w:p>
     <w:p>
       <w:pPr>
-        <w:pStyle w:val="Normal1"/>
-        <w:spacing w:lineRule="auto" w:line="360"/>
-        <w:jc w:val="both"/>
-        <w:rPr>
-          <w:rFonts w:ascii="Times New Roman" w:hAnsi="Times New Roman"/>
-          <w:sz w:val="28"/>
-          <w:szCs w:val="28"/>
-        </w:rPr>
-      </w:pPr>
-      <w:r>
-        <w:rPr>
-          <w:rFonts w:ascii="Times New Roman" w:hAnsi="Times New Roman"/>
-          <w:sz w:val="28"/>
-          <w:szCs w:val="28"/>
-        </w:rPr>
-      </w:r>
-    </w:p>
-    <w:p>
-      <w:pPr>
-        <w:pStyle w:val="Normal1"/>
+        <w:pStyle w:val="LOnormal"/>
+        <w:spacing w:lineRule="auto" w:line="360"/>
+        <w:jc w:val="both"/>
+        <w:rPr>
+          <w:rFonts w:ascii="Times New Roman" w:hAnsi="Times New Roman"/>
+          <w:sz w:val="28"/>
+          <w:szCs w:val="28"/>
+        </w:rPr>
+      </w:pPr>
+      <w:r>
+        <w:rPr>
+          <w:rFonts w:ascii="Times New Roman" w:hAnsi="Times New Roman"/>
+          <w:sz w:val="28"/>
+          <w:szCs w:val="28"/>
+        </w:rPr>
+      </w:r>
+    </w:p>
+    <w:p>
+      <w:pPr>
+        <w:pStyle w:val="LOnormal"/>
         <w:spacing w:lineRule="auto" w:line="360"/>
         <w:jc w:val="both"/>
         <w:rPr>
@@ -7466,23 +7179,19 @@
     </w:p>
     <w:p>
       <w:pPr>
-        <w:pStyle w:val="Normal1"/>
-        <w:spacing w:lineRule="auto" w:line="360"/>
-        <w:jc w:val="both"/>
-        <w:rPr>
-          <w:rFonts w:ascii="Times New Roman" w:hAnsi="Times New Roman"/>
-          <w:sz w:val="28"/>
-          <w:szCs w:val="28"/>
-        </w:rPr>
-      </w:pPr>
-      <w:r>
-        <w:rPr>
-          <w:rFonts w:ascii="Times New Roman" w:hAnsi="Times New Roman"/>
-          <w:sz w:val="28"/>
-          <w:szCs w:val="28"/>
-        </w:rPr>
+        <w:pStyle w:val="LOnormal"/>
+        <w:spacing w:lineRule="auto" w:line="360"/>
+        <w:jc w:val="both"/>
+        <w:rPr>
+          <w:rFonts w:ascii="Times New Roman" w:hAnsi="Times New Roman"/>
+          <w:sz w:val="28"/>
+          <w:szCs w:val="28"/>
+        </w:rPr>
+      </w:pPr>
+      <w:r>
+        <w:rPr/>
         <w:drawing>
-          <wp:inline distT="0" distB="0" distL="0" distR="0">
+          <wp:inline distT="0" distB="0" distL="899795" distR="0">
             <wp:extent cx="4162425" cy="1238250"/>
             <wp:effectExtent l="0" t="0" r="0" b="0"/>
             <wp:docPr id="25" name="image3.png" descr=""/>
@@ -7499,7 +7208,7 @@
                     </pic:cNvPicPr>
                   </pic:nvPicPr>
                   <pic:blipFill>
-                    <a:blip r:embed="rId27"/>
+                    <a:blip r:embed="rId28"/>
                     <a:stretch>
                       <a:fillRect/>
                     </a:stretch>
@@ -7522,7 +7231,7 @@
     </w:p>
     <w:p>
       <w:pPr>
-        <w:pStyle w:val="Normal1"/>
+        <w:pStyle w:val="LOnormal"/>
         <w:spacing w:lineRule="auto" w:line="360"/>
         <w:jc w:val="center"/>
         <w:rPr>
@@ -7539,7 +7248,16 @@
           <w:szCs w:val="28"/>
           <w:lang w:val="ru-RU"/>
         </w:rPr>
-        <w:t>Р</w:t>
+        <w:t>Рисунок 1</w:t>
+      </w:r>
+      <w:r>
+        <w:rPr>
+          <w:rFonts w:ascii="Times New Roman" w:hAnsi="Times New Roman"/>
+          <w:sz w:val="28"/>
+          <w:szCs w:val="28"/>
+          <w:lang w:val="en-US"/>
+        </w:rPr>
+        <w:t xml:space="preserve">7 </w:t>
       </w:r>
       <w:r>
         <w:rPr>
@@ -7548,7 +7266,7 @@
           <w:szCs w:val="28"/>
           <w:lang w:val="ru-RU"/>
         </w:rPr>
-        <w:t>исунок 1</w:t>
+        <w:t xml:space="preserve">— значения флагов после операции сложния с перменной </w:t>
       </w:r>
       <w:r>
         <w:rPr>
@@ -7557,48 +7275,27 @@
           <w:szCs w:val="28"/>
           <w:lang w:val="en-US"/>
         </w:rPr>
-        <w:t xml:space="preserve">7 </w:t>
-      </w:r>
-      <w:r>
-        <w:rPr>
-          <w:rFonts w:ascii="Times New Roman" w:hAnsi="Times New Roman"/>
-          <w:sz w:val="28"/>
-          <w:szCs w:val="28"/>
-          <w:lang w:val="ru-RU"/>
-        </w:rPr>
-        <w:t xml:space="preserve">— значения флагов после операции сложния с перменной </w:t>
-      </w:r>
-      <w:r>
-        <w:rPr>
-          <w:rFonts w:ascii="Times New Roman" w:hAnsi="Times New Roman"/>
-          <w:sz w:val="28"/>
-          <w:szCs w:val="28"/>
+        <w:t>F2</w:t>
+      </w:r>
+    </w:p>
+    <w:p>
+      <w:pPr>
+        <w:pStyle w:val="LOnormal"/>
+        <w:spacing w:lineRule="auto" w:line="360"/>
+        <w:jc w:val="both"/>
+        <w:rPr>
           <w:lang w:val="en-US"/>
         </w:rPr>
-        <w:t>F2</w:t>
-      </w:r>
-    </w:p>
-    <w:p>
-      <w:pPr>
-        <w:pStyle w:val="Normal1"/>
-        <w:spacing w:lineRule="auto" w:line="360"/>
-        <w:jc w:val="both"/>
+      </w:pPr>
+      <w:r>
         <w:rPr>
           <w:lang w:val="en-US"/>
         </w:rPr>
-      </w:pPr>
-      <w:r>
-        <w:rPr>
-          <w:rFonts w:ascii="Times New Roman" w:hAnsi="Times New Roman"/>
-          <w:sz w:val="28"/>
-          <w:szCs w:val="28"/>
-          <w:lang w:val="ru-RU"/>
-        </w:rPr>
-      </w:r>
-    </w:p>
-    <w:p>
-      <w:pPr>
-        <w:pStyle w:val="Normal1"/>
+      </w:r>
+    </w:p>
+    <w:p>
+      <w:pPr>
+        <w:pStyle w:val="LOnormal"/>
         <w:spacing w:lineRule="auto" w:line="360"/>
         <w:jc w:val="both"/>
         <w:rPr>
@@ -7623,7 +7320,15 @@
           <w:szCs w:val="28"/>
           <w:lang w:val="ru-RU"/>
         </w:rPr>
-        <w:t xml:space="preserve"> </w:t>
+        <w:t xml:space="preserve"> как видно на рисунке 17, </w:t>
+      </w:r>
+      <w:r>
+        <w:rPr>
+          <w:rFonts w:ascii="Times New Roman" w:hAnsi="Times New Roman"/>
+          <w:sz w:val="28"/>
+          <w:szCs w:val="28"/>
+        </w:rPr>
+        <w:t xml:space="preserve">число хранится в 2 </w:t>
       </w:r>
       <w:r>
         <w:rPr>
@@ -7632,51 +7337,7 @@
           <w:szCs w:val="28"/>
           <w:lang w:val="ru-RU"/>
         </w:rPr>
-        <w:t>как видно на рисунке 17,</w:t>
-      </w:r>
-      <w:r>
-        <w:rPr>
-          <w:rFonts w:ascii="Times New Roman" w:hAnsi="Times New Roman"/>
-          <w:sz w:val="28"/>
-          <w:szCs w:val="28"/>
-          <w:lang w:val="ru-RU"/>
-        </w:rPr>
-        <w:t xml:space="preserve"> </w:t>
-      </w:r>
-      <w:r>
-        <w:rPr>
-          <w:rFonts w:ascii="Times New Roman" w:hAnsi="Times New Roman"/>
-          <w:sz w:val="28"/>
-          <w:szCs w:val="28"/>
-        </w:rPr>
-        <w:t xml:space="preserve">число хранится в 2 </w:t>
-      </w:r>
-      <w:r>
-        <w:rPr>
-          <w:rFonts w:ascii="Times New Roman" w:hAnsi="Times New Roman"/>
-          <w:sz w:val="28"/>
-          <w:szCs w:val="28"/>
-          <w:lang w:val="ru-RU"/>
-        </w:rPr>
-        <w:t>б</w:t>
-      </w:r>
-      <w:r>
-        <w:rPr>
-          <w:rFonts w:ascii="Times New Roman" w:hAnsi="Times New Roman"/>
-          <w:sz w:val="28"/>
-          <w:szCs w:val="28"/>
-          <w:lang w:val="ru-RU"/>
-        </w:rPr>
-        <w:t>ай</w:t>
-      </w:r>
-      <w:r>
-        <w:rPr>
-          <w:rFonts w:ascii="Times New Roman" w:hAnsi="Times New Roman"/>
-          <w:sz w:val="28"/>
-          <w:szCs w:val="28"/>
-          <w:lang w:val="ru-RU"/>
-        </w:rPr>
-        <w:t>тах</w:t>
+        <w:t>байтах</w:t>
       </w:r>
       <w:r>
         <w:rPr>
@@ -7689,122 +7350,118 @@
     </w:p>
     <w:p>
       <w:pPr>
-        <w:pStyle w:val="Normal1"/>
-        <w:spacing w:lineRule="auto" w:line="360"/>
-        <w:jc w:val="both"/>
-        <w:rPr>
-          <w:rFonts w:ascii="Times New Roman" w:hAnsi="Times New Roman"/>
-          <w:sz w:val="28"/>
-          <w:szCs w:val="28"/>
-        </w:rPr>
-      </w:pPr>
-      <w:r>
-        <w:rPr>
-          <w:rFonts w:ascii="Times New Roman" w:hAnsi="Times New Roman"/>
-          <w:sz w:val="28"/>
-          <w:szCs w:val="28"/>
-        </w:rPr>
-      </w:r>
-    </w:p>
-    <w:p>
-      <w:pPr>
-        <w:pStyle w:val="Normal1"/>
-        <w:spacing w:lineRule="auto" w:line="360"/>
-        <w:jc w:val="both"/>
-        <w:rPr>
-          <w:rFonts w:ascii="Times New Roman" w:hAnsi="Times New Roman"/>
-          <w:sz w:val="28"/>
-          <w:szCs w:val="28"/>
-        </w:rPr>
-      </w:pPr>
-      <w:r>
-        <w:rPr>
-          <w:rFonts w:ascii="Times New Roman" w:hAnsi="Times New Roman"/>
-          <w:sz w:val="28"/>
-          <w:szCs w:val="28"/>
-        </w:rPr>
-      </w:r>
-    </w:p>
-    <w:p>
-      <w:pPr>
-        <w:pStyle w:val="Normal1"/>
-        <w:spacing w:lineRule="auto" w:line="360"/>
-        <w:jc w:val="both"/>
-        <w:rPr>
-          <w:rFonts w:ascii="Times New Roman" w:hAnsi="Times New Roman"/>
-          <w:sz w:val="28"/>
-          <w:szCs w:val="28"/>
-        </w:rPr>
-      </w:pPr>
-      <w:r>
-        <w:rPr>
-          <w:rFonts w:ascii="Times New Roman" w:hAnsi="Times New Roman"/>
-          <w:sz w:val="28"/>
-          <w:szCs w:val="28"/>
-        </w:rPr>
-      </w:r>
-    </w:p>
-    <w:p>
-      <w:pPr>
-        <w:pStyle w:val="Normal1"/>
-        <w:spacing w:lineRule="auto" w:line="360"/>
-        <w:jc w:val="both"/>
-        <w:rPr>
-          <w:rFonts w:ascii="Times New Roman" w:hAnsi="Times New Roman"/>
-          <w:sz w:val="28"/>
-          <w:szCs w:val="28"/>
-        </w:rPr>
-      </w:pPr>
-      <w:r>
-        <w:rPr>
-          <w:rFonts w:ascii="Times New Roman" w:hAnsi="Times New Roman"/>
-          <w:sz w:val="28"/>
-          <w:szCs w:val="28"/>
-        </w:rPr>
-      </w:r>
-    </w:p>
-    <w:p>
-      <w:pPr>
-        <w:pStyle w:val="Normal1"/>
-        <w:spacing w:lineRule="auto" w:line="360"/>
-        <w:jc w:val="both"/>
-        <w:rPr>
-          <w:rFonts w:ascii="Times New Roman" w:hAnsi="Times New Roman"/>
-          <w:sz w:val="28"/>
-          <w:szCs w:val="28"/>
-        </w:rPr>
-      </w:pPr>
-      <w:r>
-        <w:rPr>
-          <w:rFonts w:ascii="Times New Roman" w:hAnsi="Times New Roman"/>
-          <w:sz w:val="28"/>
-          <w:szCs w:val="28"/>
-        </w:rPr>
-      </w:r>
-    </w:p>
-    <w:p>
-      <w:pPr>
-        <w:pStyle w:val="Normal1"/>
-        <w:spacing w:lineRule="auto" w:line="360"/>
-        <w:jc w:val="both"/>
-        <w:rPr>
-          <w:rFonts w:ascii="Times New Roman" w:hAnsi="Times New Roman"/>
-          <w:sz w:val="28"/>
-          <w:szCs w:val="28"/>
-        </w:rPr>
-      </w:pPr>
-      <w:r>
-        <w:rPr>
-          <w:rFonts w:ascii="Times New Roman" w:hAnsi="Times New Roman"/>
-          <w:sz w:val="28"/>
-          <w:szCs w:val="28"/>
-        </w:rPr>
+        <w:pStyle w:val="LOnormal"/>
+        <w:spacing w:lineRule="auto" w:line="360"/>
+        <w:jc w:val="both"/>
+        <w:rPr>
+          <w:rFonts w:ascii="Times New Roman" w:hAnsi="Times New Roman"/>
+          <w:sz w:val="28"/>
+          <w:szCs w:val="28"/>
+        </w:rPr>
+      </w:pPr>
+      <w:r>
+        <w:rPr>
+          <w:rFonts w:ascii="Times New Roman" w:hAnsi="Times New Roman"/>
+          <w:sz w:val="28"/>
+          <w:szCs w:val="28"/>
+        </w:rPr>
+      </w:r>
+    </w:p>
+    <w:p>
+      <w:pPr>
+        <w:pStyle w:val="LOnormal"/>
+        <w:spacing w:lineRule="auto" w:line="360"/>
+        <w:jc w:val="both"/>
+        <w:rPr>
+          <w:rFonts w:ascii="Times New Roman" w:hAnsi="Times New Roman"/>
+          <w:sz w:val="28"/>
+          <w:szCs w:val="28"/>
+        </w:rPr>
+      </w:pPr>
+      <w:r>
+        <w:rPr>
+          <w:rFonts w:ascii="Times New Roman" w:hAnsi="Times New Roman"/>
+          <w:sz w:val="28"/>
+          <w:szCs w:val="28"/>
+        </w:rPr>
+      </w:r>
+    </w:p>
+    <w:p>
+      <w:pPr>
+        <w:pStyle w:val="LOnormal"/>
+        <w:spacing w:lineRule="auto" w:line="360"/>
+        <w:jc w:val="both"/>
+        <w:rPr>
+          <w:rFonts w:ascii="Times New Roman" w:hAnsi="Times New Roman"/>
+          <w:sz w:val="28"/>
+          <w:szCs w:val="28"/>
+        </w:rPr>
+      </w:pPr>
+      <w:r>
+        <w:rPr>
+          <w:rFonts w:ascii="Times New Roman" w:hAnsi="Times New Roman"/>
+          <w:sz w:val="28"/>
+          <w:szCs w:val="28"/>
+        </w:rPr>
+      </w:r>
+    </w:p>
+    <w:p>
+      <w:pPr>
+        <w:pStyle w:val="LOnormal"/>
+        <w:spacing w:lineRule="auto" w:line="360"/>
+        <w:jc w:val="both"/>
+        <w:rPr>
+          <w:rFonts w:ascii="Times New Roman" w:hAnsi="Times New Roman"/>
+          <w:sz w:val="28"/>
+          <w:szCs w:val="28"/>
+        </w:rPr>
+      </w:pPr>
+      <w:r>
+        <w:rPr>
+          <w:rFonts w:ascii="Times New Roman" w:hAnsi="Times New Roman"/>
+          <w:sz w:val="28"/>
+          <w:szCs w:val="28"/>
+        </w:rPr>
+      </w:r>
+    </w:p>
+    <w:p>
+      <w:pPr>
+        <w:pStyle w:val="LOnormal"/>
+        <w:spacing w:lineRule="auto" w:line="360"/>
+        <w:jc w:val="both"/>
+        <w:rPr>
+          <w:rFonts w:ascii="Times New Roman" w:hAnsi="Times New Roman"/>
+          <w:sz w:val="28"/>
+          <w:szCs w:val="28"/>
+        </w:rPr>
+      </w:pPr>
+      <w:r>
+        <w:rPr>
+          <w:rFonts w:ascii="Times New Roman" w:hAnsi="Times New Roman"/>
+          <w:sz w:val="28"/>
+          <w:szCs w:val="28"/>
+        </w:rPr>
+      </w:r>
+    </w:p>
+    <w:p>
+      <w:pPr>
+        <w:pStyle w:val="LOnormal"/>
+        <w:spacing w:lineRule="auto" w:line="360"/>
+        <w:jc w:val="both"/>
+        <w:rPr>
+          <w:rFonts w:ascii="Times New Roman" w:hAnsi="Times New Roman"/>
+          <w:sz w:val="28"/>
+          <w:szCs w:val="28"/>
+        </w:rPr>
+      </w:pPr>
+      <w:r>
+        <w:rPr/>
       </w:r>
     </w:p>
     <w:sectPr>
-      <w:footerReference w:type="even" r:id="rId28"/>
-      <w:footerReference w:type="default" r:id="rId29"/>
-      <w:footerReference w:type="first" r:id="rId30"/>
+      <w:footerReference w:type="even" r:id="rId29"/>
+      <w:footerReference w:type="default" r:id="rId30"/>
+      <w:footerReference w:type="first" r:id="rId31"/>
       <w:type w:val="nextPage"/>
       <w:pgSz w:w="11906" w:h="16838"/>
       <w:pgMar w:left="1440" w:right="1440" w:header="0" w:top="1440" w:footer="1440" w:bottom="2013" w:gutter="0"/>
@@ -7819,6 +7476,20 @@
 </file>
 
 <file path=word/footer1.xml><?xml version="1.0" encoding="utf-8"?>
+<w:ftr xmlns:o="urn:schemas-microsoft-com:office:office" xmlns:r="http://schemas.openxmlformats.org/officeDocument/2006/relationships" xmlns:v="urn:schemas-microsoft-com:vml" xmlns:w="http://schemas.openxmlformats.org/wordprocessingml/2006/main" xmlns:w10="urn:schemas-microsoft-com:office:word" xmlns:wp="http://schemas.openxmlformats.org/drawingml/2006/wordprocessingDrawing" xmlns:wps="http://schemas.microsoft.com/office/word/2010/wordprocessingShape" xmlns:wpg="http://schemas.microsoft.com/office/word/2010/wordprocessingGroup" xmlns:mc="http://schemas.openxmlformats.org/markup-compatibility/2006" xmlns:wp14="http://schemas.microsoft.com/office/word/2010/wordprocessingDrawing" xmlns:w14="http://schemas.microsoft.com/office/word/2010/wordml" mc:Ignorable="w14 wp14">
+  <w:p>
+    <w:pPr>
+      <w:pStyle w:val="Style16"/>
+      <w:rPr/>
+    </w:pPr>
+    <w:r>
+      <w:rPr/>
+    </w:r>
+  </w:p>
+</w:ftr>
+</file>
+
+<file path=word/footer2.xml><?xml version="1.0" encoding="utf-8"?>
 <w:ftr xmlns:o="urn:schemas-microsoft-com:office:office" xmlns:r="http://schemas.openxmlformats.org/officeDocument/2006/relationships" xmlns:v="urn:schemas-microsoft-com:vml" xmlns:w="http://schemas.openxmlformats.org/wordprocessingml/2006/main" xmlns:w10="urn:schemas-microsoft-com:office:word" xmlns:wp="http://schemas.openxmlformats.org/drawingml/2006/wordprocessingDrawing" xmlns:wps="http://schemas.microsoft.com/office/word/2010/wordprocessingShape" xmlns:wpg="http://schemas.microsoft.com/office/word/2010/wordprocessingGroup" xmlns:mc="http://schemas.openxmlformats.org/markup-compatibility/2006" xmlns:wp14="http://schemas.microsoft.com/office/word/2010/wordprocessingDrawing" xmlns:w14="http://schemas.microsoft.com/office/word/2010/wordml" mc:Ignorable="w14 wp14">
   <w:p>
     <w:pPr>
@@ -7838,7 +7509,7 @@
 </w:ftr>
 </file>
 
-<file path=word/footer2.xml><?xml version="1.0" encoding="utf-8"?>
+<file path=word/footer3.xml><?xml version="1.0" encoding="utf-8"?>
 <w:ftr xmlns:o="urn:schemas-microsoft-com:office:office" xmlns:r="http://schemas.openxmlformats.org/officeDocument/2006/relationships" xmlns:v="urn:schemas-microsoft-com:vml" xmlns:w="http://schemas.openxmlformats.org/wordprocessingml/2006/main" xmlns:w10="urn:schemas-microsoft-com:office:word" xmlns:wp="http://schemas.openxmlformats.org/drawingml/2006/wordprocessingDrawing" xmlns:wps="http://schemas.microsoft.com/office/word/2010/wordprocessingShape" xmlns:wpg="http://schemas.microsoft.com/office/word/2010/wordprocessingGroup" xmlns:mc="http://schemas.openxmlformats.org/markup-compatibility/2006" xmlns:wp14="http://schemas.microsoft.com/office/word/2010/wordprocessingDrawing" xmlns:w14="http://schemas.microsoft.com/office/word/2010/wordml" mc:Ignorable="w14 wp14">
   <w:p>
     <w:pPr>
@@ -7870,7 +7541,7 @@
 </w:ftr>
 </file>
 
-<file path=word/footer3.xml><?xml version="1.0" encoding="utf-8"?>
+<file path=word/footer4.xml><?xml version="1.0" encoding="utf-8"?>
 <w:ftr xmlns:o="urn:schemas-microsoft-com:office:office" xmlns:r="http://schemas.openxmlformats.org/officeDocument/2006/relationships" xmlns:v="urn:schemas-microsoft-com:vml" xmlns:w="http://schemas.openxmlformats.org/wordprocessingml/2006/main" xmlns:w10="urn:schemas-microsoft-com:office:word" xmlns:wp="http://schemas.openxmlformats.org/drawingml/2006/wordprocessingDrawing" xmlns:wps="http://schemas.microsoft.com/office/word/2010/wordprocessingShape" xmlns:wpg="http://schemas.microsoft.com/office/word/2010/wordprocessingGroup" xmlns:mc="http://schemas.openxmlformats.org/markup-compatibility/2006" xmlns:wp14="http://schemas.microsoft.com/office/word/2010/wordprocessingDrawing" xmlns:w14="http://schemas.microsoft.com/office/word/2010/wordml" mc:Ignorable="w14 wp14">
   <w:p>
     <w:pPr>
@@ -7892,7 +7563,7 @@
     </w:r>
     <w:r>
       <w:rPr/>
-      <w:t>16</w:t>
+      <w:t>14</w:t>
     </w:r>
     <w:r>
       <w:rPr/>
@@ -7902,7 +7573,7 @@
 </w:ftr>
 </file>
 
-<file path=word/footer4.xml><?xml version="1.0" encoding="utf-8"?>
+<file path=word/footer5.xml><?xml version="1.0" encoding="utf-8"?>
 <w:ftr xmlns:o="urn:schemas-microsoft-com:office:office" xmlns:r="http://schemas.openxmlformats.org/officeDocument/2006/relationships" xmlns:v="urn:schemas-microsoft-com:vml" xmlns:w="http://schemas.openxmlformats.org/wordprocessingml/2006/main" xmlns:w10="urn:schemas-microsoft-com:office:word" xmlns:wp="http://schemas.openxmlformats.org/drawingml/2006/wordprocessingDrawing" xmlns:wps="http://schemas.microsoft.com/office/word/2010/wordprocessingShape" xmlns:wpg="http://schemas.microsoft.com/office/word/2010/wordprocessingGroup" xmlns:mc="http://schemas.openxmlformats.org/markup-compatibility/2006" xmlns:wp14="http://schemas.microsoft.com/office/word/2010/wordprocessingDrawing" xmlns:w14="http://schemas.microsoft.com/office/word/2010/wordml" mc:Ignorable="w14 wp14">
   <w:p>
     <w:pPr>
@@ -7956,6 +7627,7 @@
     <w:qFormat/>
     <w:pPr>
       <w:widowControl/>
+      <w:suppressAutoHyphens w:val="true"/>
       <w:bidi w:val="0"/>
       <w:spacing w:lineRule="auto" w:line="276" w:before="0" w:after="0"/>
       <w:jc w:val="left"/>
@@ -7971,8 +7643,8 @@
   </w:style>
   <w:style w:type="paragraph" w:styleId="1">
     <w:name w:val="Heading 1"/>
-    <w:basedOn w:val="Normal1"/>
-    <w:next w:val="Normal1"/>
+    <w:basedOn w:val="LOnormal"/>
+    <w:next w:val="LOnormal"/>
     <w:qFormat/>
     <w:pPr>
       <w:keepNext w:val="true"/>
@@ -7986,8 +7658,8 @@
   </w:style>
   <w:style w:type="paragraph" w:styleId="2">
     <w:name w:val="Heading 2"/>
-    <w:basedOn w:val="Normal1"/>
-    <w:next w:val="Normal1"/>
+    <w:basedOn w:val="LOnormal"/>
+    <w:next w:val="LOnormal"/>
     <w:qFormat/>
     <w:pPr>
       <w:keepNext w:val="true"/>
@@ -8002,8 +7674,8 @@
   </w:style>
   <w:style w:type="paragraph" w:styleId="3">
     <w:name w:val="Heading 3"/>
-    <w:basedOn w:val="Normal1"/>
-    <w:next w:val="Normal1"/>
+    <w:basedOn w:val="LOnormal"/>
+    <w:next w:val="LOnormal"/>
     <w:qFormat/>
     <w:pPr>
       <w:keepNext w:val="true"/>
@@ -8019,8 +7691,8 @@
   </w:style>
   <w:style w:type="paragraph" w:styleId="4">
     <w:name w:val="Heading 4"/>
-    <w:basedOn w:val="Normal1"/>
-    <w:next w:val="Normal1"/>
+    <w:basedOn w:val="LOnormal"/>
+    <w:next w:val="LOnormal"/>
     <w:qFormat/>
     <w:pPr>
       <w:keepNext w:val="true"/>
@@ -8035,8 +7707,8 @@
   </w:style>
   <w:style w:type="paragraph" w:styleId="5">
     <w:name w:val="Heading 5"/>
-    <w:basedOn w:val="Normal1"/>
-    <w:next w:val="Normal1"/>
+    <w:basedOn w:val="LOnormal"/>
+    <w:next w:val="LOnormal"/>
     <w:qFormat/>
     <w:pPr>
       <w:keepNext w:val="true"/>
@@ -8051,8 +7723,8 @@
   </w:style>
   <w:style w:type="paragraph" w:styleId="6">
     <w:name w:val="Heading 6"/>
-    <w:basedOn w:val="Normal1"/>
-    <w:next w:val="Normal1"/>
+    <w:basedOn w:val="LOnormal"/>
+    <w:next w:val="LOnormal"/>
     <w:qFormat/>
     <w:pPr>
       <w:keepNext w:val="true"/>
@@ -8124,11 +7796,12 @@
       <w:rFonts w:cs="Arial"/>
     </w:rPr>
   </w:style>
-  <w:style w:type="paragraph" w:styleId="Normal1" w:default="1">
+  <w:style w:type="paragraph" w:styleId="LOnormal" w:default="1">
     <w:name w:val="LO-normal"/>
     <w:qFormat/>
     <w:pPr>
       <w:widowControl/>
+      <w:suppressAutoHyphens w:val="true"/>
       <w:bidi w:val="0"/>
       <w:spacing w:lineRule="auto" w:line="276" w:before="0" w:after="0"/>
       <w:jc w:val="left"/>
@@ -8144,8 +7817,8 @@
   </w:style>
   <w:style w:type="paragraph" w:styleId="Style13">
     <w:name w:val="Title"/>
-    <w:basedOn w:val="Normal1"/>
-    <w:next w:val="Normal1"/>
+    <w:basedOn w:val="LOnormal"/>
+    <w:next w:val="LOnormal"/>
     <w:qFormat/>
     <w:pPr>
       <w:keepNext w:val="true"/>
@@ -8159,8 +7832,8 @@
   </w:style>
   <w:style w:type="paragraph" w:styleId="Style14">
     <w:name w:val="Subtitle"/>
-    <w:basedOn w:val="Normal1"/>
-    <w:next w:val="Normal1"/>
+    <w:basedOn w:val="LOnormal"/>
+    <w:next w:val="LOnormal"/>
     <w:qFormat/>
     <w:pPr>
       <w:keepNext w:val="true"/>
